--- a/Word/03_01_Definicion_de_tablas_y_campos.docx
+++ b/Word/03_01_Definicion_de_tablas_y_campos.docx
@@ -513,10 +513,10 @@
           <w:noProof/>
         </w:rPr>
         <w:drawing>
-          <wp:inline distT="0" distB="0" distL="0" distR="0" wp14:anchorId="7ECE7761" wp14:editId="3095B2F3">
-            <wp:extent cx="5400040" cy="4176980"/>
+          <wp:inline distT="0" distB="0" distL="0" distR="0" wp14:anchorId="0963F063" wp14:editId="757037A8">
+            <wp:extent cx="5400040" cy="3830320"/>
             <wp:effectExtent l="0" t="0" r="0" b="0"/>
-            <wp:docPr id="3" name="Imagen 3"/>
+            <wp:docPr id="1" name="Imagen 1" descr="Diagrama&#10;&#10;Descripción generada automáticamente"/>
             <wp:cNvGraphicFramePr>
               <a:graphicFrameLocks xmlns:a="http://schemas.openxmlformats.org/drawingml/2006/main" noChangeAspect="1"/>
             </wp:cNvGraphicFramePr>
@@ -524,10 +524,8 @@
               <a:graphicData uri="http://schemas.openxmlformats.org/drawingml/2006/picture">
                 <pic:pic xmlns:pic="http://schemas.openxmlformats.org/drawingml/2006/picture">
                   <pic:nvPicPr>
-                    <pic:cNvPr id="0" name="Picture 1"/>
-                    <pic:cNvPicPr>
-                      <a:picLocks noChangeAspect="1" noChangeArrowheads="1"/>
-                    </pic:cNvPicPr>
+                    <pic:cNvPr id="1" name="Imagen 1" descr="Diagrama&#10;&#10;Descripción generada automáticamente"/>
+                    <pic:cNvPicPr/>
                   </pic:nvPicPr>
                   <pic:blipFill>
                     <a:blip r:embed="rId5">
@@ -537,23 +535,18 @@
                         </a:ext>
                       </a:extLst>
                     </a:blip>
-                    <a:srcRect/>
                     <a:stretch>
                       <a:fillRect/>
                     </a:stretch>
                   </pic:blipFill>
-                  <pic:spPr bwMode="auto">
+                  <pic:spPr>
                     <a:xfrm>
                       <a:off x="0" y="0"/>
-                      <a:ext cx="5406729" cy="4182154"/>
+                      <a:ext cx="5400040" cy="3830320"/>
                     </a:xfrm>
                     <a:prstGeom prst="rect">
                       <a:avLst/>
                     </a:prstGeom>
-                    <a:noFill/>
-                    <a:ln>
-                      <a:noFill/>
-                    </a:ln>
                   </pic:spPr>
                 </pic:pic>
               </a:graphicData>
@@ -756,6 +749,14 @@
       </w:pPr>
     </w:p>
     <w:p>
+      <w:pPr>
+        <w:rPr>
+          <w:b/>
+          <w:bCs/>
+        </w:rPr>
+      </w:pPr>
+    </w:p>
+    <w:p>
       <w:r>
         <w:rPr>
           <w:b/>
@@ -1391,21 +1392,17 @@
       </w:pPr>
       <w:r>
         <w:rPr>
+          <w:rFonts w:hint="eastAsia"/>
           <w:noProof/>
+          <w:sz w:val="36"/>
+          <w:szCs w:val="36"/>
+          <w:u w:val="single"/>
         </w:rPr>
         <w:drawing>
-          <wp:anchor distT="0" distB="0" distL="114300" distR="114300" simplePos="0" relativeHeight="251661312" behindDoc="0" locked="0" layoutInCell="1" allowOverlap="1" wp14:anchorId="66AD0140" wp14:editId="39A5DF33">
-            <wp:simplePos x="0" y="0"/>
-            <wp:positionH relativeFrom="column">
-              <wp:posOffset>66675</wp:posOffset>
-            </wp:positionH>
-            <wp:positionV relativeFrom="paragraph">
-              <wp:posOffset>33020</wp:posOffset>
-            </wp:positionV>
-            <wp:extent cx="5400040" cy="2823845"/>
+          <wp:inline distT="0" distB="0" distL="0" distR="0" wp14:anchorId="7E6CEAC4" wp14:editId="577BC3D8">
+            <wp:extent cx="5399763" cy="3467404"/>
             <wp:effectExtent l="0" t="0" r="0" b="0"/>
-            <wp:wrapSquare wrapText="bothSides"/>
-            <wp:docPr id="2" name="Imagen 2"/>
+            <wp:docPr id="4" name="Imagen 4" descr="Diagrama&#10;&#10;Descripción generada automáticamente"/>
             <wp:cNvGraphicFramePr>
               <a:graphicFrameLocks xmlns:a="http://schemas.openxmlformats.org/drawingml/2006/main" noChangeAspect="1"/>
             </wp:cNvGraphicFramePr>
@@ -1413,10 +1410,8 @@
               <a:graphicData uri="http://schemas.openxmlformats.org/drawingml/2006/picture">
                 <pic:pic xmlns:pic="http://schemas.openxmlformats.org/drawingml/2006/picture">
                   <pic:nvPicPr>
-                    <pic:cNvPr id="0" name="Imagen1"/>
-                    <pic:cNvPicPr>
-                      <a:picLocks noChangeAspect="1" noChangeArrowheads="1"/>
-                    </pic:cNvPicPr>
+                    <pic:cNvPr id="4" name="Imagen 4" descr="Diagrama&#10;&#10;Descripción generada automáticamente"/>
+                    <pic:cNvPicPr/>
                   </pic:nvPicPr>
                   <pic:blipFill>
                     <a:blip r:embed="rId6">
@@ -1426,31 +1421,23 @@
                         </a:ext>
                       </a:extLst>
                     </a:blip>
-                    <a:srcRect/>
                     <a:stretch>
                       <a:fillRect/>
                     </a:stretch>
                   </pic:blipFill>
-                  <pic:spPr bwMode="auto">
+                  <pic:spPr>
                     <a:xfrm>
                       <a:off x="0" y="0"/>
-                      <a:ext cx="5400040" cy="2823845"/>
+                      <a:ext cx="5414677" cy="3476981"/>
                     </a:xfrm>
                     <a:prstGeom prst="rect">
                       <a:avLst/>
                     </a:prstGeom>
-                    <a:noFill/>
                   </pic:spPr>
                 </pic:pic>
               </a:graphicData>
             </a:graphic>
-            <wp14:sizeRelH relativeFrom="page">
-              <wp14:pctWidth>0</wp14:pctWidth>
-            </wp14:sizeRelH>
-            <wp14:sizeRelV relativeFrom="page">
-              <wp14:pctHeight>0</wp14:pctHeight>
-            </wp14:sizeRelV>
-          </wp:anchor>
+          </wp:inline>
         </w:drawing>
       </w:r>
     </w:p>
@@ -1759,6 +1746,7 @@
         </w:rPr>
       </w:pPr>
       <w:r>
+        <w:lastRenderedPageBreak/>
         <w:t xml:space="preserve">En esta tabla pasan como claves foráneas </w:t>
       </w:r>
       <w:proofErr w:type="spellStart"/>

--- a/Word/03_01_Definicion_de_tablas_y_campos.docx
+++ b/Word/03_01_Definicion_de_tablas_y_campos.docx
@@ -494,879 +494,1717 @@
     <w:p>
       <w:pPr>
         <w:rPr>
-          <w:b/>
-          <w:bCs/>
-        </w:rPr>
-      </w:pPr>
-      <w:r>
-        <w:rPr>
-          <w:b/>
-          <w:bCs/>
+          <w:rFonts w:ascii="Calibri" w:eastAsia="Calibri" w:hAnsi="Calibri" w:cs="Calibri"/>
+          <w:b/>
+        </w:rPr>
+      </w:pPr>
+      <w:r>
+        <w:rPr>
+          <w:rFonts w:ascii="Calibri" w:eastAsia="Calibri" w:hAnsi="Calibri" w:cs="Calibri"/>
+          <w:b/>
         </w:rPr>
         <w:lastRenderedPageBreak/>
         <w:t>Modelo entidad relación:</w:t>
       </w:r>
     </w:p>
     <w:p>
-      <w:r>
-        <w:rPr>
-          <w:noProof/>
-        </w:rPr>
-        <w:drawing>
-          <wp:inline distT="0" distB="0" distL="0" distR="0" wp14:anchorId="0963F063" wp14:editId="757037A8">
-            <wp:extent cx="5400040" cy="3830320"/>
-            <wp:effectExtent l="0" t="0" r="0" b="0"/>
-            <wp:docPr id="1" name="Imagen 1" descr="Diagrama&#10;&#10;Descripción generada automáticamente"/>
-            <wp:cNvGraphicFramePr>
-              <a:graphicFrameLocks xmlns:a="http://schemas.openxmlformats.org/drawingml/2006/main" noChangeAspect="1"/>
-            </wp:cNvGraphicFramePr>
-            <a:graphic xmlns:a="http://schemas.openxmlformats.org/drawingml/2006/main">
-              <a:graphicData uri="http://schemas.openxmlformats.org/drawingml/2006/picture">
-                <pic:pic xmlns:pic="http://schemas.openxmlformats.org/drawingml/2006/picture">
-                  <pic:nvPicPr>
-                    <pic:cNvPr id="1" name="Imagen 1" descr="Diagrama&#10;&#10;Descripción generada automáticamente"/>
-                    <pic:cNvPicPr/>
-                  </pic:nvPicPr>
-                  <pic:blipFill>
-                    <a:blip r:embed="rId5">
-                      <a:extLst>
-                        <a:ext uri="{28A0092B-C50C-407E-A947-70E740481C1C}">
-                          <a14:useLocalDpi xmlns:a14="http://schemas.microsoft.com/office/drawing/2010/main" val="0"/>
-                        </a:ext>
-                      </a:extLst>
-                    </a:blip>
-                    <a:stretch>
-                      <a:fillRect/>
-                    </a:stretch>
-                  </pic:blipFill>
-                  <pic:spPr>
-                    <a:xfrm>
-                      <a:off x="0" y="0"/>
-                      <a:ext cx="5400040" cy="3830320"/>
-                    </a:xfrm>
-                    <a:prstGeom prst="rect">
-                      <a:avLst/>
-                    </a:prstGeom>
-                  </pic:spPr>
-                </pic:pic>
-              </a:graphicData>
-            </a:graphic>
-          </wp:inline>
-        </w:drawing>
-      </w:r>
-    </w:p>
-    <w:p>
-      <w:pPr>
-        <w:rPr>
-          <w:b/>
-          <w:bCs/>
-        </w:rPr>
-      </w:pPr>
-      <w:r>
-        <w:rPr>
-          <w:b/>
-          <w:bCs/>
+      <w:pPr>
+        <w:rPr>
+          <w:rFonts w:ascii="Calibri" w:eastAsia="Calibri" w:hAnsi="Calibri" w:cs="Calibri"/>
+        </w:rPr>
+      </w:pPr>
+      <w:r>
+        <w:object w:dxaOrig="8163" w:dyaOrig="5790" w14:anchorId="6AB33CF6">
+          <v:rect id="rectole0000000000" o:spid="_x0000_i1025" style="width:410.4pt;height:4in" o:ole="" o:preferrelative="t" stroked="f">
+            <v:imagedata r:id="rId5" o:title=""/>
+          </v:rect>
+          <o:OLEObject Type="Embed" ProgID="StaticMetafile" ShapeID="rectole0000000000" DrawAspect="Content" ObjectID="_1664813046" r:id="rId6"/>
+        </w:object>
+      </w:r>
+    </w:p>
+    <w:p>
+      <w:pPr>
+        <w:rPr>
+          <w:rFonts w:ascii="Calibri" w:eastAsia="Calibri" w:hAnsi="Calibri" w:cs="Calibri"/>
+          <w:b/>
+        </w:rPr>
+      </w:pPr>
+      <w:r>
+        <w:rPr>
+          <w:rFonts w:ascii="Calibri" w:eastAsia="Calibri" w:hAnsi="Calibri" w:cs="Calibri"/>
+          <w:b/>
         </w:rPr>
         <w:t>Relaciones:</w:t>
       </w:r>
     </w:p>
     <w:p>
       <w:pPr>
-        <w:pStyle w:val="Prrafodelista"/>
-        <w:numPr>
-          <w:ilvl w:val="0"/>
-          <w:numId w:val="1"/>
-        </w:numPr>
-      </w:pPr>
-      <w:r>
-        <w:rPr>
-          <w:b/>
-          <w:bCs/>
+        <w:numPr>
+          <w:ilvl w:val="0"/>
+          <w:numId w:val="3"/>
+        </w:numPr>
+        <w:ind w:left="720" w:hanging="360"/>
+        <w:rPr>
+          <w:rFonts w:ascii="Calibri" w:eastAsia="Calibri" w:hAnsi="Calibri" w:cs="Calibri"/>
+        </w:rPr>
+      </w:pPr>
+      <w:r>
+        <w:rPr>
+          <w:rFonts w:ascii="Calibri" w:eastAsia="Calibri" w:hAnsi="Calibri" w:cs="Calibri"/>
+          <w:b/>
         </w:rPr>
         <w:t>Compras-Personal:</w:t>
       </w:r>
       <w:r>
+        <w:rPr>
+          <w:rFonts w:ascii="Calibri" w:eastAsia="Calibri" w:hAnsi="Calibri" w:cs="Calibri"/>
+        </w:rPr>
         <w:t xml:space="preserve"> 1 personal realiza mínimo 1 compra máximo N compras. Compras son realizadas mínimo por 1 personal máximo por 1 personal. Por lo que la relación es </w:t>
       </w:r>
       <w:proofErr w:type="gramStart"/>
       <w:r>
+        <w:rPr>
+          <w:rFonts w:ascii="Calibri" w:eastAsia="Calibri" w:hAnsi="Calibri" w:cs="Calibri"/>
+        </w:rPr>
         <w:t>1:N.</w:t>
       </w:r>
       <w:proofErr w:type="gramEnd"/>
     </w:p>
     <w:p>
       <w:pPr>
-        <w:pStyle w:val="Prrafodelista"/>
-        <w:numPr>
-          <w:ilvl w:val="0"/>
-          <w:numId w:val="1"/>
-        </w:numPr>
-      </w:pPr>
-      <w:r>
-        <w:rPr>
-          <w:b/>
-          <w:bCs/>
+        <w:numPr>
+          <w:ilvl w:val="0"/>
+          <w:numId w:val="3"/>
+        </w:numPr>
+        <w:ind w:left="720" w:hanging="360"/>
+        <w:rPr>
+          <w:rFonts w:ascii="Calibri" w:eastAsia="Calibri" w:hAnsi="Calibri" w:cs="Calibri"/>
+        </w:rPr>
+      </w:pPr>
+      <w:r>
+        <w:rPr>
+          <w:rFonts w:ascii="Calibri" w:eastAsia="Calibri" w:hAnsi="Calibri" w:cs="Calibri"/>
+          <w:b/>
         </w:rPr>
         <w:t>Compras-Proveedores:</w:t>
       </w:r>
       <w:r>
+        <w:rPr>
+          <w:rFonts w:ascii="Calibri" w:eastAsia="Calibri" w:hAnsi="Calibri" w:cs="Calibri"/>
+        </w:rPr>
         <w:t xml:space="preserve"> 1 proveedor provee mínimo 1 compra máximo N compras. 1 compra se realiza mínimo a 1 proveedor máximo a 1 proveedor. Por lo que la relación es </w:t>
       </w:r>
       <w:proofErr w:type="gramStart"/>
       <w:r>
+        <w:rPr>
+          <w:rFonts w:ascii="Calibri" w:eastAsia="Calibri" w:hAnsi="Calibri" w:cs="Calibri"/>
+        </w:rPr>
         <w:t>1:N.</w:t>
       </w:r>
       <w:proofErr w:type="gramEnd"/>
     </w:p>
     <w:p>
       <w:pPr>
-        <w:pStyle w:val="Prrafodelista"/>
-        <w:numPr>
-          <w:ilvl w:val="0"/>
-          <w:numId w:val="1"/>
-        </w:numPr>
-      </w:pPr>
-      <w:r>
-        <w:rPr>
-          <w:b/>
-          <w:bCs/>
+        <w:numPr>
+          <w:ilvl w:val="0"/>
+          <w:numId w:val="3"/>
+        </w:numPr>
+        <w:ind w:left="720" w:hanging="360"/>
+        <w:rPr>
+          <w:rFonts w:ascii="Calibri" w:eastAsia="Calibri" w:hAnsi="Calibri" w:cs="Calibri"/>
+        </w:rPr>
+      </w:pPr>
+      <w:r>
+        <w:rPr>
+          <w:rFonts w:ascii="Calibri" w:eastAsia="Calibri" w:hAnsi="Calibri" w:cs="Calibri"/>
+          <w:b/>
         </w:rPr>
         <w:t>Proveedores-Productos:</w:t>
       </w:r>
       <w:r>
+        <w:rPr>
+          <w:rFonts w:ascii="Calibri" w:eastAsia="Calibri" w:hAnsi="Calibri" w:cs="Calibri"/>
+        </w:rPr>
         <w:t xml:space="preserve"> 1 proveedor suministra mínimo 1 producto máximo N productos. Un producto es suministrado mínimo por 1 proveedor máximo por N proveedores. Por lo que la relación es N:M,</w:t>
       </w:r>
     </w:p>
     <w:p>
       <w:pPr>
-        <w:pStyle w:val="Prrafodelista"/>
-        <w:numPr>
-          <w:ilvl w:val="0"/>
-          <w:numId w:val="1"/>
-        </w:numPr>
-      </w:pPr>
-      <w:r>
-        <w:rPr>
-          <w:b/>
-          <w:bCs/>
+        <w:numPr>
+          <w:ilvl w:val="0"/>
+          <w:numId w:val="3"/>
+        </w:numPr>
+        <w:ind w:left="720" w:hanging="360"/>
+        <w:rPr>
+          <w:rFonts w:ascii="Calibri" w:eastAsia="Calibri" w:hAnsi="Calibri" w:cs="Calibri"/>
+        </w:rPr>
+      </w:pPr>
+      <w:r>
+        <w:rPr>
+          <w:rFonts w:ascii="Calibri" w:eastAsia="Calibri" w:hAnsi="Calibri" w:cs="Calibri"/>
+          <w:b/>
         </w:rPr>
         <w:t>Productos-Ventas:</w:t>
       </w:r>
       <w:r>
+        <w:rPr>
+          <w:rFonts w:ascii="Calibri" w:eastAsia="Calibri" w:hAnsi="Calibri" w:cs="Calibri"/>
+        </w:rPr>
         <w:t xml:space="preserve"> 1 producto detalla mínimo 1 venta máximo N ventas. Una venta es detallada mínimo por 1 producto máximo por N productos. Por lo que la relación es </w:t>
       </w:r>
       <w:proofErr w:type="gramStart"/>
       <w:r>
+        <w:rPr>
+          <w:rFonts w:ascii="Calibri" w:eastAsia="Calibri" w:hAnsi="Calibri" w:cs="Calibri"/>
+        </w:rPr>
         <w:t>N:M.</w:t>
       </w:r>
       <w:proofErr w:type="gramEnd"/>
     </w:p>
     <w:p>
       <w:pPr>
-        <w:pStyle w:val="Prrafodelista"/>
-        <w:numPr>
-          <w:ilvl w:val="0"/>
-          <w:numId w:val="1"/>
-        </w:numPr>
-        <w:rPr>
-          <w:b/>
-          <w:bCs/>
-        </w:rPr>
-      </w:pPr>
-      <w:r>
-        <w:rPr>
-          <w:b/>
-          <w:bCs/>
+        <w:numPr>
+          <w:ilvl w:val="0"/>
+          <w:numId w:val="3"/>
+        </w:numPr>
+        <w:ind w:left="720" w:hanging="360"/>
+        <w:rPr>
+          <w:rFonts w:ascii="Calibri" w:eastAsia="Calibri" w:hAnsi="Calibri" w:cs="Calibri"/>
+          <w:b/>
+        </w:rPr>
+      </w:pPr>
+      <w:r>
+        <w:rPr>
+          <w:rFonts w:ascii="Calibri" w:eastAsia="Calibri" w:hAnsi="Calibri" w:cs="Calibri"/>
+          <w:b/>
         </w:rPr>
         <w:t xml:space="preserve">Ventas-Clientes: </w:t>
       </w:r>
       <w:r>
+        <w:rPr>
+          <w:rFonts w:ascii="Calibri" w:eastAsia="Calibri" w:hAnsi="Calibri" w:cs="Calibri"/>
+        </w:rPr>
         <w:t xml:space="preserve">1 venta es comprada mínimo por 1 cliente máximo por 1 cliente. 1 cliente realiza mínimo 1 venta máximo N ventas. Por lo que la relación es </w:t>
       </w:r>
       <w:proofErr w:type="gramStart"/>
       <w:r>
+        <w:rPr>
+          <w:rFonts w:ascii="Calibri" w:eastAsia="Calibri" w:hAnsi="Calibri" w:cs="Calibri"/>
+        </w:rPr>
         <w:t>1:N.</w:t>
       </w:r>
       <w:proofErr w:type="gramEnd"/>
     </w:p>
     <w:p>
       <w:pPr>
-        <w:pStyle w:val="Prrafodelista"/>
-        <w:numPr>
-          <w:ilvl w:val="0"/>
-          <w:numId w:val="1"/>
-        </w:numPr>
-        <w:rPr>
-          <w:b/>
-          <w:bCs/>
-        </w:rPr>
-      </w:pPr>
-      <w:r>
-        <w:rPr>
-          <w:b/>
-          <w:bCs/>
-        </w:rPr>
-        <w:t>Ventas-Personal:</w:t>
-      </w:r>
-      <w:r>
-        <w:rPr>
-          <w:b/>
-          <w:bCs/>
+        <w:numPr>
+          <w:ilvl w:val="0"/>
+          <w:numId w:val="3"/>
+        </w:numPr>
+        <w:ind w:left="720" w:hanging="360"/>
+        <w:rPr>
+          <w:rFonts w:ascii="Calibri" w:eastAsia="Calibri" w:hAnsi="Calibri" w:cs="Calibri"/>
+          <w:b/>
+        </w:rPr>
+      </w:pPr>
+      <w:r>
+        <w:rPr>
+          <w:rFonts w:ascii="Calibri" w:eastAsia="Calibri" w:hAnsi="Calibri" w:cs="Calibri"/>
+          <w:b/>
+        </w:rPr>
+        <w:t xml:space="preserve">Ventas-Personal: </w:t>
+      </w:r>
+      <w:r>
+        <w:rPr>
+          <w:rFonts w:ascii="Calibri" w:eastAsia="Calibri" w:hAnsi="Calibri" w:cs="Calibri"/>
+        </w:rPr>
+        <w:t xml:space="preserve">1 venta es realizada mínimo por 1 personal máximo por 1 personal. 1 personal realiza mínimo 1 venta máximo N ventas. Por lo que la relación es </w:t>
+      </w:r>
+      <w:proofErr w:type="gramStart"/>
+      <w:r>
+        <w:rPr>
+          <w:rFonts w:ascii="Calibri" w:eastAsia="Calibri" w:hAnsi="Calibri" w:cs="Calibri"/>
+        </w:rPr>
+        <w:t>1:N.</w:t>
+      </w:r>
+      <w:proofErr w:type="gramEnd"/>
+    </w:p>
+    <w:p>
+      <w:pPr>
+        <w:numPr>
+          <w:ilvl w:val="0"/>
+          <w:numId w:val="3"/>
+        </w:numPr>
+        <w:ind w:left="720" w:hanging="360"/>
+        <w:rPr>
+          <w:rFonts w:ascii="Calibri" w:eastAsia="Calibri" w:hAnsi="Calibri" w:cs="Calibri"/>
+          <w:b/>
+        </w:rPr>
+      </w:pPr>
+      <w:r>
+        <w:rPr>
+          <w:rFonts w:ascii="Calibri" w:eastAsia="Calibri" w:hAnsi="Calibri" w:cs="Calibri"/>
+          <w:b/>
+        </w:rPr>
+        <w:t xml:space="preserve">Ordenes Fab - </w:t>
+      </w:r>
+      <w:proofErr w:type="gramStart"/>
+      <w:r>
+        <w:rPr>
+          <w:rFonts w:ascii="Calibri" w:eastAsia="Calibri" w:hAnsi="Calibri" w:cs="Calibri"/>
+          <w:b/>
+        </w:rPr>
+        <w:t>escandallo :</w:t>
+      </w:r>
+      <w:proofErr w:type="gramEnd"/>
+      <w:r>
+        <w:rPr>
+          <w:rFonts w:ascii="Calibri" w:eastAsia="Calibri" w:hAnsi="Calibri" w:cs="Calibri"/>
+          <w:b/>
         </w:rPr>
         <w:t xml:space="preserve"> </w:t>
       </w:r>
       <w:r>
-        <w:t xml:space="preserve">1 venta es realizada mínimo por 1 personal máximo por 1 personal. 1 personal realiza mínimo 1 venta máximo N ventas. Por lo que la relación es </w:t>
+        <w:rPr>
+          <w:rFonts w:ascii="Calibri" w:eastAsia="Calibri" w:hAnsi="Calibri" w:cs="Calibri"/>
+        </w:rPr>
+        <w:t xml:space="preserve">1 Orden utiliza </w:t>
+      </w:r>
+      <w:proofErr w:type="spellStart"/>
+      <w:r>
+        <w:rPr>
+          <w:rFonts w:ascii="Calibri" w:eastAsia="Calibri" w:hAnsi="Calibri" w:cs="Calibri"/>
+        </w:rPr>
+        <w:t>minimo</w:t>
+      </w:r>
+      <w:proofErr w:type="spellEnd"/>
+      <w:r>
+        <w:rPr>
+          <w:rFonts w:ascii="Calibri" w:eastAsia="Calibri" w:hAnsi="Calibri" w:cs="Calibri"/>
+        </w:rPr>
+        <w:t xml:space="preserve"> 1 Escandallo y </w:t>
+      </w:r>
+      <w:proofErr w:type="spellStart"/>
+      <w:r>
+        <w:rPr>
+          <w:rFonts w:ascii="Calibri" w:eastAsia="Calibri" w:hAnsi="Calibri" w:cs="Calibri"/>
+        </w:rPr>
+        <w:t>maximo</w:t>
+      </w:r>
+      <w:proofErr w:type="spellEnd"/>
+      <w:r>
+        <w:rPr>
+          <w:rFonts w:ascii="Calibri" w:eastAsia="Calibri" w:hAnsi="Calibri" w:cs="Calibri"/>
+        </w:rPr>
+        <w:t xml:space="preserve"> 1. 1 </w:t>
       </w:r>
       <w:proofErr w:type="gramStart"/>
       <w:r>
+        <w:rPr>
+          <w:rFonts w:ascii="Calibri" w:eastAsia="Calibri" w:hAnsi="Calibri" w:cs="Calibri"/>
+        </w:rPr>
+        <w:t>Escandallo</w:t>
+      </w:r>
+      <w:proofErr w:type="gramEnd"/>
+      <w:r>
+        <w:rPr>
+          <w:rFonts w:ascii="Calibri" w:eastAsia="Calibri" w:hAnsi="Calibri" w:cs="Calibri"/>
+        </w:rPr>
+        <w:t xml:space="preserve"> se utiliza </w:t>
+      </w:r>
+      <w:proofErr w:type="spellStart"/>
+      <w:r>
+        <w:rPr>
+          <w:rFonts w:ascii="Calibri" w:eastAsia="Calibri" w:hAnsi="Calibri" w:cs="Calibri"/>
+        </w:rPr>
+        <w:t>minimo</w:t>
+      </w:r>
+      <w:proofErr w:type="spellEnd"/>
+      <w:r>
+        <w:rPr>
+          <w:rFonts w:ascii="Calibri" w:eastAsia="Calibri" w:hAnsi="Calibri" w:cs="Calibri"/>
+        </w:rPr>
+        <w:t xml:space="preserve"> en 1 orden </w:t>
+      </w:r>
+      <w:proofErr w:type="spellStart"/>
+      <w:r>
+        <w:rPr>
+          <w:rFonts w:ascii="Calibri" w:eastAsia="Calibri" w:hAnsi="Calibri" w:cs="Calibri"/>
+        </w:rPr>
+        <w:t>maximo</w:t>
+      </w:r>
+      <w:proofErr w:type="spellEnd"/>
+      <w:r>
+        <w:rPr>
+          <w:rFonts w:ascii="Calibri" w:eastAsia="Calibri" w:hAnsi="Calibri" w:cs="Calibri"/>
+        </w:rPr>
+        <w:t xml:space="preserve"> en N </w:t>
+      </w:r>
+      <w:proofErr w:type="spellStart"/>
+      <w:r>
+        <w:rPr>
+          <w:rFonts w:ascii="Calibri" w:eastAsia="Calibri" w:hAnsi="Calibri" w:cs="Calibri"/>
+        </w:rPr>
+        <w:t>ordenes</w:t>
+      </w:r>
+      <w:proofErr w:type="spellEnd"/>
+      <w:r>
+        <w:rPr>
+          <w:rFonts w:ascii="Calibri" w:eastAsia="Calibri" w:hAnsi="Calibri" w:cs="Calibri"/>
+        </w:rPr>
+        <w:t xml:space="preserve">. Por lo que la </w:t>
+      </w:r>
+      <w:proofErr w:type="spellStart"/>
+      <w:r>
+        <w:rPr>
+          <w:rFonts w:ascii="Calibri" w:eastAsia="Calibri" w:hAnsi="Calibri" w:cs="Calibri"/>
+        </w:rPr>
+        <w:t>relacion</w:t>
+      </w:r>
+      <w:proofErr w:type="spellEnd"/>
+      <w:r>
+        <w:rPr>
+          <w:rFonts w:ascii="Calibri" w:eastAsia="Calibri" w:hAnsi="Calibri" w:cs="Calibri"/>
+        </w:rPr>
+        <w:t xml:space="preserve"> es </w:t>
+      </w:r>
+      <w:proofErr w:type="gramStart"/>
+      <w:r>
+        <w:rPr>
+          <w:rFonts w:ascii="Calibri" w:eastAsia="Calibri" w:hAnsi="Calibri" w:cs="Calibri"/>
+        </w:rPr>
         <w:t>1:N.</w:t>
       </w:r>
       <w:proofErr w:type="gramEnd"/>
     </w:p>
     <w:p>
       <w:pPr>
-        <w:rPr>
-          <w:b/>
-          <w:bCs/>
-        </w:rPr>
-      </w:pPr>
-    </w:p>
-    <w:p>
-      <w:pPr>
-        <w:rPr>
-          <w:b/>
-          <w:bCs/>
-        </w:rPr>
-      </w:pPr>
-    </w:p>
-    <w:p>
-      <w:pPr>
-        <w:rPr>
-          <w:b/>
-          <w:bCs/>
-        </w:rPr>
-      </w:pPr>
-    </w:p>
-    <w:p>
-      <w:pPr>
-        <w:rPr>
-          <w:b/>
-          <w:bCs/>
-        </w:rPr>
-      </w:pPr>
-    </w:p>
-    <w:p>
-      <w:r>
-        <w:rPr>
-          <w:b/>
-          <w:bCs/>
+        <w:numPr>
+          <w:ilvl w:val="0"/>
+          <w:numId w:val="3"/>
+        </w:numPr>
+        <w:ind w:left="720" w:hanging="360"/>
+        <w:rPr>
+          <w:rFonts w:ascii="Calibri" w:eastAsia="Calibri" w:hAnsi="Calibri" w:cs="Calibri"/>
+          <w:b/>
+        </w:rPr>
+      </w:pPr>
+      <w:r>
+        <w:rPr>
+          <w:rFonts w:ascii="Calibri" w:eastAsia="Calibri" w:hAnsi="Calibri" w:cs="Calibri"/>
+          <w:b/>
         </w:rPr>
         <w:lastRenderedPageBreak/>
+        <w:t xml:space="preserve">Ordenes Fab - </w:t>
+      </w:r>
+      <w:proofErr w:type="gramStart"/>
+      <w:r>
+        <w:rPr>
+          <w:rFonts w:ascii="Calibri" w:eastAsia="Calibri" w:hAnsi="Calibri" w:cs="Calibri"/>
+          <w:b/>
+        </w:rPr>
+        <w:t>producto :</w:t>
+      </w:r>
+      <w:proofErr w:type="gramEnd"/>
+      <w:r>
+        <w:rPr>
+          <w:rFonts w:ascii="Calibri" w:eastAsia="Calibri" w:hAnsi="Calibri" w:cs="Calibri"/>
+          <w:b/>
+        </w:rPr>
+        <w:t xml:space="preserve"> </w:t>
+      </w:r>
+      <w:r>
+        <w:rPr>
+          <w:rFonts w:ascii="Calibri" w:eastAsia="Calibri" w:hAnsi="Calibri" w:cs="Calibri"/>
+        </w:rPr>
+        <w:t xml:space="preserve">1 Orden utiliza </w:t>
+      </w:r>
+      <w:proofErr w:type="spellStart"/>
+      <w:r>
+        <w:rPr>
+          <w:rFonts w:ascii="Calibri" w:eastAsia="Calibri" w:hAnsi="Calibri" w:cs="Calibri"/>
+        </w:rPr>
+        <w:t>minimo</w:t>
+      </w:r>
+      <w:proofErr w:type="spellEnd"/>
+      <w:r>
+        <w:rPr>
+          <w:rFonts w:ascii="Calibri" w:eastAsia="Calibri" w:hAnsi="Calibri" w:cs="Calibri"/>
+        </w:rPr>
+        <w:t xml:space="preserve"> 0 Productos </w:t>
+      </w:r>
+      <w:proofErr w:type="spellStart"/>
+      <w:r>
+        <w:rPr>
+          <w:rFonts w:ascii="Calibri" w:eastAsia="Calibri" w:hAnsi="Calibri" w:cs="Calibri"/>
+        </w:rPr>
+        <w:t>maximo</w:t>
+      </w:r>
+      <w:proofErr w:type="spellEnd"/>
+      <w:r>
+        <w:rPr>
+          <w:rFonts w:ascii="Calibri" w:eastAsia="Calibri" w:hAnsi="Calibri" w:cs="Calibri"/>
+        </w:rPr>
+        <w:t xml:space="preserve"> N. 1 Producto es utilizado </w:t>
+      </w:r>
+      <w:proofErr w:type="spellStart"/>
+      <w:r>
+        <w:rPr>
+          <w:rFonts w:ascii="Calibri" w:eastAsia="Calibri" w:hAnsi="Calibri" w:cs="Calibri"/>
+        </w:rPr>
+        <w:t>minimo</w:t>
+      </w:r>
+      <w:proofErr w:type="spellEnd"/>
+      <w:r>
+        <w:rPr>
+          <w:rFonts w:ascii="Calibri" w:eastAsia="Calibri" w:hAnsi="Calibri" w:cs="Calibri"/>
+        </w:rPr>
+        <w:t xml:space="preserve"> en 1 Orden y </w:t>
+      </w:r>
+      <w:proofErr w:type="spellStart"/>
+      <w:r>
+        <w:rPr>
+          <w:rFonts w:ascii="Calibri" w:eastAsia="Calibri" w:hAnsi="Calibri" w:cs="Calibri"/>
+        </w:rPr>
+        <w:t>maximo</w:t>
+      </w:r>
+      <w:proofErr w:type="spellEnd"/>
+      <w:r>
+        <w:rPr>
+          <w:rFonts w:ascii="Calibri" w:eastAsia="Calibri" w:hAnsi="Calibri" w:cs="Calibri"/>
+        </w:rPr>
+        <w:t xml:space="preserve"> en N. Por lo que la </w:t>
+      </w:r>
+      <w:proofErr w:type="spellStart"/>
+      <w:r>
+        <w:rPr>
+          <w:rFonts w:ascii="Calibri" w:eastAsia="Calibri" w:hAnsi="Calibri" w:cs="Calibri"/>
+        </w:rPr>
+        <w:t>relacion</w:t>
+      </w:r>
+      <w:proofErr w:type="spellEnd"/>
+      <w:r>
+        <w:rPr>
+          <w:rFonts w:ascii="Calibri" w:eastAsia="Calibri" w:hAnsi="Calibri" w:cs="Calibri"/>
+        </w:rPr>
+        <w:t xml:space="preserve"> es </w:t>
+      </w:r>
+      <w:proofErr w:type="gramStart"/>
+      <w:r>
+        <w:rPr>
+          <w:rFonts w:ascii="Calibri" w:eastAsia="Calibri" w:hAnsi="Calibri" w:cs="Calibri"/>
+        </w:rPr>
+        <w:t>N:M.</w:t>
+      </w:r>
+      <w:proofErr w:type="gramEnd"/>
+    </w:p>
+    <w:p>
+      <w:pPr>
+        <w:numPr>
+          <w:ilvl w:val="0"/>
+          <w:numId w:val="3"/>
+        </w:numPr>
+        <w:ind w:left="720" w:hanging="360"/>
+        <w:rPr>
+          <w:rFonts w:ascii="Calibri" w:eastAsia="Calibri" w:hAnsi="Calibri" w:cs="Calibri"/>
+          <w:b/>
+        </w:rPr>
+      </w:pPr>
+      <w:r>
+        <w:rPr>
+          <w:rFonts w:ascii="Calibri" w:eastAsia="Calibri" w:hAnsi="Calibri" w:cs="Calibri"/>
+          <w:b/>
+        </w:rPr>
+        <w:t xml:space="preserve">Escandallo - </w:t>
+      </w:r>
+      <w:proofErr w:type="gramStart"/>
+      <w:r>
+        <w:rPr>
+          <w:rFonts w:ascii="Calibri" w:eastAsia="Calibri" w:hAnsi="Calibri" w:cs="Calibri"/>
+          <w:b/>
+        </w:rPr>
+        <w:t>producto :</w:t>
+      </w:r>
+      <w:proofErr w:type="gramEnd"/>
+      <w:r>
+        <w:rPr>
+          <w:rFonts w:ascii="Calibri" w:eastAsia="Calibri" w:hAnsi="Calibri" w:cs="Calibri"/>
+          <w:b/>
+        </w:rPr>
+        <w:t xml:space="preserve"> </w:t>
+      </w:r>
+      <w:r>
+        <w:rPr>
+          <w:rFonts w:ascii="Calibri" w:eastAsia="Calibri" w:hAnsi="Calibri" w:cs="Calibri"/>
+        </w:rPr>
+        <w:t xml:space="preserve">1 Escandallo forma </w:t>
+      </w:r>
+      <w:proofErr w:type="spellStart"/>
+      <w:r>
+        <w:rPr>
+          <w:rFonts w:ascii="Calibri" w:eastAsia="Calibri" w:hAnsi="Calibri" w:cs="Calibri"/>
+        </w:rPr>
+        <w:t>minimo</w:t>
+      </w:r>
+      <w:proofErr w:type="spellEnd"/>
+      <w:r>
+        <w:rPr>
+          <w:rFonts w:ascii="Calibri" w:eastAsia="Calibri" w:hAnsi="Calibri" w:cs="Calibri"/>
+        </w:rPr>
+        <w:t xml:space="preserve"> 1 Productos </w:t>
+      </w:r>
+      <w:proofErr w:type="spellStart"/>
+      <w:r>
+        <w:rPr>
+          <w:rFonts w:ascii="Calibri" w:eastAsia="Calibri" w:hAnsi="Calibri" w:cs="Calibri"/>
+        </w:rPr>
+        <w:t>maximo</w:t>
+      </w:r>
+      <w:proofErr w:type="spellEnd"/>
+      <w:r>
+        <w:rPr>
+          <w:rFonts w:ascii="Calibri" w:eastAsia="Calibri" w:hAnsi="Calibri" w:cs="Calibri"/>
+        </w:rPr>
+        <w:t xml:space="preserve"> 1. 1 </w:t>
+      </w:r>
+      <w:proofErr w:type="gramStart"/>
+      <w:r>
+        <w:rPr>
+          <w:rFonts w:ascii="Calibri" w:eastAsia="Calibri" w:hAnsi="Calibri" w:cs="Calibri"/>
+        </w:rPr>
+        <w:t>Producto</w:t>
+      </w:r>
+      <w:proofErr w:type="gramEnd"/>
+      <w:r>
+        <w:rPr>
+          <w:rFonts w:ascii="Calibri" w:eastAsia="Calibri" w:hAnsi="Calibri" w:cs="Calibri"/>
+        </w:rPr>
+        <w:t xml:space="preserve"> </w:t>
+      </w:r>
+      <w:proofErr w:type="spellStart"/>
+      <w:r>
+        <w:rPr>
+          <w:rFonts w:ascii="Calibri" w:eastAsia="Calibri" w:hAnsi="Calibri" w:cs="Calibri"/>
+        </w:rPr>
+        <w:t>esta</w:t>
+      </w:r>
+      <w:proofErr w:type="spellEnd"/>
+      <w:r>
+        <w:rPr>
+          <w:rFonts w:ascii="Calibri" w:eastAsia="Calibri" w:hAnsi="Calibri" w:cs="Calibri"/>
+        </w:rPr>
+        <w:t xml:space="preserve"> formado </w:t>
+      </w:r>
+      <w:proofErr w:type="spellStart"/>
+      <w:r>
+        <w:rPr>
+          <w:rFonts w:ascii="Calibri" w:eastAsia="Calibri" w:hAnsi="Calibri" w:cs="Calibri"/>
+        </w:rPr>
+        <w:t>minimo</w:t>
+      </w:r>
+      <w:proofErr w:type="spellEnd"/>
+      <w:r>
+        <w:rPr>
+          <w:rFonts w:ascii="Calibri" w:eastAsia="Calibri" w:hAnsi="Calibri" w:cs="Calibri"/>
+        </w:rPr>
+        <w:t xml:space="preserve"> por 1 Escandallo y </w:t>
+      </w:r>
+      <w:proofErr w:type="spellStart"/>
+      <w:r>
+        <w:rPr>
+          <w:rFonts w:ascii="Calibri" w:eastAsia="Calibri" w:hAnsi="Calibri" w:cs="Calibri"/>
+        </w:rPr>
+        <w:t>maximo</w:t>
+      </w:r>
+      <w:proofErr w:type="spellEnd"/>
+      <w:r>
+        <w:rPr>
+          <w:rFonts w:ascii="Calibri" w:eastAsia="Calibri" w:hAnsi="Calibri" w:cs="Calibri"/>
+        </w:rPr>
+        <w:t xml:space="preserve"> 1. Por lo que la </w:t>
+      </w:r>
+      <w:proofErr w:type="spellStart"/>
+      <w:r>
+        <w:rPr>
+          <w:rFonts w:ascii="Calibri" w:eastAsia="Calibri" w:hAnsi="Calibri" w:cs="Calibri"/>
+        </w:rPr>
+        <w:t>relacion</w:t>
+      </w:r>
+      <w:proofErr w:type="spellEnd"/>
+      <w:r>
+        <w:rPr>
+          <w:rFonts w:ascii="Calibri" w:eastAsia="Calibri" w:hAnsi="Calibri" w:cs="Calibri"/>
+        </w:rPr>
+        <w:t xml:space="preserve"> es 1:1.</w:t>
+      </w:r>
+    </w:p>
+    <w:p>
+      <w:pPr>
+        <w:numPr>
+          <w:ilvl w:val="0"/>
+          <w:numId w:val="3"/>
+        </w:numPr>
+        <w:ind w:left="720" w:hanging="360"/>
+        <w:rPr>
+          <w:rFonts w:ascii="Calibri" w:eastAsia="Calibri" w:hAnsi="Calibri" w:cs="Calibri"/>
+          <w:b/>
+        </w:rPr>
+      </w:pPr>
+      <w:r>
+        <w:rPr>
+          <w:rFonts w:ascii="Calibri" w:eastAsia="Calibri" w:hAnsi="Calibri" w:cs="Calibri"/>
+          <w:b/>
+        </w:rPr>
+        <w:t xml:space="preserve">Escandallo - </w:t>
+      </w:r>
+      <w:proofErr w:type="gramStart"/>
+      <w:r>
+        <w:rPr>
+          <w:rFonts w:ascii="Calibri" w:eastAsia="Calibri" w:hAnsi="Calibri" w:cs="Calibri"/>
+          <w:b/>
+        </w:rPr>
+        <w:t>Personal :</w:t>
+      </w:r>
+      <w:proofErr w:type="gramEnd"/>
+      <w:r>
+        <w:rPr>
+          <w:rFonts w:ascii="Calibri" w:eastAsia="Calibri" w:hAnsi="Calibri" w:cs="Calibri"/>
+          <w:b/>
+        </w:rPr>
+        <w:t xml:space="preserve"> </w:t>
+      </w:r>
+      <w:r>
+        <w:rPr>
+          <w:rFonts w:ascii="Calibri" w:eastAsia="Calibri" w:hAnsi="Calibri" w:cs="Calibri"/>
+        </w:rPr>
+        <w:t xml:space="preserve">1 Escandallo trabaja </w:t>
+      </w:r>
+      <w:proofErr w:type="spellStart"/>
+      <w:r>
+        <w:rPr>
+          <w:rFonts w:ascii="Calibri" w:eastAsia="Calibri" w:hAnsi="Calibri" w:cs="Calibri"/>
+        </w:rPr>
+        <w:t>minimo</w:t>
+      </w:r>
+      <w:proofErr w:type="spellEnd"/>
+      <w:r>
+        <w:rPr>
+          <w:rFonts w:ascii="Calibri" w:eastAsia="Calibri" w:hAnsi="Calibri" w:cs="Calibri"/>
+        </w:rPr>
+        <w:t xml:space="preserve"> 1 </w:t>
+      </w:r>
+      <w:proofErr w:type="spellStart"/>
+      <w:r>
+        <w:rPr>
+          <w:rFonts w:ascii="Calibri" w:eastAsia="Calibri" w:hAnsi="Calibri" w:cs="Calibri"/>
+        </w:rPr>
+        <w:t>maximo</w:t>
+      </w:r>
+      <w:proofErr w:type="spellEnd"/>
+      <w:r>
+        <w:rPr>
+          <w:rFonts w:ascii="Calibri" w:eastAsia="Calibri" w:hAnsi="Calibri" w:cs="Calibri"/>
+        </w:rPr>
+        <w:t xml:space="preserve"> 1. 1 </w:t>
+      </w:r>
+      <w:proofErr w:type="gramStart"/>
+      <w:r>
+        <w:rPr>
+          <w:rFonts w:ascii="Calibri" w:eastAsia="Calibri" w:hAnsi="Calibri" w:cs="Calibri"/>
+        </w:rPr>
+        <w:t>Personal</w:t>
+      </w:r>
+      <w:proofErr w:type="gramEnd"/>
+      <w:r>
+        <w:rPr>
+          <w:rFonts w:ascii="Calibri" w:eastAsia="Calibri" w:hAnsi="Calibri" w:cs="Calibri"/>
+        </w:rPr>
+        <w:t xml:space="preserve"> trabaja </w:t>
+      </w:r>
+      <w:proofErr w:type="spellStart"/>
+      <w:r>
+        <w:rPr>
+          <w:rFonts w:ascii="Calibri" w:eastAsia="Calibri" w:hAnsi="Calibri" w:cs="Calibri"/>
+        </w:rPr>
+        <w:t>minimo</w:t>
+      </w:r>
+      <w:proofErr w:type="spellEnd"/>
+      <w:r>
+        <w:rPr>
+          <w:rFonts w:ascii="Calibri" w:eastAsia="Calibri" w:hAnsi="Calibri" w:cs="Calibri"/>
+        </w:rPr>
+        <w:t xml:space="preserve"> en 1 Escandallo </w:t>
+      </w:r>
+      <w:proofErr w:type="spellStart"/>
+      <w:r>
+        <w:rPr>
+          <w:rFonts w:ascii="Calibri" w:eastAsia="Calibri" w:hAnsi="Calibri" w:cs="Calibri"/>
+        </w:rPr>
+        <w:t>maximo</w:t>
+      </w:r>
+      <w:proofErr w:type="spellEnd"/>
+      <w:r>
+        <w:rPr>
+          <w:rFonts w:ascii="Calibri" w:eastAsia="Calibri" w:hAnsi="Calibri" w:cs="Calibri"/>
+        </w:rPr>
+        <w:t xml:space="preserve"> en N. Por lo que la </w:t>
+      </w:r>
+      <w:proofErr w:type="spellStart"/>
+      <w:r>
+        <w:rPr>
+          <w:rFonts w:ascii="Calibri" w:eastAsia="Calibri" w:hAnsi="Calibri" w:cs="Calibri"/>
+        </w:rPr>
+        <w:t>relacion</w:t>
+      </w:r>
+      <w:proofErr w:type="spellEnd"/>
+      <w:r>
+        <w:rPr>
+          <w:rFonts w:ascii="Calibri" w:eastAsia="Calibri" w:hAnsi="Calibri" w:cs="Calibri"/>
+        </w:rPr>
+        <w:t xml:space="preserve"> es </w:t>
+      </w:r>
+      <w:proofErr w:type="gramStart"/>
+      <w:r>
+        <w:rPr>
+          <w:rFonts w:ascii="Calibri" w:eastAsia="Calibri" w:hAnsi="Calibri" w:cs="Calibri"/>
+        </w:rPr>
+        <w:t>1:N.</w:t>
+      </w:r>
+      <w:proofErr w:type="gramEnd"/>
+    </w:p>
+    <w:p>
+      <w:pPr>
+        <w:rPr>
+          <w:rFonts w:ascii="Calibri" w:eastAsia="Calibri" w:hAnsi="Calibri" w:cs="Calibri"/>
+          <w:b/>
+        </w:rPr>
+      </w:pPr>
+    </w:p>
+    <w:p>
+      <w:pPr>
+        <w:rPr>
+          <w:rFonts w:ascii="Calibri" w:eastAsia="Calibri" w:hAnsi="Calibri" w:cs="Calibri"/>
+          <w:b/>
+        </w:rPr>
+      </w:pPr>
+    </w:p>
+    <w:p>
+      <w:pPr>
+        <w:rPr>
+          <w:rFonts w:ascii="Calibri" w:eastAsia="Calibri" w:hAnsi="Calibri" w:cs="Calibri"/>
+        </w:rPr>
+      </w:pPr>
+      <w:r>
+        <w:rPr>
+          <w:rFonts w:ascii="Calibri" w:eastAsia="Calibri" w:hAnsi="Calibri" w:cs="Calibri"/>
+          <w:b/>
+        </w:rPr>
         <w:t>Campos:</w:t>
       </w:r>
     </w:p>
     <w:p>
-      <w:r>
+      <w:pPr>
+        <w:rPr>
+          <w:rFonts w:ascii="Calibri" w:eastAsia="Calibri" w:hAnsi="Calibri" w:cs="Calibri"/>
+        </w:rPr>
+      </w:pPr>
+      <w:r>
+        <w:rPr>
+          <w:rFonts w:ascii="Calibri" w:eastAsia="Calibri" w:hAnsi="Calibri" w:cs="Calibri"/>
+        </w:rPr>
         <w:t>Se les añaden los siguientes atributos a los campos:</w:t>
       </w:r>
     </w:p>
     <w:p>
       <w:pPr>
-        <w:pStyle w:val="Prrafodelista"/>
-        <w:numPr>
-          <w:ilvl w:val="0"/>
-          <w:numId w:val="2"/>
-        </w:numPr>
-        <w:rPr>
-          <w:b/>
-          <w:bCs/>
-        </w:rPr>
-      </w:pPr>
-      <w:r>
-        <w:rPr>
-          <w:b/>
-          <w:bCs/>
+        <w:numPr>
+          <w:ilvl w:val="0"/>
+          <w:numId w:val="4"/>
+        </w:numPr>
+        <w:ind w:left="720" w:hanging="360"/>
+        <w:rPr>
+          <w:rFonts w:ascii="Calibri" w:eastAsia="Calibri" w:hAnsi="Calibri" w:cs="Calibri"/>
+          <w:b/>
+        </w:rPr>
+      </w:pPr>
+      <w:r>
+        <w:rPr>
+          <w:rFonts w:ascii="Calibri" w:eastAsia="Calibri" w:hAnsi="Calibri" w:cs="Calibri"/>
+          <w:b/>
         </w:rPr>
         <w:t>Proveedores:</w:t>
       </w:r>
     </w:p>
     <w:p>
       <w:pPr>
-        <w:pStyle w:val="Prrafodelista"/>
-        <w:numPr>
-          <w:ilvl w:val="1"/>
-          <w:numId w:val="2"/>
-        </w:numPr>
-        <w:rPr>
-          <w:b/>
-          <w:bCs/>
-        </w:rPr>
-      </w:pPr>
-      <w:r>
+        <w:numPr>
+          <w:ilvl w:val="0"/>
+          <w:numId w:val="4"/>
+        </w:numPr>
+        <w:ind w:left="1440" w:hanging="360"/>
+        <w:rPr>
+          <w:rFonts w:ascii="Calibri" w:eastAsia="Calibri" w:hAnsi="Calibri" w:cs="Calibri"/>
+          <w:b/>
+        </w:rPr>
+      </w:pPr>
+      <w:r>
+        <w:rPr>
+          <w:rFonts w:ascii="Calibri" w:eastAsia="Calibri" w:hAnsi="Calibri" w:cs="Calibri"/>
+        </w:rPr>
         <w:t>ID.</w:t>
       </w:r>
     </w:p>
     <w:p>
       <w:pPr>
-        <w:pStyle w:val="Prrafodelista"/>
-        <w:numPr>
-          <w:ilvl w:val="1"/>
-          <w:numId w:val="2"/>
-        </w:numPr>
-        <w:rPr>
-          <w:b/>
-          <w:bCs/>
-        </w:rPr>
-      </w:pPr>
-      <w:r>
+        <w:numPr>
+          <w:ilvl w:val="0"/>
+          <w:numId w:val="4"/>
+        </w:numPr>
+        <w:ind w:left="1440" w:hanging="360"/>
+        <w:rPr>
+          <w:rFonts w:ascii="Calibri" w:eastAsia="Calibri" w:hAnsi="Calibri" w:cs="Calibri"/>
+          <w:b/>
+        </w:rPr>
+      </w:pPr>
+      <w:r>
+        <w:rPr>
+          <w:rFonts w:ascii="Calibri" w:eastAsia="Calibri" w:hAnsi="Calibri" w:cs="Calibri"/>
+        </w:rPr>
         <w:t>Nombre.</w:t>
       </w:r>
     </w:p>
     <w:p>
       <w:pPr>
-        <w:pStyle w:val="Prrafodelista"/>
-        <w:numPr>
-          <w:ilvl w:val="1"/>
-          <w:numId w:val="2"/>
-        </w:numPr>
-        <w:rPr>
-          <w:b/>
-          <w:bCs/>
-        </w:rPr>
-      </w:pPr>
-      <w:r>
+        <w:numPr>
+          <w:ilvl w:val="0"/>
+          <w:numId w:val="4"/>
+        </w:numPr>
+        <w:ind w:left="1440" w:hanging="360"/>
+        <w:rPr>
+          <w:rFonts w:ascii="Calibri" w:eastAsia="Calibri" w:hAnsi="Calibri" w:cs="Calibri"/>
+          <w:b/>
+        </w:rPr>
+      </w:pPr>
+      <w:r>
+        <w:rPr>
+          <w:rFonts w:ascii="Calibri" w:eastAsia="Calibri" w:hAnsi="Calibri" w:cs="Calibri"/>
+        </w:rPr>
         <w:t>Dirección.</w:t>
       </w:r>
     </w:p>
     <w:p>
       <w:pPr>
-        <w:pStyle w:val="Prrafodelista"/>
-        <w:numPr>
-          <w:ilvl w:val="1"/>
-          <w:numId w:val="2"/>
-        </w:numPr>
-        <w:rPr>
-          <w:b/>
-          <w:bCs/>
-        </w:rPr>
-      </w:pPr>
-      <w:r>
+        <w:numPr>
+          <w:ilvl w:val="0"/>
+          <w:numId w:val="4"/>
+        </w:numPr>
+        <w:ind w:left="1440" w:hanging="360"/>
+        <w:rPr>
+          <w:rFonts w:ascii="Calibri" w:eastAsia="Calibri" w:hAnsi="Calibri" w:cs="Calibri"/>
+          <w:b/>
+        </w:rPr>
+      </w:pPr>
+      <w:r>
+        <w:rPr>
+          <w:rFonts w:ascii="Calibri" w:eastAsia="Calibri" w:hAnsi="Calibri" w:cs="Calibri"/>
+        </w:rPr>
         <w:t>Email.</w:t>
       </w:r>
     </w:p>
     <w:p>
       <w:pPr>
-        <w:pStyle w:val="Prrafodelista"/>
-        <w:numPr>
-          <w:ilvl w:val="0"/>
-          <w:numId w:val="2"/>
-        </w:numPr>
-        <w:rPr>
-          <w:b/>
-          <w:bCs/>
-        </w:rPr>
-      </w:pPr>
-      <w:r>
-        <w:rPr>
-          <w:b/>
-          <w:bCs/>
+        <w:numPr>
+          <w:ilvl w:val="0"/>
+          <w:numId w:val="4"/>
+        </w:numPr>
+        <w:ind w:left="720" w:hanging="360"/>
+        <w:rPr>
+          <w:rFonts w:ascii="Calibri" w:eastAsia="Calibri" w:hAnsi="Calibri" w:cs="Calibri"/>
+          <w:b/>
+        </w:rPr>
+      </w:pPr>
+      <w:r>
+        <w:rPr>
+          <w:rFonts w:ascii="Calibri" w:eastAsia="Calibri" w:hAnsi="Calibri" w:cs="Calibri"/>
+          <w:b/>
         </w:rPr>
         <w:t>Productos:</w:t>
       </w:r>
     </w:p>
     <w:p>
       <w:pPr>
-        <w:pStyle w:val="Prrafodelista"/>
-        <w:numPr>
-          <w:ilvl w:val="1"/>
-          <w:numId w:val="2"/>
-        </w:numPr>
-        <w:rPr>
-          <w:b/>
-          <w:bCs/>
-        </w:rPr>
-      </w:pPr>
-      <w:r>
+        <w:numPr>
+          <w:ilvl w:val="0"/>
+          <w:numId w:val="4"/>
+        </w:numPr>
+        <w:ind w:left="1440" w:hanging="360"/>
+        <w:rPr>
+          <w:rFonts w:ascii="Calibri" w:eastAsia="Calibri" w:hAnsi="Calibri" w:cs="Calibri"/>
+          <w:b/>
+        </w:rPr>
+      </w:pPr>
+      <w:r>
+        <w:rPr>
+          <w:rFonts w:ascii="Calibri" w:eastAsia="Calibri" w:hAnsi="Calibri" w:cs="Calibri"/>
+        </w:rPr>
         <w:t>ID.</w:t>
       </w:r>
     </w:p>
     <w:p>
       <w:pPr>
-        <w:pStyle w:val="Prrafodelista"/>
-        <w:numPr>
-          <w:ilvl w:val="1"/>
-          <w:numId w:val="2"/>
-        </w:numPr>
-        <w:rPr>
-          <w:b/>
-          <w:bCs/>
-        </w:rPr>
-      </w:pPr>
-      <w:r>
+        <w:numPr>
+          <w:ilvl w:val="0"/>
+          <w:numId w:val="4"/>
+        </w:numPr>
+        <w:ind w:left="1440" w:hanging="360"/>
+        <w:rPr>
+          <w:rFonts w:ascii="Calibri" w:eastAsia="Calibri" w:hAnsi="Calibri" w:cs="Calibri"/>
+          <w:b/>
+        </w:rPr>
+      </w:pPr>
+      <w:r>
+        <w:rPr>
+          <w:rFonts w:ascii="Calibri" w:eastAsia="Calibri" w:hAnsi="Calibri" w:cs="Calibri"/>
+        </w:rPr>
         <w:t>Nombre.</w:t>
       </w:r>
     </w:p>
     <w:p>
       <w:pPr>
-        <w:pStyle w:val="Prrafodelista"/>
-        <w:numPr>
-          <w:ilvl w:val="1"/>
-          <w:numId w:val="2"/>
-        </w:numPr>
-        <w:rPr>
-          <w:b/>
-          <w:bCs/>
-        </w:rPr>
-      </w:pPr>
-      <w:r>
+        <w:numPr>
+          <w:ilvl w:val="0"/>
+          <w:numId w:val="4"/>
+        </w:numPr>
+        <w:ind w:left="1440" w:hanging="360"/>
+        <w:rPr>
+          <w:rFonts w:ascii="Calibri" w:eastAsia="Calibri" w:hAnsi="Calibri" w:cs="Calibri"/>
+          <w:b/>
+        </w:rPr>
+      </w:pPr>
+      <w:r>
+        <w:rPr>
+          <w:rFonts w:ascii="Calibri" w:eastAsia="Calibri" w:hAnsi="Calibri" w:cs="Calibri"/>
+        </w:rPr>
         <w:t>Descripción.</w:t>
       </w:r>
     </w:p>
     <w:p>
       <w:pPr>
-        <w:pStyle w:val="Prrafodelista"/>
-        <w:numPr>
-          <w:ilvl w:val="1"/>
-          <w:numId w:val="2"/>
-        </w:numPr>
-        <w:rPr>
-          <w:b/>
-          <w:bCs/>
-        </w:rPr>
-      </w:pPr>
-      <w:r>
+        <w:numPr>
+          <w:ilvl w:val="0"/>
+          <w:numId w:val="4"/>
+        </w:numPr>
+        <w:ind w:left="1440" w:hanging="360"/>
+        <w:rPr>
+          <w:rFonts w:ascii="Calibri" w:eastAsia="Calibri" w:hAnsi="Calibri" w:cs="Calibri"/>
+          <w:b/>
+        </w:rPr>
+      </w:pPr>
+      <w:r>
+        <w:rPr>
+          <w:rFonts w:ascii="Calibri" w:eastAsia="Calibri" w:hAnsi="Calibri" w:cs="Calibri"/>
+        </w:rPr>
         <w:t>Precio.</w:t>
       </w:r>
     </w:p>
     <w:p>
       <w:pPr>
-        <w:pStyle w:val="Prrafodelista"/>
-        <w:numPr>
-          <w:ilvl w:val="1"/>
-          <w:numId w:val="2"/>
-        </w:numPr>
-        <w:rPr>
-          <w:b/>
-          <w:bCs/>
-        </w:rPr>
-      </w:pPr>
-      <w:r>
+        <w:numPr>
+          <w:ilvl w:val="0"/>
+          <w:numId w:val="4"/>
+        </w:numPr>
+        <w:ind w:left="1440" w:hanging="360"/>
+        <w:rPr>
+          <w:rFonts w:ascii="Calibri" w:eastAsia="Calibri" w:hAnsi="Calibri" w:cs="Calibri"/>
+          <w:b/>
+        </w:rPr>
+      </w:pPr>
+      <w:r>
+        <w:rPr>
+          <w:rFonts w:ascii="Calibri" w:eastAsia="Calibri" w:hAnsi="Calibri" w:cs="Calibri"/>
+        </w:rPr>
         <w:t>Stock.</w:t>
       </w:r>
     </w:p>
     <w:p>
       <w:pPr>
-        <w:pStyle w:val="Prrafodelista"/>
-        <w:numPr>
-          <w:ilvl w:val="0"/>
-          <w:numId w:val="2"/>
-        </w:numPr>
-        <w:rPr>
-          <w:b/>
-          <w:bCs/>
-        </w:rPr>
-      </w:pPr>
-      <w:r>
-        <w:rPr>
-          <w:b/>
-          <w:bCs/>
+        <w:numPr>
+          <w:ilvl w:val="0"/>
+          <w:numId w:val="4"/>
+        </w:numPr>
+        <w:ind w:left="720" w:hanging="360"/>
+        <w:rPr>
+          <w:rFonts w:ascii="Calibri" w:eastAsia="Calibri" w:hAnsi="Calibri" w:cs="Calibri"/>
+          <w:b/>
+        </w:rPr>
+      </w:pPr>
+      <w:r>
+        <w:rPr>
+          <w:rFonts w:ascii="Calibri" w:eastAsia="Calibri" w:hAnsi="Calibri" w:cs="Calibri"/>
+          <w:b/>
         </w:rPr>
         <w:t>Ventas:</w:t>
       </w:r>
     </w:p>
     <w:p>
       <w:pPr>
-        <w:pStyle w:val="Prrafodelista"/>
-        <w:numPr>
-          <w:ilvl w:val="1"/>
-          <w:numId w:val="2"/>
-        </w:numPr>
-        <w:rPr>
-          <w:b/>
-          <w:bCs/>
-        </w:rPr>
-      </w:pPr>
-      <w:r>
+        <w:numPr>
+          <w:ilvl w:val="0"/>
+          <w:numId w:val="4"/>
+        </w:numPr>
+        <w:ind w:left="1440" w:hanging="360"/>
+        <w:rPr>
+          <w:rFonts w:ascii="Calibri" w:eastAsia="Calibri" w:hAnsi="Calibri" w:cs="Calibri"/>
+          <w:b/>
+        </w:rPr>
+      </w:pPr>
+      <w:r>
+        <w:rPr>
+          <w:rFonts w:ascii="Calibri" w:eastAsia="Calibri" w:hAnsi="Calibri" w:cs="Calibri"/>
+        </w:rPr>
         <w:t>ID.</w:t>
       </w:r>
     </w:p>
     <w:p>
       <w:pPr>
-        <w:pStyle w:val="Prrafodelista"/>
-        <w:numPr>
-          <w:ilvl w:val="1"/>
-          <w:numId w:val="2"/>
-        </w:numPr>
-        <w:rPr>
-          <w:b/>
-          <w:bCs/>
-        </w:rPr>
-      </w:pPr>
-      <w:r>
+        <w:numPr>
+          <w:ilvl w:val="0"/>
+          <w:numId w:val="4"/>
+        </w:numPr>
+        <w:ind w:left="1440" w:hanging="360"/>
+        <w:rPr>
+          <w:rFonts w:ascii="Calibri" w:eastAsia="Calibri" w:hAnsi="Calibri" w:cs="Calibri"/>
+          <w:b/>
+        </w:rPr>
+      </w:pPr>
+      <w:r>
+        <w:rPr>
+          <w:rFonts w:ascii="Calibri" w:eastAsia="Calibri" w:hAnsi="Calibri" w:cs="Calibri"/>
+        </w:rPr>
         <w:t>Fecha.</w:t>
       </w:r>
     </w:p>
     <w:p>
       <w:pPr>
-        <w:pStyle w:val="Prrafodelista"/>
-        <w:numPr>
-          <w:ilvl w:val="1"/>
-          <w:numId w:val="2"/>
-        </w:numPr>
-        <w:rPr>
-          <w:b/>
-          <w:bCs/>
-        </w:rPr>
-      </w:pPr>
-      <w:r>
+        <w:numPr>
+          <w:ilvl w:val="0"/>
+          <w:numId w:val="4"/>
+        </w:numPr>
+        <w:ind w:left="1440" w:hanging="360"/>
+        <w:rPr>
+          <w:rFonts w:ascii="Calibri" w:eastAsia="Calibri" w:hAnsi="Calibri" w:cs="Calibri"/>
+          <w:b/>
+        </w:rPr>
+      </w:pPr>
+      <w:r>
+        <w:rPr>
+          <w:rFonts w:ascii="Calibri" w:eastAsia="Calibri" w:hAnsi="Calibri" w:cs="Calibri"/>
+        </w:rPr>
         <w:t>Factura.</w:t>
       </w:r>
     </w:p>
     <w:p>
       <w:pPr>
-        <w:pStyle w:val="Prrafodelista"/>
-        <w:numPr>
-          <w:ilvl w:val="1"/>
-          <w:numId w:val="2"/>
-        </w:numPr>
-        <w:rPr>
-          <w:b/>
-          <w:bCs/>
-        </w:rPr>
-      </w:pPr>
-      <w:r>
+        <w:numPr>
+          <w:ilvl w:val="0"/>
+          <w:numId w:val="4"/>
+        </w:numPr>
+        <w:ind w:left="1440" w:hanging="360"/>
+        <w:rPr>
+          <w:rFonts w:ascii="Calibri" w:eastAsia="Calibri" w:hAnsi="Calibri" w:cs="Calibri"/>
+          <w:b/>
+        </w:rPr>
+      </w:pPr>
+      <w:r>
+        <w:rPr>
+          <w:rFonts w:ascii="Calibri" w:eastAsia="Calibri" w:hAnsi="Calibri" w:cs="Calibri"/>
+        </w:rPr>
         <w:t>Cantidad.</w:t>
       </w:r>
     </w:p>
     <w:p>
       <w:pPr>
-        <w:pStyle w:val="Prrafodelista"/>
-        <w:numPr>
-          <w:ilvl w:val="0"/>
-          <w:numId w:val="2"/>
-        </w:numPr>
-        <w:rPr>
-          <w:b/>
-          <w:bCs/>
-        </w:rPr>
-      </w:pPr>
-      <w:r>
-        <w:rPr>
-          <w:b/>
-          <w:bCs/>
+        <w:numPr>
+          <w:ilvl w:val="0"/>
+          <w:numId w:val="4"/>
+        </w:numPr>
+        <w:ind w:left="720" w:hanging="360"/>
+        <w:rPr>
+          <w:rFonts w:ascii="Calibri" w:eastAsia="Calibri" w:hAnsi="Calibri" w:cs="Calibri"/>
+          <w:b/>
+        </w:rPr>
+      </w:pPr>
+      <w:r>
+        <w:rPr>
+          <w:rFonts w:ascii="Calibri" w:eastAsia="Calibri" w:hAnsi="Calibri" w:cs="Calibri"/>
+          <w:b/>
         </w:rPr>
         <w:t>Clientes:</w:t>
       </w:r>
     </w:p>
     <w:p>
       <w:pPr>
-        <w:pStyle w:val="Prrafodelista"/>
-        <w:numPr>
-          <w:ilvl w:val="1"/>
-          <w:numId w:val="2"/>
-        </w:numPr>
-        <w:rPr>
-          <w:b/>
-          <w:bCs/>
-        </w:rPr>
-      </w:pPr>
-      <w:r>
+        <w:numPr>
+          <w:ilvl w:val="0"/>
+          <w:numId w:val="4"/>
+        </w:numPr>
+        <w:ind w:left="1440" w:hanging="360"/>
+        <w:rPr>
+          <w:rFonts w:ascii="Calibri" w:eastAsia="Calibri" w:hAnsi="Calibri" w:cs="Calibri"/>
+          <w:b/>
+        </w:rPr>
+      </w:pPr>
+      <w:r>
+        <w:rPr>
+          <w:rFonts w:ascii="Calibri" w:eastAsia="Calibri" w:hAnsi="Calibri" w:cs="Calibri"/>
+        </w:rPr>
         <w:t>ID.</w:t>
       </w:r>
     </w:p>
     <w:p>
       <w:pPr>
-        <w:pStyle w:val="Prrafodelista"/>
-        <w:numPr>
-          <w:ilvl w:val="1"/>
-          <w:numId w:val="2"/>
-        </w:numPr>
-        <w:rPr>
-          <w:b/>
-          <w:bCs/>
-        </w:rPr>
-      </w:pPr>
-      <w:r>
+        <w:numPr>
+          <w:ilvl w:val="0"/>
+          <w:numId w:val="4"/>
+        </w:numPr>
+        <w:ind w:left="1440" w:hanging="360"/>
+        <w:rPr>
+          <w:rFonts w:ascii="Calibri" w:eastAsia="Calibri" w:hAnsi="Calibri" w:cs="Calibri"/>
+          <w:b/>
+        </w:rPr>
+      </w:pPr>
+      <w:r>
+        <w:rPr>
+          <w:rFonts w:ascii="Calibri" w:eastAsia="Calibri" w:hAnsi="Calibri" w:cs="Calibri"/>
+        </w:rPr>
         <w:t>DNI.</w:t>
       </w:r>
     </w:p>
     <w:p>
       <w:pPr>
-        <w:pStyle w:val="Prrafodelista"/>
-        <w:numPr>
-          <w:ilvl w:val="1"/>
-          <w:numId w:val="2"/>
-        </w:numPr>
-        <w:rPr>
-          <w:b/>
-          <w:bCs/>
-        </w:rPr>
-      </w:pPr>
-      <w:r>
+        <w:numPr>
+          <w:ilvl w:val="0"/>
+          <w:numId w:val="4"/>
+        </w:numPr>
+        <w:ind w:left="1440" w:hanging="360"/>
+        <w:rPr>
+          <w:rFonts w:ascii="Calibri" w:eastAsia="Calibri" w:hAnsi="Calibri" w:cs="Calibri"/>
+          <w:b/>
+        </w:rPr>
+      </w:pPr>
+      <w:r>
+        <w:rPr>
+          <w:rFonts w:ascii="Calibri" w:eastAsia="Calibri" w:hAnsi="Calibri" w:cs="Calibri"/>
+        </w:rPr>
         <w:t>Nombre.</w:t>
       </w:r>
     </w:p>
     <w:p>
       <w:pPr>
-        <w:pStyle w:val="Prrafodelista"/>
-        <w:numPr>
-          <w:ilvl w:val="1"/>
-          <w:numId w:val="2"/>
-        </w:numPr>
-        <w:rPr>
-          <w:b/>
-          <w:bCs/>
-        </w:rPr>
-      </w:pPr>
-      <w:r>
+        <w:numPr>
+          <w:ilvl w:val="0"/>
+          <w:numId w:val="4"/>
+        </w:numPr>
+        <w:ind w:left="1440" w:hanging="360"/>
+        <w:rPr>
+          <w:rFonts w:ascii="Calibri" w:eastAsia="Calibri" w:hAnsi="Calibri" w:cs="Calibri"/>
+          <w:b/>
+        </w:rPr>
+      </w:pPr>
+      <w:r>
+        <w:rPr>
+          <w:rFonts w:ascii="Calibri" w:eastAsia="Calibri" w:hAnsi="Calibri" w:cs="Calibri"/>
+        </w:rPr>
         <w:t>Dirección</w:t>
       </w:r>
     </w:p>
     <w:p>
       <w:pPr>
-        <w:pStyle w:val="Prrafodelista"/>
-        <w:numPr>
-          <w:ilvl w:val="1"/>
-          <w:numId w:val="2"/>
-        </w:numPr>
-        <w:rPr>
-          <w:b/>
-          <w:bCs/>
-        </w:rPr>
-      </w:pPr>
-      <w:r>
+        <w:numPr>
+          <w:ilvl w:val="0"/>
+          <w:numId w:val="4"/>
+        </w:numPr>
+        <w:ind w:left="1440" w:hanging="360"/>
+        <w:rPr>
+          <w:rFonts w:ascii="Calibri" w:eastAsia="Calibri" w:hAnsi="Calibri" w:cs="Calibri"/>
+          <w:b/>
+        </w:rPr>
+      </w:pPr>
+      <w:r>
+        <w:rPr>
+          <w:rFonts w:ascii="Calibri" w:eastAsia="Calibri" w:hAnsi="Calibri" w:cs="Calibri"/>
+        </w:rPr>
         <w:t>Email.</w:t>
       </w:r>
     </w:p>
     <w:p>
       <w:pPr>
-        <w:pStyle w:val="Prrafodelista"/>
-        <w:numPr>
-          <w:ilvl w:val="0"/>
-          <w:numId w:val="2"/>
-        </w:numPr>
-        <w:rPr>
-          <w:b/>
-          <w:bCs/>
-        </w:rPr>
-      </w:pPr>
-      <w:r>
-        <w:rPr>
-          <w:b/>
-          <w:bCs/>
-        </w:rPr>
+        <w:numPr>
+          <w:ilvl w:val="0"/>
+          <w:numId w:val="4"/>
+        </w:numPr>
+        <w:ind w:left="720" w:hanging="360"/>
+        <w:rPr>
+          <w:rFonts w:ascii="Calibri" w:eastAsia="Calibri" w:hAnsi="Calibri" w:cs="Calibri"/>
+          <w:b/>
+        </w:rPr>
+      </w:pPr>
+      <w:r>
+        <w:rPr>
+          <w:rFonts w:ascii="Calibri" w:eastAsia="Calibri" w:hAnsi="Calibri" w:cs="Calibri"/>
+          <w:b/>
+        </w:rPr>
+        <w:lastRenderedPageBreak/>
         <w:t>Personal:</w:t>
       </w:r>
     </w:p>
     <w:p>
       <w:pPr>
-        <w:pStyle w:val="Prrafodelista"/>
-        <w:numPr>
-          <w:ilvl w:val="1"/>
-          <w:numId w:val="2"/>
-        </w:numPr>
-        <w:rPr>
-          <w:b/>
-          <w:bCs/>
-        </w:rPr>
-      </w:pPr>
-      <w:r>
+        <w:numPr>
+          <w:ilvl w:val="0"/>
+          <w:numId w:val="4"/>
+        </w:numPr>
+        <w:ind w:left="1440" w:hanging="360"/>
+        <w:rPr>
+          <w:rFonts w:ascii="Calibri" w:eastAsia="Calibri" w:hAnsi="Calibri" w:cs="Calibri"/>
+          <w:b/>
+        </w:rPr>
+      </w:pPr>
+      <w:r>
+        <w:rPr>
+          <w:rFonts w:ascii="Calibri" w:eastAsia="Calibri" w:hAnsi="Calibri" w:cs="Calibri"/>
+        </w:rPr>
         <w:t>ID.</w:t>
       </w:r>
     </w:p>
     <w:p>
       <w:pPr>
-        <w:pStyle w:val="Prrafodelista"/>
-        <w:numPr>
-          <w:ilvl w:val="1"/>
-          <w:numId w:val="2"/>
-        </w:numPr>
-        <w:rPr>
-          <w:b/>
-          <w:bCs/>
-        </w:rPr>
-      </w:pPr>
-      <w:r>
+        <w:numPr>
+          <w:ilvl w:val="0"/>
+          <w:numId w:val="4"/>
+        </w:numPr>
+        <w:ind w:left="1440" w:hanging="360"/>
+        <w:rPr>
+          <w:rFonts w:ascii="Calibri" w:eastAsia="Calibri" w:hAnsi="Calibri" w:cs="Calibri"/>
+          <w:b/>
+        </w:rPr>
+      </w:pPr>
+      <w:r>
+        <w:rPr>
+          <w:rFonts w:ascii="Calibri" w:eastAsia="Calibri" w:hAnsi="Calibri" w:cs="Calibri"/>
+        </w:rPr>
         <w:t>DNI.</w:t>
       </w:r>
     </w:p>
     <w:p>
       <w:pPr>
-        <w:pStyle w:val="Prrafodelista"/>
-        <w:numPr>
-          <w:ilvl w:val="1"/>
-          <w:numId w:val="2"/>
-        </w:numPr>
-        <w:rPr>
-          <w:b/>
-          <w:bCs/>
-        </w:rPr>
-      </w:pPr>
-      <w:r>
+        <w:numPr>
+          <w:ilvl w:val="0"/>
+          <w:numId w:val="4"/>
+        </w:numPr>
+        <w:ind w:left="1440" w:hanging="360"/>
+        <w:rPr>
+          <w:rFonts w:ascii="Calibri" w:eastAsia="Calibri" w:hAnsi="Calibri" w:cs="Calibri"/>
+          <w:b/>
+        </w:rPr>
+      </w:pPr>
+      <w:r>
+        <w:rPr>
+          <w:rFonts w:ascii="Calibri" w:eastAsia="Calibri" w:hAnsi="Calibri" w:cs="Calibri"/>
+        </w:rPr>
         <w:t>Nombre.</w:t>
       </w:r>
     </w:p>
     <w:p>
       <w:pPr>
-        <w:pStyle w:val="Prrafodelista"/>
-        <w:numPr>
-          <w:ilvl w:val="1"/>
-          <w:numId w:val="2"/>
-        </w:numPr>
-        <w:rPr>
-          <w:b/>
-          <w:bCs/>
-        </w:rPr>
-      </w:pPr>
-      <w:r>
+        <w:numPr>
+          <w:ilvl w:val="0"/>
+          <w:numId w:val="4"/>
+        </w:numPr>
+        <w:ind w:left="1440" w:hanging="360"/>
+        <w:rPr>
+          <w:rFonts w:ascii="Calibri" w:eastAsia="Calibri" w:hAnsi="Calibri" w:cs="Calibri"/>
+          <w:b/>
+        </w:rPr>
+      </w:pPr>
+      <w:r>
+        <w:rPr>
+          <w:rFonts w:ascii="Calibri" w:eastAsia="Calibri" w:hAnsi="Calibri" w:cs="Calibri"/>
+        </w:rPr>
         <w:t>Dirección.</w:t>
       </w:r>
     </w:p>
     <w:p>
       <w:pPr>
-        <w:pStyle w:val="Prrafodelista"/>
-        <w:numPr>
-          <w:ilvl w:val="1"/>
-          <w:numId w:val="2"/>
-        </w:numPr>
-      </w:pPr>
-      <w:r>
+        <w:numPr>
+          <w:ilvl w:val="0"/>
+          <w:numId w:val="4"/>
+        </w:numPr>
+        <w:ind w:left="1440" w:hanging="360"/>
+        <w:rPr>
+          <w:rFonts w:ascii="Calibri" w:eastAsia="Calibri" w:hAnsi="Calibri" w:cs="Calibri"/>
+        </w:rPr>
+      </w:pPr>
+      <w:r>
+        <w:rPr>
+          <w:rFonts w:ascii="Calibri" w:eastAsia="Calibri" w:hAnsi="Calibri" w:cs="Calibri"/>
+        </w:rPr>
         <w:t>Email.</w:t>
       </w:r>
     </w:p>
     <w:p>
       <w:pPr>
-        <w:pStyle w:val="Prrafodelista"/>
-        <w:numPr>
-          <w:ilvl w:val="0"/>
-          <w:numId w:val="2"/>
-        </w:numPr>
-        <w:rPr>
-          <w:b/>
-          <w:bCs/>
-        </w:rPr>
-      </w:pPr>
-      <w:r>
-        <w:rPr>
-          <w:b/>
-          <w:bCs/>
+        <w:numPr>
+          <w:ilvl w:val="0"/>
+          <w:numId w:val="4"/>
+        </w:numPr>
+        <w:ind w:left="720" w:hanging="360"/>
+        <w:rPr>
+          <w:rFonts w:ascii="Calibri" w:eastAsia="Calibri" w:hAnsi="Calibri" w:cs="Calibri"/>
+          <w:b/>
+        </w:rPr>
+      </w:pPr>
+      <w:r>
+        <w:rPr>
+          <w:rFonts w:ascii="Calibri" w:eastAsia="Calibri" w:hAnsi="Calibri" w:cs="Calibri"/>
+          <w:b/>
         </w:rPr>
         <w:t>Compras:</w:t>
       </w:r>
     </w:p>
     <w:p>
       <w:pPr>
-        <w:pStyle w:val="Prrafodelista"/>
-        <w:numPr>
-          <w:ilvl w:val="1"/>
-          <w:numId w:val="2"/>
-        </w:numPr>
-      </w:pPr>
-      <w:r>
+        <w:numPr>
+          <w:ilvl w:val="0"/>
+          <w:numId w:val="4"/>
+        </w:numPr>
+        <w:ind w:left="1440" w:hanging="360"/>
+        <w:rPr>
+          <w:rFonts w:ascii="Calibri" w:eastAsia="Calibri" w:hAnsi="Calibri" w:cs="Calibri"/>
+        </w:rPr>
+      </w:pPr>
+      <w:r>
+        <w:rPr>
+          <w:rFonts w:ascii="Calibri" w:eastAsia="Calibri" w:hAnsi="Calibri" w:cs="Calibri"/>
+        </w:rPr>
         <w:t>ID.</w:t>
       </w:r>
     </w:p>
     <w:p>
       <w:pPr>
-        <w:pStyle w:val="Prrafodelista"/>
-        <w:numPr>
-          <w:ilvl w:val="1"/>
-          <w:numId w:val="2"/>
-        </w:numPr>
-      </w:pPr>
-      <w:r>
+        <w:numPr>
+          <w:ilvl w:val="0"/>
+          <w:numId w:val="4"/>
+        </w:numPr>
+        <w:ind w:left="1440" w:hanging="360"/>
+        <w:rPr>
+          <w:rFonts w:ascii="Calibri" w:eastAsia="Calibri" w:hAnsi="Calibri" w:cs="Calibri"/>
+        </w:rPr>
+      </w:pPr>
+      <w:r>
+        <w:rPr>
+          <w:rFonts w:ascii="Calibri" w:eastAsia="Calibri" w:hAnsi="Calibri" w:cs="Calibri"/>
+        </w:rPr>
         <w:t>Fecha.</w:t>
       </w:r>
     </w:p>
     <w:p>
       <w:pPr>
-        <w:pStyle w:val="Prrafodelista"/>
-        <w:numPr>
-          <w:ilvl w:val="1"/>
-          <w:numId w:val="2"/>
-        </w:numPr>
-      </w:pPr>
-      <w:r>
+        <w:numPr>
+          <w:ilvl w:val="0"/>
+          <w:numId w:val="4"/>
+        </w:numPr>
+        <w:ind w:left="1440" w:hanging="360"/>
+        <w:rPr>
+          <w:rFonts w:ascii="Calibri" w:eastAsia="Calibri" w:hAnsi="Calibri" w:cs="Calibri"/>
+        </w:rPr>
+      </w:pPr>
+      <w:r>
+        <w:rPr>
+          <w:rFonts w:ascii="Calibri" w:eastAsia="Calibri" w:hAnsi="Calibri" w:cs="Calibri"/>
+        </w:rPr>
         <w:t>Factura.</w:t>
       </w:r>
     </w:p>
     <w:p>
       <w:pPr>
-        <w:pStyle w:val="Prrafodelista"/>
-        <w:numPr>
-          <w:ilvl w:val="1"/>
-          <w:numId w:val="2"/>
-        </w:numPr>
-      </w:pPr>
-      <w:r>
+        <w:numPr>
+          <w:ilvl w:val="0"/>
+          <w:numId w:val="4"/>
+        </w:numPr>
+        <w:ind w:left="1440" w:hanging="360"/>
+        <w:rPr>
+          <w:rFonts w:ascii="Calibri" w:eastAsia="Calibri" w:hAnsi="Calibri" w:cs="Calibri"/>
+        </w:rPr>
+      </w:pPr>
+      <w:r>
+        <w:rPr>
+          <w:rFonts w:ascii="Calibri" w:eastAsia="Calibri" w:hAnsi="Calibri" w:cs="Calibri"/>
+        </w:rPr>
         <w:t>Cantidad.</w:t>
       </w:r>
     </w:p>
     <w:p>
       <w:pPr>
-        <w:pStyle w:val="Prrafodelista"/>
-        <w:numPr>
-          <w:ilvl w:val="0"/>
-          <w:numId w:val="2"/>
-        </w:numPr>
-        <w:rPr>
-          <w:b/>
-          <w:bCs/>
-        </w:rPr>
-      </w:pPr>
-      <w:r>
-        <w:rPr>
-          <w:b/>
-          <w:bCs/>
+        <w:numPr>
+          <w:ilvl w:val="0"/>
+          <w:numId w:val="4"/>
+        </w:numPr>
+        <w:ind w:left="720" w:hanging="360"/>
+        <w:rPr>
+          <w:rFonts w:ascii="Calibri" w:eastAsia="Calibri" w:hAnsi="Calibri" w:cs="Calibri"/>
+          <w:b/>
+        </w:rPr>
+      </w:pPr>
+      <w:r>
+        <w:rPr>
+          <w:rFonts w:ascii="Calibri" w:eastAsia="Calibri" w:hAnsi="Calibri" w:cs="Calibri"/>
+          <w:b/>
         </w:rPr>
         <w:t>Teléfonos:</w:t>
       </w:r>
     </w:p>
     <w:p>
       <w:pPr>
-        <w:pStyle w:val="Prrafodelista"/>
-        <w:numPr>
-          <w:ilvl w:val="1"/>
-          <w:numId w:val="2"/>
-        </w:numPr>
-      </w:pPr>
-      <w:r>
+        <w:numPr>
+          <w:ilvl w:val="0"/>
+          <w:numId w:val="4"/>
+        </w:numPr>
+        <w:ind w:left="1440" w:hanging="360"/>
+        <w:rPr>
+          <w:rFonts w:ascii="Calibri" w:eastAsia="Calibri" w:hAnsi="Calibri" w:cs="Calibri"/>
+        </w:rPr>
+      </w:pPr>
+      <w:r>
+        <w:rPr>
+          <w:rFonts w:ascii="Calibri" w:eastAsia="Calibri" w:hAnsi="Calibri" w:cs="Calibri"/>
+        </w:rPr>
         <w:t>ID.</w:t>
       </w:r>
     </w:p>
     <w:p>
       <w:pPr>
-        <w:pStyle w:val="Prrafodelista"/>
-        <w:numPr>
-          <w:ilvl w:val="1"/>
-          <w:numId w:val="2"/>
-        </w:numPr>
-      </w:pPr>
-      <w:r>
+        <w:numPr>
+          <w:ilvl w:val="0"/>
+          <w:numId w:val="4"/>
+        </w:numPr>
+        <w:ind w:left="1440" w:hanging="360"/>
+        <w:rPr>
+          <w:rFonts w:ascii="Calibri" w:eastAsia="Calibri" w:hAnsi="Calibri" w:cs="Calibri"/>
+        </w:rPr>
+      </w:pPr>
+      <w:r>
+        <w:rPr>
+          <w:rFonts w:ascii="Calibri" w:eastAsia="Calibri" w:hAnsi="Calibri" w:cs="Calibri"/>
+        </w:rPr>
         <w:t>Numero.</w:t>
       </w:r>
     </w:p>
-    <w:p/>
-    <w:p/>
-    <w:p/>
-    <w:p/>
-    <w:p/>
-    <w:p>
-      <w:pPr>
-        <w:rPr>
-          <w:b/>
-          <w:bCs/>
-          <w:sz w:val="24"/>
-          <w:szCs w:val="24"/>
-        </w:rPr>
-      </w:pPr>
-      <w:r>
-        <w:rPr>
-          <w:b/>
-          <w:bCs/>
-          <w:sz w:val="24"/>
-          <w:szCs w:val="24"/>
+    <w:p>
+      <w:pPr>
+        <w:numPr>
+          <w:ilvl w:val="0"/>
+          <w:numId w:val="4"/>
+        </w:numPr>
+        <w:ind w:left="720" w:hanging="360"/>
+        <w:rPr>
+          <w:rFonts w:ascii="Calibri" w:eastAsia="Calibri" w:hAnsi="Calibri" w:cs="Calibri"/>
+          <w:b/>
+        </w:rPr>
+      </w:pPr>
+      <w:r>
+        <w:rPr>
+          <w:rFonts w:ascii="Calibri" w:eastAsia="Calibri" w:hAnsi="Calibri" w:cs="Calibri"/>
+          <w:b/>
+        </w:rPr>
+        <w:t>Ordenes Fab:</w:t>
+      </w:r>
+    </w:p>
+    <w:p>
+      <w:pPr>
+        <w:numPr>
+          <w:ilvl w:val="0"/>
+          <w:numId w:val="4"/>
+        </w:numPr>
+        <w:ind w:left="1440" w:hanging="360"/>
+        <w:rPr>
+          <w:rFonts w:ascii="Calibri" w:eastAsia="Calibri" w:hAnsi="Calibri" w:cs="Calibri"/>
+        </w:rPr>
+      </w:pPr>
+      <w:r>
+        <w:rPr>
+          <w:rFonts w:ascii="Calibri" w:eastAsia="Calibri" w:hAnsi="Calibri" w:cs="Calibri"/>
+        </w:rPr>
+        <w:t>ID.</w:t>
+      </w:r>
+    </w:p>
+    <w:p>
+      <w:pPr>
+        <w:numPr>
+          <w:ilvl w:val="0"/>
+          <w:numId w:val="4"/>
+        </w:numPr>
+        <w:ind w:left="1440" w:hanging="360"/>
+        <w:rPr>
+          <w:rFonts w:ascii="Calibri" w:eastAsia="Calibri" w:hAnsi="Calibri" w:cs="Calibri"/>
+        </w:rPr>
+      </w:pPr>
+      <w:r>
+        <w:rPr>
+          <w:rFonts w:ascii="Calibri" w:eastAsia="Calibri" w:hAnsi="Calibri" w:cs="Calibri"/>
+        </w:rPr>
+        <w:t>Unidades.</w:t>
+      </w:r>
+    </w:p>
+    <w:p>
+      <w:pPr>
+        <w:numPr>
+          <w:ilvl w:val="0"/>
+          <w:numId w:val="4"/>
+        </w:numPr>
+        <w:ind w:left="720" w:hanging="360"/>
+        <w:rPr>
+          <w:rFonts w:ascii="Calibri" w:eastAsia="Calibri" w:hAnsi="Calibri" w:cs="Calibri"/>
+          <w:b/>
+        </w:rPr>
+      </w:pPr>
+      <w:r>
+        <w:rPr>
+          <w:rFonts w:ascii="Calibri" w:eastAsia="Calibri" w:hAnsi="Calibri" w:cs="Calibri"/>
+          <w:b/>
+        </w:rPr>
+        <w:t>Escandallo:</w:t>
+      </w:r>
+    </w:p>
+    <w:p>
+      <w:pPr>
+        <w:numPr>
+          <w:ilvl w:val="0"/>
+          <w:numId w:val="4"/>
+        </w:numPr>
+        <w:ind w:left="1440" w:hanging="360"/>
+        <w:rPr>
+          <w:rFonts w:ascii="Calibri" w:eastAsia="Calibri" w:hAnsi="Calibri" w:cs="Calibri"/>
+        </w:rPr>
+      </w:pPr>
+      <w:r>
+        <w:rPr>
+          <w:rFonts w:ascii="Calibri" w:eastAsia="Calibri" w:hAnsi="Calibri" w:cs="Calibri"/>
+        </w:rPr>
+        <w:t>ID.</w:t>
+      </w:r>
+    </w:p>
+    <w:p>
+      <w:pPr>
+        <w:rPr>
+          <w:rFonts w:ascii="Calibri" w:eastAsia="Calibri" w:hAnsi="Calibri" w:cs="Calibri"/>
+        </w:rPr>
+      </w:pPr>
+    </w:p>
+    <w:p>
+      <w:pPr>
+        <w:rPr>
+          <w:rFonts w:ascii="Calibri" w:eastAsia="Calibri" w:hAnsi="Calibri" w:cs="Calibri"/>
+        </w:rPr>
+      </w:pPr>
+    </w:p>
+    <w:p>
+      <w:pPr>
+        <w:rPr>
+          <w:rFonts w:ascii="Calibri" w:eastAsia="Calibri" w:hAnsi="Calibri" w:cs="Calibri"/>
+        </w:rPr>
+      </w:pPr>
+    </w:p>
+    <w:p>
+      <w:pPr>
+        <w:rPr>
+          <w:rFonts w:ascii="Calibri" w:eastAsia="Calibri" w:hAnsi="Calibri" w:cs="Calibri"/>
+        </w:rPr>
+      </w:pPr>
+      <w:r>
+        <w:rPr>
+          <w:rFonts w:ascii="Calibri" w:eastAsia="Calibri" w:hAnsi="Calibri" w:cs="Calibri"/>
+          <w:b/>
+        </w:rPr>
+        <w:tab/>
+      </w:r>
+      <w:r>
+        <w:rPr>
+          <w:rFonts w:ascii="Calibri" w:eastAsia="Calibri" w:hAnsi="Calibri" w:cs="Calibri"/>
+          <w:b/>
+        </w:rPr>
+        <w:tab/>
+      </w:r>
+    </w:p>
+    <w:p>
+      <w:pPr>
+        <w:rPr>
+          <w:rFonts w:ascii="Calibri" w:eastAsia="Calibri" w:hAnsi="Calibri" w:cs="Calibri"/>
+        </w:rPr>
+      </w:pPr>
+    </w:p>
+    <w:p>
+      <w:pPr>
+        <w:rPr>
+          <w:rFonts w:ascii="Calibri" w:eastAsia="Calibri" w:hAnsi="Calibri" w:cs="Calibri"/>
+        </w:rPr>
+      </w:pPr>
+    </w:p>
+    <w:p>
+      <w:pPr>
+        <w:rPr>
+          <w:rFonts w:ascii="Calibri" w:eastAsia="Calibri" w:hAnsi="Calibri" w:cs="Calibri"/>
+        </w:rPr>
+      </w:pPr>
+    </w:p>
+    <w:p>
+      <w:pPr>
+        <w:rPr>
+          <w:rFonts w:ascii="Calibri" w:eastAsia="Calibri" w:hAnsi="Calibri" w:cs="Calibri"/>
+        </w:rPr>
+      </w:pPr>
+    </w:p>
+    <w:p>
+      <w:pPr>
+        <w:rPr>
+          <w:rFonts w:ascii="Calibri" w:eastAsia="Calibri" w:hAnsi="Calibri" w:cs="Calibri"/>
+        </w:rPr>
+      </w:pPr>
+    </w:p>
+    <w:p>
+      <w:pPr>
+        <w:rPr>
+          <w:rFonts w:ascii="Calibri" w:eastAsia="Calibri" w:hAnsi="Calibri" w:cs="Calibri"/>
+        </w:rPr>
+      </w:pPr>
+    </w:p>
+    <w:p>
+      <w:pPr>
+        <w:rPr>
+          <w:rFonts w:ascii="Calibri" w:eastAsia="Calibri" w:hAnsi="Calibri" w:cs="Calibri"/>
+        </w:rPr>
+      </w:pPr>
+    </w:p>
+    <w:p>
+      <w:pPr>
+        <w:rPr>
+          <w:rFonts w:ascii="Calibri" w:eastAsia="Calibri" w:hAnsi="Calibri" w:cs="Calibri"/>
+        </w:rPr>
+      </w:pPr>
+    </w:p>
+    <w:p>
+      <w:pPr>
+        <w:rPr>
+          <w:rFonts w:ascii="Calibri" w:eastAsia="Calibri" w:hAnsi="Calibri" w:cs="Calibri"/>
+          <w:b/>
+          <w:sz w:val="24"/>
+        </w:rPr>
+      </w:pPr>
+      <w:r>
+        <w:rPr>
+          <w:rFonts w:ascii="Calibri" w:eastAsia="Calibri" w:hAnsi="Calibri" w:cs="Calibri"/>
+          <w:b/>
+          <w:sz w:val="24"/>
         </w:rPr>
         <w:lastRenderedPageBreak/>
         <w:t>Definición de la base de datos.</w:t>
@@ -1374,412 +2212,864 @@
     </w:p>
     <w:p>
       <w:pPr>
-        <w:pStyle w:val="Standard"/>
-        <w:rPr>
-          <w:rFonts w:hint="eastAsia"/>
-        </w:rPr>
-      </w:pPr>
-    </w:p>
-    <w:p>
-      <w:pPr>
-        <w:pStyle w:val="Standard"/>
-        <w:rPr>
-          <w:rFonts w:hint="eastAsia"/>
+        <w:suppressAutoHyphens/>
+        <w:spacing w:after="0" w:line="240" w:lineRule="auto"/>
+        <w:rPr>
+          <w:rFonts w:ascii="Liberation Serif" w:eastAsia="Liberation Serif" w:hAnsi="Liberation Serif" w:cs="Liberation Serif"/>
+          <w:sz w:val="24"/>
+        </w:rPr>
+      </w:pPr>
+    </w:p>
+    <w:p>
+      <w:pPr>
+        <w:suppressAutoHyphens/>
+        <w:spacing w:after="0" w:line="240" w:lineRule="auto"/>
+        <w:rPr>
+          <w:rFonts w:ascii="Liberation Serif" w:eastAsia="Liberation Serif" w:hAnsi="Liberation Serif" w:cs="Liberation Serif"/>
           <w:sz w:val="36"/>
-          <w:szCs w:val="36"/>
           <w:u w:val="single"/>
         </w:rPr>
       </w:pPr>
       <w:r>
-        <w:rPr>
-          <w:rFonts w:hint="eastAsia"/>
-          <w:noProof/>
-          <w:sz w:val="36"/>
-          <w:szCs w:val="36"/>
-          <w:u w:val="single"/>
-        </w:rPr>
-        <w:drawing>
-          <wp:inline distT="0" distB="0" distL="0" distR="0" wp14:anchorId="7E6CEAC4" wp14:editId="577BC3D8">
-            <wp:extent cx="5399763" cy="3467404"/>
-            <wp:effectExtent l="0" t="0" r="0" b="0"/>
-            <wp:docPr id="4" name="Imagen 4" descr="Diagrama&#10;&#10;Descripción generada automáticamente"/>
-            <wp:cNvGraphicFramePr>
-              <a:graphicFrameLocks xmlns:a="http://schemas.openxmlformats.org/drawingml/2006/main" noChangeAspect="1"/>
-            </wp:cNvGraphicFramePr>
-            <a:graphic xmlns:a="http://schemas.openxmlformats.org/drawingml/2006/main">
-              <a:graphicData uri="http://schemas.openxmlformats.org/drawingml/2006/picture">
-                <pic:pic xmlns:pic="http://schemas.openxmlformats.org/drawingml/2006/picture">
-                  <pic:nvPicPr>
-                    <pic:cNvPr id="4" name="Imagen 4" descr="Diagrama&#10;&#10;Descripción generada automáticamente"/>
-                    <pic:cNvPicPr/>
-                  </pic:nvPicPr>
-                  <pic:blipFill>
-                    <a:blip r:embed="rId6">
-                      <a:extLst>
-                        <a:ext uri="{28A0092B-C50C-407E-A947-70E740481C1C}">
-                          <a14:useLocalDpi xmlns:a14="http://schemas.microsoft.com/office/drawing/2010/main" val="0"/>
-                        </a:ext>
-                      </a:extLst>
-                    </a:blip>
-                    <a:stretch>
-                      <a:fillRect/>
-                    </a:stretch>
-                  </pic:blipFill>
-                  <pic:spPr>
-                    <a:xfrm>
-                      <a:off x="0" y="0"/>
-                      <a:ext cx="5414677" cy="3476981"/>
-                    </a:xfrm>
-                    <a:prstGeom prst="rect">
-                      <a:avLst/>
-                    </a:prstGeom>
-                  </pic:spPr>
-                </pic:pic>
-              </a:graphicData>
-            </a:graphic>
-          </wp:inline>
-        </w:drawing>
-      </w:r>
-    </w:p>
-    <w:p>
-      <w:pPr>
-        <w:pStyle w:val="Standard"/>
-        <w:rPr>
-          <w:rFonts w:hint="eastAsia"/>
-        </w:rPr>
-      </w:pPr>
-      <w:r>
+        <w:object w:dxaOrig="8163" w:dyaOrig="5241" w14:anchorId="793696E9">
+          <v:rect id="rectole0000000001" o:spid="_x0000_i1026" style="width:410.4pt;height:259.2pt" o:ole="" o:preferrelative="t" stroked="f">
+            <v:imagedata r:id="rId7" o:title=""/>
+          </v:rect>
+          <o:OLEObject Type="Embed" ProgID="StaticMetafile" ShapeID="rectole0000000001" DrawAspect="Content" ObjectID="_1664813047" r:id="rId8"/>
+        </w:object>
+      </w:r>
+    </w:p>
+    <w:p>
+      <w:pPr>
+        <w:suppressAutoHyphens/>
+        <w:spacing w:after="0" w:line="240" w:lineRule="auto"/>
+        <w:rPr>
+          <w:rFonts w:ascii="Liberation Serif" w:eastAsia="Liberation Serif" w:hAnsi="Liberation Serif" w:cs="Liberation Serif"/>
+          <w:b/>
+          <w:bCs/>
+          <w:sz w:val="24"/>
+        </w:rPr>
+      </w:pPr>
+      <w:r>
+        <w:rPr>
+          <w:rFonts w:ascii="Liberation Serif" w:eastAsia="Liberation Serif" w:hAnsi="Liberation Serif" w:cs="Liberation Serif"/>
+          <w:b/>
+          <w:bCs/>
+          <w:sz w:val="24"/>
+        </w:rPr>
         <w:t>Tabla compras:</w:t>
       </w:r>
     </w:p>
     <w:p>
       <w:pPr>
-        <w:pStyle w:val="Standard"/>
-        <w:rPr>
-          <w:rFonts w:hint="eastAsia"/>
-        </w:rPr>
-      </w:pPr>
-      <w:r>
+        <w:suppressAutoHyphens/>
+        <w:spacing w:after="0" w:line="240" w:lineRule="auto"/>
+        <w:rPr>
+          <w:rFonts w:ascii="Liberation Serif" w:eastAsia="Liberation Serif" w:hAnsi="Liberation Serif" w:cs="Liberation Serif"/>
+          <w:sz w:val="24"/>
+        </w:rPr>
+      </w:pPr>
+      <w:r>
+        <w:rPr>
+          <w:rFonts w:ascii="Liberation Serif" w:eastAsia="Liberation Serif" w:hAnsi="Liberation Serif" w:cs="Liberation Serif"/>
+          <w:sz w:val="24"/>
+        </w:rPr>
         <w:t xml:space="preserve">En esta tabla pasan como claves foráneas </w:t>
       </w:r>
       <w:proofErr w:type="spellStart"/>
       <w:r>
+        <w:rPr>
+          <w:rFonts w:ascii="Liberation Serif" w:eastAsia="Liberation Serif" w:hAnsi="Liberation Serif" w:cs="Liberation Serif"/>
+          <w:sz w:val="24"/>
+        </w:rPr>
         <w:t>ID_Proveedor</w:t>
       </w:r>
       <w:proofErr w:type="spellEnd"/>
       <w:r>
+        <w:rPr>
+          <w:rFonts w:ascii="Liberation Serif" w:eastAsia="Liberation Serif" w:hAnsi="Liberation Serif" w:cs="Liberation Serif"/>
+          <w:sz w:val="24"/>
+        </w:rPr>
         <w:t xml:space="preserve"> de la tabla </w:t>
       </w:r>
       <w:proofErr w:type="gramStart"/>
       <w:r>
+        <w:rPr>
+          <w:rFonts w:ascii="Liberation Serif" w:eastAsia="Liberation Serif" w:hAnsi="Liberation Serif" w:cs="Liberation Serif"/>
+          <w:sz w:val="24"/>
+        </w:rPr>
         <w:t>Proveedores  ya</w:t>
       </w:r>
       <w:proofErr w:type="gramEnd"/>
       <w:r>
+        <w:rPr>
+          <w:rFonts w:ascii="Liberation Serif" w:eastAsia="Liberation Serif" w:hAnsi="Liberation Serif" w:cs="Liberation Serif"/>
+          <w:sz w:val="24"/>
+        </w:rPr>
         <w:t xml:space="preserve"> que así sabemos de </w:t>
       </w:r>
       <w:proofErr w:type="spellStart"/>
       <w:r>
+        <w:rPr>
+          <w:rFonts w:ascii="Liberation Serif" w:eastAsia="Liberation Serif" w:hAnsi="Liberation Serif" w:cs="Liberation Serif"/>
+          <w:sz w:val="24"/>
+        </w:rPr>
         <w:t>que</w:t>
       </w:r>
       <w:proofErr w:type="spellEnd"/>
       <w:r>
+        <w:rPr>
+          <w:rFonts w:ascii="Liberation Serif" w:eastAsia="Liberation Serif" w:hAnsi="Liberation Serif" w:cs="Liberation Serif"/>
+          <w:sz w:val="24"/>
+        </w:rPr>
         <w:t xml:space="preserve"> proveedor hemos comprado e </w:t>
       </w:r>
       <w:proofErr w:type="spellStart"/>
       <w:r>
+        <w:rPr>
+          <w:rFonts w:ascii="Liberation Serif" w:eastAsia="Liberation Serif" w:hAnsi="Liberation Serif" w:cs="Liberation Serif"/>
+          <w:sz w:val="24"/>
+        </w:rPr>
         <w:t>ID_Personal</w:t>
       </w:r>
       <w:proofErr w:type="spellEnd"/>
       <w:r>
+        <w:rPr>
+          <w:rFonts w:ascii="Liberation Serif" w:eastAsia="Liberation Serif" w:hAnsi="Liberation Serif" w:cs="Liberation Serif"/>
+          <w:sz w:val="24"/>
+        </w:rPr>
         <w:t xml:space="preserve"> de la tabla Personal para saber que trabajador ha realizado la compra.</w:t>
       </w:r>
     </w:p>
     <w:p>
       <w:pPr>
-        <w:pStyle w:val="Standard"/>
-        <w:rPr>
-          <w:rFonts w:hint="eastAsia"/>
-        </w:rPr>
-      </w:pPr>
-    </w:p>
-    <w:p>
-      <w:pPr>
-        <w:pStyle w:val="Standard"/>
-        <w:rPr>
-          <w:rFonts w:hint="eastAsia"/>
-        </w:rPr>
-      </w:pPr>
-      <w:r>
+        <w:suppressAutoHyphens/>
+        <w:spacing w:after="0" w:line="240" w:lineRule="auto"/>
+        <w:rPr>
+          <w:rFonts w:ascii="Liberation Serif" w:eastAsia="Liberation Serif" w:hAnsi="Liberation Serif" w:cs="Liberation Serif"/>
+          <w:sz w:val="24"/>
+        </w:rPr>
+      </w:pPr>
+    </w:p>
+    <w:p>
+      <w:pPr>
+        <w:suppressAutoHyphens/>
+        <w:spacing w:after="0" w:line="240" w:lineRule="auto"/>
+        <w:rPr>
+          <w:rFonts w:ascii="Liberation Serif" w:eastAsia="Liberation Serif" w:hAnsi="Liberation Serif" w:cs="Liberation Serif"/>
+          <w:b/>
+          <w:bCs/>
+          <w:sz w:val="24"/>
+        </w:rPr>
+      </w:pPr>
+      <w:r>
+        <w:rPr>
+          <w:rFonts w:ascii="Liberation Serif" w:eastAsia="Liberation Serif" w:hAnsi="Liberation Serif" w:cs="Liberation Serif"/>
+          <w:b/>
+          <w:bCs/>
+          <w:sz w:val="24"/>
+        </w:rPr>
         <w:t xml:space="preserve">Tabla </w:t>
       </w:r>
       <w:proofErr w:type="spellStart"/>
       <w:r>
+        <w:rPr>
+          <w:rFonts w:ascii="Liberation Serif" w:eastAsia="Liberation Serif" w:hAnsi="Liberation Serif" w:cs="Liberation Serif"/>
+          <w:b/>
+          <w:bCs/>
+          <w:sz w:val="24"/>
+        </w:rPr>
         <w:t>Proveedores_Productos</w:t>
       </w:r>
       <w:proofErr w:type="spellEnd"/>
       <w:r>
+        <w:rPr>
+          <w:rFonts w:ascii="Liberation Serif" w:eastAsia="Liberation Serif" w:hAnsi="Liberation Serif" w:cs="Liberation Serif"/>
+          <w:b/>
+          <w:bCs/>
+          <w:sz w:val="24"/>
+        </w:rPr>
         <w:t>:</w:t>
       </w:r>
     </w:p>
     <w:p>
       <w:pPr>
-        <w:pStyle w:val="Standard"/>
-        <w:rPr>
-          <w:rFonts w:hint="eastAsia"/>
-        </w:rPr>
-      </w:pPr>
-      <w:r>
+        <w:suppressAutoHyphens/>
+        <w:spacing w:after="0" w:line="240" w:lineRule="auto"/>
+        <w:rPr>
+          <w:rFonts w:ascii="Liberation Serif" w:eastAsia="Liberation Serif" w:hAnsi="Liberation Serif" w:cs="Liberation Serif"/>
+          <w:sz w:val="24"/>
+        </w:rPr>
+      </w:pPr>
+      <w:r>
+        <w:rPr>
+          <w:rFonts w:ascii="Liberation Serif" w:eastAsia="Liberation Serif" w:hAnsi="Liberation Serif" w:cs="Liberation Serif"/>
+          <w:sz w:val="24"/>
+        </w:rPr>
         <w:t xml:space="preserve">En esta tabla pasan como claves foráneas </w:t>
       </w:r>
       <w:proofErr w:type="spellStart"/>
       <w:r>
+        <w:rPr>
+          <w:rFonts w:ascii="Liberation Serif" w:eastAsia="Liberation Serif" w:hAnsi="Liberation Serif" w:cs="Liberation Serif"/>
+          <w:sz w:val="24"/>
+        </w:rPr>
         <w:t>ID_Proveedor</w:t>
       </w:r>
       <w:proofErr w:type="spellEnd"/>
       <w:r>
+        <w:rPr>
+          <w:rFonts w:ascii="Liberation Serif" w:eastAsia="Liberation Serif" w:hAnsi="Liberation Serif" w:cs="Liberation Serif"/>
+          <w:sz w:val="24"/>
+        </w:rPr>
         <w:t xml:space="preserve"> de la tabla Proveedores para saber de </w:t>
       </w:r>
       <w:proofErr w:type="spellStart"/>
       <w:r>
+        <w:rPr>
+          <w:rFonts w:ascii="Liberation Serif" w:eastAsia="Liberation Serif" w:hAnsi="Liberation Serif" w:cs="Liberation Serif"/>
+          <w:sz w:val="24"/>
+        </w:rPr>
         <w:t>donde</w:t>
       </w:r>
       <w:proofErr w:type="spellEnd"/>
       <w:r>
+        <w:rPr>
+          <w:rFonts w:ascii="Liberation Serif" w:eastAsia="Liberation Serif" w:hAnsi="Liberation Serif" w:cs="Liberation Serif"/>
+          <w:sz w:val="24"/>
+        </w:rPr>
         <w:t xml:space="preserve"> viene ese producto e </w:t>
       </w:r>
       <w:proofErr w:type="spellStart"/>
       <w:r>
+        <w:rPr>
+          <w:rFonts w:ascii="Liberation Serif" w:eastAsia="Liberation Serif" w:hAnsi="Liberation Serif" w:cs="Liberation Serif"/>
+          <w:sz w:val="24"/>
+        </w:rPr>
         <w:t>ID_Productos</w:t>
       </w:r>
       <w:proofErr w:type="spellEnd"/>
       <w:r>
+        <w:rPr>
+          <w:rFonts w:ascii="Liberation Serif" w:eastAsia="Liberation Serif" w:hAnsi="Liberation Serif" w:cs="Liberation Serif"/>
+          <w:sz w:val="24"/>
+        </w:rPr>
         <w:t xml:space="preserve"> de la tabla Productos para saber que producto es en cuestión.</w:t>
       </w:r>
     </w:p>
     <w:p>
       <w:pPr>
-        <w:pStyle w:val="Standard"/>
-        <w:rPr>
-          <w:rFonts w:hint="eastAsia"/>
-        </w:rPr>
-      </w:pPr>
-    </w:p>
-    <w:p>
-      <w:pPr>
-        <w:pStyle w:val="Standard"/>
-        <w:rPr>
-          <w:rFonts w:hint="eastAsia"/>
-        </w:rPr>
-      </w:pPr>
-      <w:r>
+        <w:suppressAutoHyphens/>
+        <w:spacing w:after="0" w:line="240" w:lineRule="auto"/>
+        <w:rPr>
+          <w:rFonts w:ascii="Liberation Serif" w:eastAsia="Liberation Serif" w:hAnsi="Liberation Serif" w:cs="Liberation Serif"/>
+          <w:sz w:val="24"/>
+        </w:rPr>
+      </w:pPr>
+    </w:p>
+    <w:p>
+      <w:pPr>
+        <w:suppressAutoHyphens/>
+        <w:spacing w:after="0" w:line="240" w:lineRule="auto"/>
+        <w:rPr>
+          <w:rFonts w:ascii="Liberation Serif" w:eastAsia="Liberation Serif" w:hAnsi="Liberation Serif" w:cs="Liberation Serif"/>
+          <w:b/>
+          <w:bCs/>
+          <w:sz w:val="24"/>
+        </w:rPr>
+      </w:pPr>
+      <w:r>
+        <w:rPr>
+          <w:rFonts w:ascii="Liberation Serif" w:eastAsia="Liberation Serif" w:hAnsi="Liberation Serif" w:cs="Liberation Serif"/>
+          <w:b/>
+          <w:bCs/>
+          <w:sz w:val="24"/>
+        </w:rPr>
         <w:t>Tabla Productos:</w:t>
       </w:r>
     </w:p>
     <w:p>
       <w:pPr>
-        <w:pStyle w:val="Standard"/>
-        <w:rPr>
-          <w:rFonts w:hint="eastAsia"/>
-        </w:rPr>
-      </w:pPr>
-      <w:r>
+        <w:suppressAutoHyphens/>
+        <w:spacing w:after="0" w:line="240" w:lineRule="auto"/>
+        <w:rPr>
+          <w:rFonts w:ascii="Liberation Serif" w:eastAsia="Liberation Serif" w:hAnsi="Liberation Serif" w:cs="Liberation Serif"/>
+          <w:sz w:val="24"/>
+        </w:rPr>
+      </w:pPr>
+      <w:r>
+        <w:rPr>
+          <w:rFonts w:ascii="Liberation Serif" w:eastAsia="Liberation Serif" w:hAnsi="Liberation Serif" w:cs="Liberation Serif"/>
+          <w:sz w:val="24"/>
+        </w:rPr>
         <w:t xml:space="preserve">En esta tabla pasan como claves foráneas </w:t>
       </w:r>
       <w:proofErr w:type="spellStart"/>
       <w:r>
+        <w:rPr>
+          <w:rFonts w:ascii="Liberation Serif" w:eastAsia="Liberation Serif" w:hAnsi="Liberation Serif" w:cs="Liberation Serif"/>
+          <w:sz w:val="24"/>
+        </w:rPr>
         <w:t>ID_Proveedor</w:t>
       </w:r>
       <w:proofErr w:type="spellEnd"/>
       <w:r>
+        <w:rPr>
+          <w:rFonts w:ascii="Liberation Serif" w:eastAsia="Liberation Serif" w:hAnsi="Liberation Serif" w:cs="Liberation Serif"/>
+          <w:sz w:val="24"/>
+        </w:rPr>
         <w:t xml:space="preserve"> de la tabla Proveedores para saber a </w:t>
       </w:r>
       <w:proofErr w:type="spellStart"/>
       <w:r>
+        <w:rPr>
+          <w:rFonts w:ascii="Liberation Serif" w:eastAsia="Liberation Serif" w:hAnsi="Liberation Serif" w:cs="Liberation Serif"/>
+          <w:sz w:val="24"/>
+        </w:rPr>
         <w:t>que</w:t>
       </w:r>
       <w:proofErr w:type="spellEnd"/>
       <w:r>
+        <w:rPr>
+          <w:rFonts w:ascii="Liberation Serif" w:eastAsia="Liberation Serif" w:hAnsi="Liberation Serif" w:cs="Liberation Serif"/>
+          <w:sz w:val="24"/>
+        </w:rPr>
         <w:t xml:space="preserve"> proveedor compramos el producto.</w:t>
       </w:r>
     </w:p>
     <w:p>
       <w:pPr>
-        <w:pStyle w:val="Standard"/>
-        <w:rPr>
-          <w:rFonts w:hint="eastAsia"/>
-        </w:rPr>
-      </w:pPr>
-    </w:p>
-    <w:p>
-      <w:pPr>
-        <w:pStyle w:val="Standard"/>
-        <w:rPr>
-          <w:rFonts w:hint="eastAsia"/>
-        </w:rPr>
-      </w:pPr>
-      <w:r>
+        <w:suppressAutoHyphens/>
+        <w:spacing w:after="0" w:line="240" w:lineRule="auto"/>
+        <w:rPr>
+          <w:rFonts w:ascii="Liberation Serif" w:eastAsia="Liberation Serif" w:hAnsi="Liberation Serif" w:cs="Liberation Serif"/>
+          <w:sz w:val="24"/>
+        </w:rPr>
+      </w:pPr>
+    </w:p>
+    <w:p>
+      <w:pPr>
+        <w:suppressAutoHyphens/>
+        <w:spacing w:after="0" w:line="240" w:lineRule="auto"/>
+        <w:rPr>
+          <w:rFonts w:ascii="Liberation Serif" w:eastAsia="Liberation Serif" w:hAnsi="Liberation Serif" w:cs="Liberation Serif"/>
+          <w:b/>
+          <w:bCs/>
+          <w:sz w:val="24"/>
+        </w:rPr>
+      </w:pPr>
+      <w:r>
+        <w:rPr>
+          <w:rFonts w:ascii="Liberation Serif" w:eastAsia="Liberation Serif" w:hAnsi="Liberation Serif" w:cs="Liberation Serif"/>
+          <w:b/>
+          <w:bCs/>
+          <w:sz w:val="24"/>
+        </w:rPr>
         <w:t xml:space="preserve">Tabla </w:t>
       </w:r>
       <w:proofErr w:type="spellStart"/>
       <w:r>
+        <w:rPr>
+          <w:rFonts w:ascii="Liberation Serif" w:eastAsia="Liberation Serif" w:hAnsi="Liberation Serif" w:cs="Liberation Serif"/>
+          <w:b/>
+          <w:bCs/>
+          <w:sz w:val="24"/>
+        </w:rPr>
         <w:t>Productos_Ventas</w:t>
       </w:r>
       <w:proofErr w:type="spellEnd"/>
       <w:r>
+        <w:rPr>
+          <w:rFonts w:ascii="Liberation Serif" w:eastAsia="Liberation Serif" w:hAnsi="Liberation Serif" w:cs="Liberation Serif"/>
+          <w:b/>
+          <w:bCs/>
+          <w:sz w:val="24"/>
+        </w:rPr>
         <w:t>:</w:t>
       </w:r>
     </w:p>
     <w:p>
       <w:pPr>
-        <w:pStyle w:val="Standard"/>
-        <w:rPr>
-          <w:rFonts w:hint="eastAsia"/>
-        </w:rPr>
-      </w:pPr>
-      <w:r>
+        <w:suppressAutoHyphens/>
+        <w:spacing w:after="0" w:line="240" w:lineRule="auto"/>
+        <w:rPr>
+          <w:rFonts w:ascii="Liberation Serif" w:eastAsia="Liberation Serif" w:hAnsi="Liberation Serif" w:cs="Liberation Serif"/>
+          <w:sz w:val="24"/>
+        </w:rPr>
+      </w:pPr>
+      <w:r>
+        <w:rPr>
+          <w:rFonts w:ascii="Liberation Serif" w:eastAsia="Liberation Serif" w:hAnsi="Liberation Serif" w:cs="Liberation Serif"/>
+          <w:sz w:val="24"/>
+        </w:rPr>
         <w:t xml:space="preserve">En esta tabla pasan como claves foráneas </w:t>
       </w:r>
       <w:proofErr w:type="spellStart"/>
       <w:r>
+        <w:rPr>
+          <w:rFonts w:ascii="Liberation Serif" w:eastAsia="Liberation Serif" w:hAnsi="Liberation Serif" w:cs="Liberation Serif"/>
+          <w:sz w:val="24"/>
+        </w:rPr>
         <w:t>ID_Productos</w:t>
       </w:r>
       <w:proofErr w:type="spellEnd"/>
       <w:r>
+        <w:rPr>
+          <w:rFonts w:ascii="Liberation Serif" w:eastAsia="Liberation Serif" w:hAnsi="Liberation Serif" w:cs="Liberation Serif"/>
+          <w:sz w:val="24"/>
+        </w:rPr>
         <w:t xml:space="preserve"> de la tabla Productos para saber que producto hemos vendido e </w:t>
       </w:r>
       <w:proofErr w:type="spellStart"/>
       <w:r>
+        <w:rPr>
+          <w:rFonts w:ascii="Liberation Serif" w:eastAsia="Liberation Serif" w:hAnsi="Liberation Serif" w:cs="Liberation Serif"/>
+          <w:sz w:val="24"/>
+        </w:rPr>
         <w:t>Id_venta</w:t>
       </w:r>
       <w:proofErr w:type="spellEnd"/>
       <w:r>
+        <w:rPr>
+          <w:rFonts w:ascii="Liberation Serif" w:eastAsia="Liberation Serif" w:hAnsi="Liberation Serif" w:cs="Liberation Serif"/>
+          <w:sz w:val="24"/>
+        </w:rPr>
         <w:t xml:space="preserve"> de la tabla Ventas para llevar el control de la venta.</w:t>
       </w:r>
     </w:p>
     <w:p>
       <w:pPr>
-        <w:pStyle w:val="Standard"/>
-        <w:rPr>
-          <w:rFonts w:hint="eastAsia"/>
-        </w:rPr>
-      </w:pPr>
-    </w:p>
-    <w:p>
-      <w:pPr>
-        <w:pStyle w:val="Standard"/>
-        <w:rPr>
-          <w:rFonts w:hint="eastAsia"/>
-        </w:rPr>
-      </w:pPr>
-      <w:r>
+        <w:suppressAutoHyphens/>
+        <w:spacing w:after="0" w:line="240" w:lineRule="auto"/>
+        <w:rPr>
+          <w:rFonts w:ascii="Liberation Serif" w:eastAsia="Liberation Serif" w:hAnsi="Liberation Serif" w:cs="Liberation Serif"/>
+          <w:sz w:val="24"/>
+        </w:rPr>
+      </w:pPr>
+    </w:p>
+    <w:p>
+      <w:pPr>
+        <w:suppressAutoHyphens/>
+        <w:spacing w:after="0" w:line="240" w:lineRule="auto"/>
+        <w:rPr>
+          <w:rFonts w:ascii="Liberation Serif" w:eastAsia="Liberation Serif" w:hAnsi="Liberation Serif" w:cs="Liberation Serif"/>
+          <w:b/>
+          <w:bCs/>
+          <w:sz w:val="24"/>
+        </w:rPr>
+      </w:pPr>
+      <w:r>
+        <w:rPr>
+          <w:rFonts w:ascii="Liberation Serif" w:eastAsia="Liberation Serif" w:hAnsi="Liberation Serif" w:cs="Liberation Serif"/>
+          <w:b/>
+          <w:bCs/>
+          <w:sz w:val="24"/>
+        </w:rPr>
         <w:t>Tabla Ventas:</w:t>
       </w:r>
     </w:p>
     <w:p>
       <w:pPr>
-        <w:pStyle w:val="Standard"/>
-        <w:rPr>
-          <w:rFonts w:hint="eastAsia"/>
-        </w:rPr>
-      </w:pPr>
-      <w:r>
+        <w:suppressAutoHyphens/>
+        <w:spacing w:after="0" w:line="240" w:lineRule="auto"/>
+        <w:rPr>
+          <w:rFonts w:ascii="Liberation Serif" w:eastAsia="Liberation Serif" w:hAnsi="Liberation Serif" w:cs="Liberation Serif"/>
+          <w:sz w:val="24"/>
+        </w:rPr>
+      </w:pPr>
+      <w:r>
+        <w:rPr>
+          <w:rFonts w:ascii="Liberation Serif" w:eastAsia="Liberation Serif" w:hAnsi="Liberation Serif" w:cs="Liberation Serif"/>
+          <w:sz w:val="24"/>
+        </w:rPr>
         <w:t xml:space="preserve">En esta tabla pasan como claves foráneas </w:t>
       </w:r>
       <w:proofErr w:type="spellStart"/>
       <w:r>
+        <w:rPr>
+          <w:rFonts w:ascii="Liberation Serif" w:eastAsia="Liberation Serif" w:hAnsi="Liberation Serif" w:cs="Liberation Serif"/>
+          <w:sz w:val="24"/>
+        </w:rPr>
         <w:t>ID_Cliente</w:t>
       </w:r>
       <w:proofErr w:type="spellEnd"/>
       <w:r>
+        <w:rPr>
+          <w:rFonts w:ascii="Liberation Serif" w:eastAsia="Liberation Serif" w:hAnsi="Liberation Serif" w:cs="Liberation Serif"/>
+          <w:sz w:val="24"/>
+        </w:rPr>
         <w:t xml:space="preserve"> de la tabla Clientes para saber a </w:t>
       </w:r>
       <w:proofErr w:type="spellStart"/>
       <w:r>
+        <w:rPr>
+          <w:rFonts w:ascii="Liberation Serif" w:eastAsia="Liberation Serif" w:hAnsi="Liberation Serif" w:cs="Liberation Serif"/>
+          <w:sz w:val="24"/>
+        </w:rPr>
         <w:t>que</w:t>
       </w:r>
       <w:proofErr w:type="spellEnd"/>
       <w:r>
+        <w:rPr>
+          <w:rFonts w:ascii="Liberation Serif" w:eastAsia="Liberation Serif" w:hAnsi="Liberation Serif" w:cs="Liberation Serif"/>
+          <w:sz w:val="24"/>
+        </w:rPr>
         <w:t xml:space="preserve"> cliente hemos vendido los productos e </w:t>
       </w:r>
       <w:proofErr w:type="spellStart"/>
       <w:r>
+        <w:rPr>
+          <w:rFonts w:ascii="Liberation Serif" w:eastAsia="Liberation Serif" w:hAnsi="Liberation Serif" w:cs="Liberation Serif"/>
+          <w:sz w:val="24"/>
+        </w:rPr>
         <w:t>ID_Personal</w:t>
       </w:r>
       <w:proofErr w:type="spellEnd"/>
       <w:r>
+        <w:rPr>
+          <w:rFonts w:ascii="Liberation Serif" w:eastAsia="Liberation Serif" w:hAnsi="Liberation Serif" w:cs="Liberation Serif"/>
+          <w:sz w:val="24"/>
+        </w:rPr>
         <w:t xml:space="preserve"> de la tabla Personal para saber que trabajador ha vendido x producto.</w:t>
       </w:r>
     </w:p>
     <w:p>
       <w:pPr>
-        <w:pStyle w:val="Standard"/>
-        <w:rPr>
-          <w:rFonts w:hint="eastAsia"/>
-        </w:rPr>
-      </w:pPr>
-    </w:p>
-    <w:p>
-      <w:pPr>
-        <w:pStyle w:val="Standard"/>
-        <w:rPr>
-          <w:rFonts w:hint="eastAsia"/>
-        </w:rPr>
-      </w:pPr>
-      <w:r>
+        <w:suppressAutoHyphens/>
+        <w:spacing w:after="0" w:line="240" w:lineRule="auto"/>
+        <w:rPr>
+          <w:rFonts w:ascii="Liberation Serif" w:eastAsia="Liberation Serif" w:hAnsi="Liberation Serif" w:cs="Liberation Serif"/>
+          <w:sz w:val="24"/>
+        </w:rPr>
+      </w:pPr>
+    </w:p>
+    <w:p>
+      <w:pPr>
+        <w:suppressAutoHyphens/>
+        <w:spacing w:after="0" w:line="240" w:lineRule="auto"/>
+        <w:rPr>
+          <w:rFonts w:ascii="Liberation Serif" w:eastAsia="Liberation Serif" w:hAnsi="Liberation Serif" w:cs="Liberation Serif"/>
+          <w:b/>
+          <w:bCs/>
+          <w:sz w:val="24"/>
+        </w:rPr>
+      </w:pPr>
+      <w:r>
+        <w:rPr>
+          <w:rFonts w:ascii="Liberation Serif" w:eastAsia="Liberation Serif" w:hAnsi="Liberation Serif" w:cs="Liberation Serif"/>
+          <w:b/>
+          <w:bCs/>
+          <w:sz w:val="24"/>
+        </w:rPr>
         <w:t xml:space="preserve">Tabla </w:t>
       </w:r>
       <w:proofErr w:type="spellStart"/>
       <w:r>
+        <w:rPr>
+          <w:rFonts w:ascii="Liberation Serif" w:eastAsia="Liberation Serif" w:hAnsi="Liberation Serif" w:cs="Liberation Serif"/>
+          <w:b/>
+          <w:bCs/>
+          <w:sz w:val="24"/>
+        </w:rPr>
         <w:t>Telefonos</w:t>
       </w:r>
       <w:proofErr w:type="spellEnd"/>
       <w:r>
+        <w:rPr>
+          <w:rFonts w:ascii="Liberation Serif" w:eastAsia="Liberation Serif" w:hAnsi="Liberation Serif" w:cs="Liberation Serif"/>
+          <w:b/>
+          <w:bCs/>
+          <w:sz w:val="24"/>
+        </w:rPr>
         <w:t>:</w:t>
       </w:r>
     </w:p>
     <w:p>
       <w:pPr>
-        <w:pStyle w:val="Standard"/>
-        <w:rPr>
-          <w:rFonts w:hint="eastAsia"/>
-        </w:rPr>
-      </w:pPr>
-      <w:r>
+        <w:suppressAutoHyphens/>
+        <w:spacing w:after="0" w:line="240" w:lineRule="auto"/>
+        <w:rPr>
+          <w:rFonts w:ascii="Liberation Serif" w:eastAsia="Liberation Serif" w:hAnsi="Liberation Serif" w:cs="Liberation Serif"/>
+          <w:sz w:val="24"/>
+        </w:rPr>
+      </w:pPr>
+      <w:r>
+        <w:rPr>
+          <w:rFonts w:ascii="Liberation Serif" w:eastAsia="Liberation Serif" w:hAnsi="Liberation Serif" w:cs="Liberation Serif"/>
+          <w:sz w:val="24"/>
+        </w:rPr>
+        <w:t xml:space="preserve">En esta tabla pasan como claves foráneas </w:t>
+      </w:r>
+      <w:proofErr w:type="spellStart"/>
+      <w:r>
+        <w:rPr>
+          <w:rFonts w:ascii="Liberation Serif" w:eastAsia="Liberation Serif" w:hAnsi="Liberation Serif" w:cs="Liberation Serif"/>
+          <w:sz w:val="24"/>
+        </w:rPr>
+        <w:t>ID_Cliente</w:t>
+      </w:r>
+      <w:proofErr w:type="spellEnd"/>
+      <w:r>
+        <w:rPr>
+          <w:rFonts w:ascii="Liberation Serif" w:eastAsia="Liberation Serif" w:hAnsi="Liberation Serif" w:cs="Liberation Serif"/>
+          <w:sz w:val="24"/>
+        </w:rPr>
+        <w:t xml:space="preserve"> de la tabla </w:t>
+      </w:r>
+      <w:proofErr w:type="gramStart"/>
+      <w:r>
+        <w:rPr>
+          <w:rFonts w:ascii="Liberation Serif" w:eastAsia="Liberation Serif" w:hAnsi="Liberation Serif" w:cs="Liberation Serif"/>
+          <w:sz w:val="24"/>
+        </w:rPr>
+        <w:t>Clientes ,</w:t>
+      </w:r>
+      <w:proofErr w:type="gramEnd"/>
+      <w:r>
+        <w:rPr>
+          <w:rFonts w:ascii="Liberation Serif" w:eastAsia="Liberation Serif" w:hAnsi="Liberation Serif" w:cs="Liberation Serif"/>
+          <w:sz w:val="24"/>
+        </w:rPr>
+        <w:t xml:space="preserve"> </w:t>
+      </w:r>
+      <w:proofErr w:type="spellStart"/>
+      <w:r>
+        <w:rPr>
+          <w:rFonts w:ascii="Liberation Serif" w:eastAsia="Liberation Serif" w:hAnsi="Liberation Serif" w:cs="Liberation Serif"/>
+          <w:sz w:val="24"/>
+        </w:rPr>
+        <w:t>ID_Personal</w:t>
+      </w:r>
+      <w:proofErr w:type="spellEnd"/>
+      <w:r>
+        <w:rPr>
+          <w:rFonts w:ascii="Liberation Serif" w:eastAsia="Liberation Serif" w:hAnsi="Liberation Serif" w:cs="Liberation Serif"/>
+          <w:sz w:val="24"/>
+        </w:rPr>
+        <w:t xml:space="preserve"> de la tabla Personal e  </w:t>
+      </w:r>
+      <w:proofErr w:type="spellStart"/>
+      <w:r>
+        <w:rPr>
+          <w:rFonts w:ascii="Liberation Serif" w:eastAsia="Liberation Serif" w:hAnsi="Liberation Serif" w:cs="Liberation Serif"/>
+          <w:sz w:val="24"/>
+        </w:rPr>
+        <w:t>ID_Proveedor</w:t>
+      </w:r>
+      <w:proofErr w:type="spellEnd"/>
+      <w:r>
+        <w:rPr>
+          <w:rFonts w:ascii="Liberation Serif" w:eastAsia="Liberation Serif" w:hAnsi="Liberation Serif" w:cs="Liberation Serif"/>
+          <w:sz w:val="24"/>
+        </w:rPr>
+        <w:t xml:space="preserve"> de la tabla Proveedores, todas ellas valen para identificar de quien es cada numero</w:t>
+      </w:r>
+    </w:p>
+    <w:p>
+      <w:pPr>
+        <w:suppressAutoHyphens/>
+        <w:spacing w:after="0" w:line="240" w:lineRule="auto"/>
+        <w:rPr>
+          <w:rFonts w:ascii="Liberation Serif" w:eastAsia="Liberation Serif" w:hAnsi="Liberation Serif" w:cs="Liberation Serif"/>
+          <w:sz w:val="24"/>
+        </w:rPr>
+      </w:pPr>
+    </w:p>
+    <w:p>
+      <w:pPr>
+        <w:suppressAutoHyphens/>
+        <w:spacing w:after="0" w:line="240" w:lineRule="auto"/>
+        <w:rPr>
+          <w:rFonts w:ascii="Liberation Serif" w:eastAsia="Liberation Serif" w:hAnsi="Liberation Serif" w:cs="Liberation Serif"/>
+          <w:b/>
+          <w:bCs/>
+          <w:sz w:val="24"/>
+        </w:rPr>
+      </w:pPr>
+      <w:r>
+        <w:rPr>
+          <w:rFonts w:ascii="Liberation Serif" w:eastAsia="Liberation Serif" w:hAnsi="Liberation Serif" w:cs="Liberation Serif"/>
+          <w:b/>
+          <w:bCs/>
+          <w:sz w:val="24"/>
+        </w:rPr>
         <w:lastRenderedPageBreak/>
+        <w:t>Tabla Ordenes Fab:</w:t>
+      </w:r>
+    </w:p>
+    <w:p>
+      <w:pPr>
+        <w:suppressAutoHyphens/>
+        <w:spacing w:after="0" w:line="240" w:lineRule="auto"/>
+        <w:rPr>
+          <w:rFonts w:ascii="Liberation Serif" w:eastAsia="Liberation Serif" w:hAnsi="Liberation Serif" w:cs="Liberation Serif"/>
+          <w:sz w:val="24"/>
+        </w:rPr>
+      </w:pPr>
+      <w:r>
+        <w:rPr>
+          <w:rFonts w:ascii="Liberation Serif" w:eastAsia="Liberation Serif" w:hAnsi="Liberation Serif" w:cs="Liberation Serif"/>
+          <w:sz w:val="24"/>
+        </w:rPr>
         <w:t xml:space="preserve">En esta tabla pasan como claves foráneas </w:t>
       </w:r>
       <w:proofErr w:type="spellStart"/>
       <w:r>
-        <w:t>ID_Cliente</w:t>
-      </w:r>
-      <w:proofErr w:type="spellEnd"/>
-      <w:r>
+        <w:rPr>
+          <w:rFonts w:ascii="Liberation Serif" w:eastAsia="Liberation Serif" w:hAnsi="Liberation Serif" w:cs="Liberation Serif"/>
+          <w:sz w:val="24"/>
+        </w:rPr>
+        <w:t>ID_Escandaallo</w:t>
+      </w:r>
+      <w:proofErr w:type="spellEnd"/>
+      <w:r>
+        <w:rPr>
+          <w:rFonts w:ascii="Liberation Serif" w:eastAsia="Liberation Serif" w:hAnsi="Liberation Serif" w:cs="Liberation Serif"/>
+          <w:sz w:val="24"/>
+        </w:rPr>
+        <w:t xml:space="preserve"> de la tabla Escandallo.</w:t>
+      </w:r>
+    </w:p>
+    <w:p>
+      <w:pPr>
+        <w:suppressAutoHyphens/>
+        <w:spacing w:after="0" w:line="240" w:lineRule="auto"/>
+        <w:rPr>
+          <w:rFonts w:ascii="Liberation Serif" w:eastAsia="Liberation Serif" w:hAnsi="Liberation Serif" w:cs="Liberation Serif"/>
+          <w:sz w:val="24"/>
+        </w:rPr>
+      </w:pPr>
+      <w:r>
+        <w:rPr>
+          <w:rFonts w:ascii="Liberation Serif" w:eastAsia="Liberation Serif" w:hAnsi="Liberation Serif" w:cs="Liberation Serif"/>
+          <w:sz w:val="24"/>
+        </w:rPr>
+        <w:t xml:space="preserve">Vale para saber que escandallo se </w:t>
+      </w:r>
+      <w:proofErr w:type="spellStart"/>
+      <w:r>
+        <w:rPr>
+          <w:rFonts w:ascii="Liberation Serif" w:eastAsia="Liberation Serif" w:hAnsi="Liberation Serif" w:cs="Liberation Serif"/>
+          <w:sz w:val="24"/>
+        </w:rPr>
+        <w:t>esta</w:t>
+      </w:r>
+      <w:proofErr w:type="spellEnd"/>
+      <w:r>
+        <w:rPr>
+          <w:rFonts w:ascii="Liberation Serif" w:eastAsia="Liberation Serif" w:hAnsi="Liberation Serif" w:cs="Liberation Serif"/>
+          <w:sz w:val="24"/>
+        </w:rPr>
+        <w:t xml:space="preserve"> fabricando.</w:t>
+      </w:r>
+    </w:p>
+    <w:p>
+      <w:pPr>
+        <w:suppressAutoHyphens/>
+        <w:spacing w:after="0" w:line="240" w:lineRule="auto"/>
+        <w:rPr>
+          <w:rFonts w:ascii="Liberation Serif" w:eastAsia="Liberation Serif" w:hAnsi="Liberation Serif" w:cs="Liberation Serif"/>
+          <w:sz w:val="24"/>
+        </w:rPr>
+      </w:pPr>
+    </w:p>
+    <w:p>
+      <w:pPr>
+        <w:suppressAutoHyphens/>
+        <w:spacing w:after="0" w:line="240" w:lineRule="auto"/>
+        <w:rPr>
+          <w:rFonts w:ascii="Liberation Serif" w:eastAsia="Liberation Serif" w:hAnsi="Liberation Serif" w:cs="Liberation Serif"/>
+          <w:b/>
+          <w:bCs/>
+          <w:sz w:val="24"/>
+        </w:rPr>
+      </w:pPr>
+      <w:r>
+        <w:rPr>
+          <w:rFonts w:ascii="Liberation Serif" w:eastAsia="Liberation Serif" w:hAnsi="Liberation Serif" w:cs="Liberation Serif"/>
+          <w:b/>
+          <w:bCs/>
+          <w:sz w:val="24"/>
+        </w:rPr>
+        <w:t>Tabla Escandallo:</w:t>
+      </w:r>
+    </w:p>
+    <w:p>
+      <w:pPr>
+        <w:rPr>
+          <w:rFonts w:ascii="Calibri" w:eastAsia="Calibri" w:hAnsi="Calibri" w:cs="Calibri"/>
+        </w:rPr>
+      </w:pPr>
+      <w:r>
+        <w:rPr>
+          <w:rFonts w:ascii="Liberation Serif" w:eastAsia="Liberation Serif" w:hAnsi="Liberation Serif" w:cs="Liberation Serif"/>
+          <w:sz w:val="24"/>
+        </w:rPr>
+        <w:t xml:space="preserve">En esta tabla pasan como claves foráneas </w:t>
+      </w:r>
+      <w:proofErr w:type="spellStart"/>
+      <w:r>
+        <w:rPr>
+          <w:rFonts w:ascii="Liberation Serif" w:eastAsia="Liberation Serif" w:hAnsi="Liberation Serif" w:cs="Liberation Serif"/>
+          <w:sz w:val="24"/>
+        </w:rPr>
+        <w:t>ID_Personal</w:t>
+      </w:r>
+      <w:proofErr w:type="spellEnd"/>
+      <w:r>
+        <w:rPr>
+          <w:rFonts w:ascii="Liberation Serif" w:eastAsia="Liberation Serif" w:hAnsi="Liberation Serif" w:cs="Liberation Serif"/>
+          <w:sz w:val="24"/>
+        </w:rPr>
         <w:t xml:space="preserve"> de la tabla </w:t>
       </w:r>
       <w:proofErr w:type="gramStart"/>
       <w:r>
-        <w:t>Clientes ,</w:t>
+        <w:rPr>
+          <w:rFonts w:ascii="Liberation Serif" w:eastAsia="Liberation Serif" w:hAnsi="Liberation Serif" w:cs="Liberation Serif"/>
+          <w:sz w:val="24"/>
+        </w:rPr>
+        <w:t>Personal ,</w:t>
       </w:r>
       <w:proofErr w:type="gramEnd"/>
       <w:r>
+        <w:rPr>
+          <w:rFonts w:ascii="Liberation Serif" w:eastAsia="Liberation Serif" w:hAnsi="Liberation Serif" w:cs="Liberation Serif"/>
+          <w:sz w:val="24"/>
+        </w:rPr>
         <w:t xml:space="preserve"> </w:t>
       </w:r>
       <w:proofErr w:type="spellStart"/>
       <w:r>
-        <w:t>ID_Personal</w:t>
-      </w:r>
-      <w:proofErr w:type="spellEnd"/>
-      <w:r>
-        <w:t xml:space="preserve"> de la tabla Personal e  </w:t>
-      </w:r>
-      <w:proofErr w:type="spellStart"/>
-      <w:r>
-        <w:t>ID_Proveedor</w:t>
-      </w:r>
-      <w:proofErr w:type="spellEnd"/>
-      <w:r>
-        <w:t xml:space="preserve"> de la tabla Proveedores, todas ellas valen para identificar de quien es cada numero</w:t>
+        <w:rPr>
+          <w:rFonts w:ascii="Liberation Serif" w:eastAsia="Liberation Serif" w:hAnsi="Liberation Serif" w:cs="Liberation Serif"/>
+          <w:sz w:val="24"/>
+        </w:rPr>
+        <w:t>ID_Producto</w:t>
+      </w:r>
+      <w:proofErr w:type="spellEnd"/>
+      <w:r>
+        <w:rPr>
+          <w:rFonts w:ascii="Liberation Serif" w:eastAsia="Liberation Serif" w:hAnsi="Liberation Serif" w:cs="Liberation Serif"/>
+          <w:sz w:val="24"/>
+        </w:rPr>
+        <w:t xml:space="preserve"> de la tabla Productos. Nos ayuda a saber que </w:t>
+      </w:r>
+      <w:proofErr w:type="spellStart"/>
+      <w:r>
+        <w:rPr>
+          <w:rFonts w:ascii="Liberation Serif" w:eastAsia="Liberation Serif" w:hAnsi="Liberation Serif" w:cs="Liberation Serif"/>
+          <w:sz w:val="24"/>
+        </w:rPr>
+        <w:t>personaal</w:t>
+      </w:r>
+      <w:proofErr w:type="spellEnd"/>
+      <w:r>
+        <w:rPr>
+          <w:rFonts w:ascii="Liberation Serif" w:eastAsia="Liberation Serif" w:hAnsi="Liberation Serif" w:cs="Liberation Serif"/>
+          <w:sz w:val="24"/>
+        </w:rPr>
+        <w:t xml:space="preserve"> trabaja en cada escandallo y que productos se fabrican.</w:t>
       </w:r>
     </w:p>
     <w:p/>
@@ -1911,6 +3201,57 @@
     </w:lvl>
   </w:abstractNum>
   <w:abstractNum w:abstractNumId="1" w15:restartNumberingAfterBreak="0">
+    <w:nsid w:val="2B3D0972"/>
+    <w:multiLevelType w:val="multilevel"/>
+    <w:tmpl w:val="2F32EE76"/>
+    <w:lvl w:ilvl="0">
+      <w:start w:val="1"/>
+      <w:numFmt w:val="bullet"/>
+      <w:lvlText w:val="•"/>
+      <w:lvlJc w:val="left"/>
+    </w:lvl>
+    <w:lvl w:ilvl="1">
+      <w:numFmt w:val="decimal"/>
+      <w:lvlText w:val=""/>
+      <w:lvlJc w:val="left"/>
+    </w:lvl>
+    <w:lvl w:ilvl="2">
+      <w:numFmt w:val="decimal"/>
+      <w:lvlText w:val=""/>
+      <w:lvlJc w:val="left"/>
+    </w:lvl>
+    <w:lvl w:ilvl="3">
+      <w:numFmt w:val="decimal"/>
+      <w:lvlText w:val=""/>
+      <w:lvlJc w:val="left"/>
+    </w:lvl>
+    <w:lvl w:ilvl="4">
+      <w:numFmt w:val="decimal"/>
+      <w:lvlText w:val=""/>
+      <w:lvlJc w:val="left"/>
+    </w:lvl>
+    <w:lvl w:ilvl="5">
+      <w:numFmt w:val="decimal"/>
+      <w:lvlText w:val=""/>
+      <w:lvlJc w:val="left"/>
+    </w:lvl>
+    <w:lvl w:ilvl="6">
+      <w:numFmt w:val="decimal"/>
+      <w:lvlText w:val=""/>
+      <w:lvlJc w:val="left"/>
+    </w:lvl>
+    <w:lvl w:ilvl="7">
+      <w:numFmt w:val="decimal"/>
+      <w:lvlText w:val=""/>
+      <w:lvlJc w:val="left"/>
+    </w:lvl>
+    <w:lvl w:ilvl="8">
+      <w:numFmt w:val="decimal"/>
+      <w:lvlText w:val=""/>
+      <w:lvlJc w:val="left"/>
+    </w:lvl>
+  </w:abstractNum>
+  <w:abstractNum w:abstractNumId="2" w15:restartNumberingAfterBreak="0">
     <w:nsid w:val="5D9C7C2B"/>
     <w:multiLevelType w:val="hybridMultilevel"/>
     <w:tmpl w:val="0E9A6FE8"/>
@@ -2023,10 +3364,67 @@
       </w:rPr>
     </w:lvl>
   </w:abstractNum>
+  <w:abstractNum w:abstractNumId="3" w15:restartNumberingAfterBreak="0">
+    <w:nsid w:val="619C704E"/>
+    <w:multiLevelType w:val="multilevel"/>
+    <w:tmpl w:val="6E286364"/>
+    <w:lvl w:ilvl="0">
+      <w:start w:val="1"/>
+      <w:numFmt w:val="bullet"/>
+      <w:lvlText w:val="•"/>
+      <w:lvlJc w:val="left"/>
+    </w:lvl>
+    <w:lvl w:ilvl="1">
+      <w:numFmt w:val="decimal"/>
+      <w:lvlText w:val=""/>
+      <w:lvlJc w:val="left"/>
+    </w:lvl>
+    <w:lvl w:ilvl="2">
+      <w:numFmt w:val="decimal"/>
+      <w:lvlText w:val=""/>
+      <w:lvlJc w:val="left"/>
+    </w:lvl>
+    <w:lvl w:ilvl="3">
+      <w:numFmt w:val="decimal"/>
+      <w:lvlText w:val=""/>
+      <w:lvlJc w:val="left"/>
+    </w:lvl>
+    <w:lvl w:ilvl="4">
+      <w:numFmt w:val="decimal"/>
+      <w:lvlText w:val=""/>
+      <w:lvlJc w:val="left"/>
+    </w:lvl>
+    <w:lvl w:ilvl="5">
+      <w:numFmt w:val="decimal"/>
+      <w:lvlText w:val=""/>
+      <w:lvlJc w:val="left"/>
+    </w:lvl>
+    <w:lvl w:ilvl="6">
+      <w:numFmt w:val="decimal"/>
+      <w:lvlText w:val=""/>
+      <w:lvlJc w:val="left"/>
+    </w:lvl>
+    <w:lvl w:ilvl="7">
+      <w:numFmt w:val="decimal"/>
+      <w:lvlText w:val=""/>
+      <w:lvlJc w:val="left"/>
+    </w:lvl>
+    <w:lvl w:ilvl="8">
+      <w:numFmt w:val="decimal"/>
+      <w:lvlText w:val=""/>
+      <w:lvlJc w:val="left"/>
+    </w:lvl>
+  </w:abstractNum>
   <w:num w:numId="1">
     <w:abstractNumId w:val="0"/>
   </w:num>
   <w:num w:numId="2">
+    <w:abstractNumId w:val="2"/>
+  </w:num>
+  <w:num w:numId="3">
+    <w:abstractNumId w:val="3"/>
+  </w:num>
+  <w:num w:numId="4">
     <w:abstractNumId w:val="1"/>
   </w:num>
 </w:numbering>

--- a/Word/03_01_Definicion_de_tablas_y_campos.docx
+++ b/Word/03_01_Definicion_de_tablas_y_campos.docx
@@ -515,10 +515,10 @@
       </w:pPr>
       <w:r>
         <w:object w:dxaOrig="8163" w:dyaOrig="5790" w14:anchorId="6AB33CF6">
-          <v:rect id="rectole0000000000" o:spid="_x0000_i1025" style="width:410.4pt;height:4in" o:ole="" o:preferrelative="t" stroked="f">
+          <v:rect id="rectole0000000000" o:spid="_x0000_i1025" style="width:410.7pt;height:4in" o:ole="" o:preferrelative="t" stroked="f">
             <v:imagedata r:id="rId5" o:title=""/>
           </v:rect>
-          <o:OLEObject Type="Embed" ProgID="StaticMetafile" ShapeID="rectole0000000000" DrawAspect="Content" ObjectID="_1664813046" r:id="rId6"/>
+          <o:OLEObject Type="Embed" ProgID="StaticMetafile" ShapeID="rectole0000000000" DrawAspect="Content" ObjectID="_1664813105" r:id="rId6"/>
         </w:object>
       </w:r>
     </w:p>
@@ -559,16 +559,8 @@
         <w:rPr>
           <w:rFonts w:ascii="Calibri" w:eastAsia="Calibri" w:hAnsi="Calibri" w:cs="Calibri"/>
         </w:rPr>
-        <w:t xml:space="preserve"> 1 personal realiza mínimo 1 compra máximo N compras. Compras son realizadas mínimo por 1 personal máximo por 1 personal. Por lo que la relación es </w:t>
-      </w:r>
-      <w:proofErr w:type="gramStart"/>
-      <w:r>
-        <w:rPr>
-          <w:rFonts w:ascii="Calibri" w:eastAsia="Calibri" w:hAnsi="Calibri" w:cs="Calibri"/>
-        </w:rPr>
-        <w:t>1:N.</w:t>
-      </w:r>
-      <w:proofErr w:type="gramEnd"/>
+        <w:t xml:space="preserve"> 1 personal realiza mínimo 1 compra máximo N compras. Compras son realizadas mínimo por 1 personal máximo por 1 personal. Por lo que la relación es 1:N.</w:t>
+      </w:r>
     </w:p>
     <w:p>
       <w:pPr>
@@ -592,16 +584,8 @@
         <w:rPr>
           <w:rFonts w:ascii="Calibri" w:eastAsia="Calibri" w:hAnsi="Calibri" w:cs="Calibri"/>
         </w:rPr>
-        <w:t xml:space="preserve"> 1 proveedor provee mínimo 1 compra máximo N compras. 1 compra se realiza mínimo a 1 proveedor máximo a 1 proveedor. Por lo que la relación es </w:t>
-      </w:r>
-      <w:proofErr w:type="gramStart"/>
-      <w:r>
-        <w:rPr>
-          <w:rFonts w:ascii="Calibri" w:eastAsia="Calibri" w:hAnsi="Calibri" w:cs="Calibri"/>
-        </w:rPr>
-        <w:t>1:N.</w:t>
-      </w:r>
-      <w:proofErr w:type="gramEnd"/>
+        <w:t xml:space="preserve"> 1 proveedor provee mínimo 1 compra máximo N compras. 1 compra se realiza mínimo a 1 proveedor máximo a 1 proveedor. Por lo que la relación es 1:N.</w:t>
+      </w:r>
     </w:p>
     <w:p>
       <w:pPr>
@@ -650,16 +634,8 @@
         <w:rPr>
           <w:rFonts w:ascii="Calibri" w:eastAsia="Calibri" w:hAnsi="Calibri" w:cs="Calibri"/>
         </w:rPr>
-        <w:t xml:space="preserve"> 1 producto detalla mínimo 1 venta máximo N ventas. Una venta es detallada mínimo por 1 producto máximo por N productos. Por lo que la relación es </w:t>
-      </w:r>
-      <w:proofErr w:type="gramStart"/>
-      <w:r>
-        <w:rPr>
-          <w:rFonts w:ascii="Calibri" w:eastAsia="Calibri" w:hAnsi="Calibri" w:cs="Calibri"/>
-        </w:rPr>
-        <w:t>N:M.</w:t>
-      </w:r>
-      <w:proofErr w:type="gramEnd"/>
+        <w:t xml:space="preserve"> 1 producto detalla mínimo 1 venta máximo N ventas. Una venta es detallada mínimo por 1 producto máximo por N productos. Por lo que la relación es N:M.</w:t>
+      </w:r>
     </w:p>
     <w:p>
       <w:pPr>
@@ -684,16 +660,8 @@
         <w:rPr>
           <w:rFonts w:ascii="Calibri" w:eastAsia="Calibri" w:hAnsi="Calibri" w:cs="Calibri"/>
         </w:rPr>
-        <w:t xml:space="preserve">1 venta es comprada mínimo por 1 cliente máximo por 1 cliente. 1 cliente realiza mínimo 1 venta máximo N ventas. Por lo que la relación es </w:t>
-      </w:r>
-      <w:proofErr w:type="gramStart"/>
-      <w:r>
-        <w:rPr>
-          <w:rFonts w:ascii="Calibri" w:eastAsia="Calibri" w:hAnsi="Calibri" w:cs="Calibri"/>
-        </w:rPr>
-        <w:t>1:N.</w:t>
-      </w:r>
-      <w:proofErr w:type="gramEnd"/>
+        <w:t>1 venta es comprada mínimo por 1 cliente máximo por 1 cliente. 1 cliente realiza mínimo 1 venta máximo N ventas. Por lo que la relación es 1:N.</w:t>
+      </w:r>
     </w:p>
     <w:p>
       <w:pPr>
@@ -718,16 +686,8 @@
         <w:rPr>
           <w:rFonts w:ascii="Calibri" w:eastAsia="Calibri" w:hAnsi="Calibri" w:cs="Calibri"/>
         </w:rPr>
-        <w:t xml:space="preserve">1 venta es realizada mínimo por 1 personal máximo por 1 personal. 1 personal realiza mínimo 1 venta máximo N ventas. Por lo que la relación es </w:t>
-      </w:r>
-      <w:proofErr w:type="gramStart"/>
-      <w:r>
-        <w:rPr>
-          <w:rFonts w:ascii="Calibri" w:eastAsia="Calibri" w:hAnsi="Calibri" w:cs="Calibri"/>
-        </w:rPr>
-        <w:t>1:N.</w:t>
-      </w:r>
-      <w:proofErr w:type="gramEnd"/>
+        <w:t>1 venta es realizada mínimo por 1 personal máximo por 1 personal. 1 personal realiza mínimo 1 venta máximo N ventas. Por lo que la relación es 1:N.</w:t>
+      </w:r>
     </w:p>
     <w:p>
       <w:pPr>
@@ -746,136 +706,14 @@
           <w:rFonts w:ascii="Calibri" w:eastAsia="Calibri" w:hAnsi="Calibri" w:cs="Calibri"/>
           <w:b/>
         </w:rPr>
-        <w:t xml:space="preserve">Ordenes Fab - </w:t>
-      </w:r>
-      <w:proofErr w:type="gramStart"/>
-      <w:r>
-        <w:rPr>
-          <w:rFonts w:ascii="Calibri" w:eastAsia="Calibri" w:hAnsi="Calibri" w:cs="Calibri"/>
-          <w:b/>
-        </w:rPr>
-        <w:t>escandallo :</w:t>
-      </w:r>
-      <w:proofErr w:type="gramEnd"/>
-      <w:r>
-        <w:rPr>
-          <w:rFonts w:ascii="Calibri" w:eastAsia="Calibri" w:hAnsi="Calibri" w:cs="Calibri"/>
-          <w:b/>
-        </w:rPr>
-        <w:t xml:space="preserve"> </w:t>
-      </w:r>
-      <w:r>
-        <w:rPr>
-          <w:rFonts w:ascii="Calibri" w:eastAsia="Calibri" w:hAnsi="Calibri" w:cs="Calibri"/>
-        </w:rPr>
-        <w:t xml:space="preserve">1 Orden utiliza </w:t>
-      </w:r>
-      <w:proofErr w:type="spellStart"/>
-      <w:r>
-        <w:rPr>
-          <w:rFonts w:ascii="Calibri" w:eastAsia="Calibri" w:hAnsi="Calibri" w:cs="Calibri"/>
-        </w:rPr>
-        <w:t>minimo</w:t>
-      </w:r>
-      <w:proofErr w:type="spellEnd"/>
-      <w:r>
-        <w:rPr>
-          <w:rFonts w:ascii="Calibri" w:eastAsia="Calibri" w:hAnsi="Calibri" w:cs="Calibri"/>
-        </w:rPr>
-        <w:t xml:space="preserve"> 1 Escandallo y </w:t>
-      </w:r>
-      <w:proofErr w:type="spellStart"/>
-      <w:r>
-        <w:rPr>
-          <w:rFonts w:ascii="Calibri" w:eastAsia="Calibri" w:hAnsi="Calibri" w:cs="Calibri"/>
-        </w:rPr>
-        <w:t>maximo</w:t>
-      </w:r>
-      <w:proofErr w:type="spellEnd"/>
-      <w:r>
-        <w:rPr>
-          <w:rFonts w:ascii="Calibri" w:eastAsia="Calibri" w:hAnsi="Calibri" w:cs="Calibri"/>
-        </w:rPr>
-        <w:t xml:space="preserve"> 1. 1 </w:t>
-      </w:r>
-      <w:proofErr w:type="gramStart"/>
-      <w:r>
-        <w:rPr>
-          <w:rFonts w:ascii="Calibri" w:eastAsia="Calibri" w:hAnsi="Calibri" w:cs="Calibri"/>
-        </w:rPr>
-        <w:t>Escandallo</w:t>
-      </w:r>
-      <w:proofErr w:type="gramEnd"/>
-      <w:r>
-        <w:rPr>
-          <w:rFonts w:ascii="Calibri" w:eastAsia="Calibri" w:hAnsi="Calibri" w:cs="Calibri"/>
-        </w:rPr>
-        <w:t xml:space="preserve"> se utiliza </w:t>
-      </w:r>
-      <w:proofErr w:type="spellStart"/>
-      <w:r>
-        <w:rPr>
-          <w:rFonts w:ascii="Calibri" w:eastAsia="Calibri" w:hAnsi="Calibri" w:cs="Calibri"/>
-        </w:rPr>
-        <w:t>minimo</w:t>
-      </w:r>
-      <w:proofErr w:type="spellEnd"/>
-      <w:r>
-        <w:rPr>
-          <w:rFonts w:ascii="Calibri" w:eastAsia="Calibri" w:hAnsi="Calibri" w:cs="Calibri"/>
-        </w:rPr>
-        <w:t xml:space="preserve"> en 1 orden </w:t>
-      </w:r>
-      <w:proofErr w:type="spellStart"/>
-      <w:r>
-        <w:rPr>
-          <w:rFonts w:ascii="Calibri" w:eastAsia="Calibri" w:hAnsi="Calibri" w:cs="Calibri"/>
-        </w:rPr>
-        <w:t>maximo</w:t>
-      </w:r>
-      <w:proofErr w:type="spellEnd"/>
-      <w:r>
-        <w:rPr>
-          <w:rFonts w:ascii="Calibri" w:eastAsia="Calibri" w:hAnsi="Calibri" w:cs="Calibri"/>
-        </w:rPr>
-        <w:t xml:space="preserve"> en N </w:t>
-      </w:r>
-      <w:proofErr w:type="spellStart"/>
-      <w:r>
-        <w:rPr>
-          <w:rFonts w:ascii="Calibri" w:eastAsia="Calibri" w:hAnsi="Calibri" w:cs="Calibri"/>
-        </w:rPr>
-        <w:t>ordenes</w:t>
-      </w:r>
-      <w:proofErr w:type="spellEnd"/>
-      <w:r>
-        <w:rPr>
-          <w:rFonts w:ascii="Calibri" w:eastAsia="Calibri" w:hAnsi="Calibri" w:cs="Calibri"/>
-        </w:rPr>
-        <w:t xml:space="preserve">. Por lo que la </w:t>
-      </w:r>
-      <w:proofErr w:type="spellStart"/>
-      <w:r>
-        <w:rPr>
-          <w:rFonts w:ascii="Calibri" w:eastAsia="Calibri" w:hAnsi="Calibri" w:cs="Calibri"/>
-        </w:rPr>
-        <w:t>relacion</w:t>
-      </w:r>
-      <w:proofErr w:type="spellEnd"/>
-      <w:r>
-        <w:rPr>
-          <w:rFonts w:ascii="Calibri" w:eastAsia="Calibri" w:hAnsi="Calibri" w:cs="Calibri"/>
-        </w:rPr>
-        <w:t xml:space="preserve"> es </w:t>
-      </w:r>
-      <w:proofErr w:type="gramStart"/>
-      <w:r>
-        <w:rPr>
-          <w:rFonts w:ascii="Calibri" w:eastAsia="Calibri" w:hAnsi="Calibri" w:cs="Calibri"/>
-        </w:rPr>
-        <w:t>1:N.</w:t>
-      </w:r>
-      <w:proofErr w:type="gramEnd"/>
+        <w:t xml:space="preserve">Ordenes Fab - escandallo : </w:t>
+      </w:r>
+      <w:r>
+        <w:rPr>
+          <w:rFonts w:ascii="Calibri" w:eastAsia="Calibri" w:hAnsi="Calibri" w:cs="Calibri"/>
+        </w:rPr>
+        <w:t>1 Orden utiliza minimo 1 Escandallo y maximo 1. 1 Escandallo se utiliza minimo en 1 orden maximo en N ordenes. Por lo que la relacion es 1:N.</w:t>
+      </w:r>
     </w:p>
     <w:p>
       <w:pPr>
@@ -895,108 +733,14 @@
           <w:b/>
         </w:rPr>
         <w:lastRenderedPageBreak/>
-        <w:t xml:space="preserve">Ordenes Fab - </w:t>
-      </w:r>
-      <w:proofErr w:type="gramStart"/>
-      <w:r>
-        <w:rPr>
-          <w:rFonts w:ascii="Calibri" w:eastAsia="Calibri" w:hAnsi="Calibri" w:cs="Calibri"/>
-          <w:b/>
-        </w:rPr>
-        <w:t>producto :</w:t>
-      </w:r>
-      <w:proofErr w:type="gramEnd"/>
-      <w:r>
-        <w:rPr>
-          <w:rFonts w:ascii="Calibri" w:eastAsia="Calibri" w:hAnsi="Calibri" w:cs="Calibri"/>
-          <w:b/>
-        </w:rPr>
-        <w:t xml:space="preserve"> </w:t>
-      </w:r>
-      <w:r>
-        <w:rPr>
-          <w:rFonts w:ascii="Calibri" w:eastAsia="Calibri" w:hAnsi="Calibri" w:cs="Calibri"/>
-        </w:rPr>
-        <w:t xml:space="preserve">1 Orden utiliza </w:t>
-      </w:r>
-      <w:proofErr w:type="spellStart"/>
-      <w:r>
-        <w:rPr>
-          <w:rFonts w:ascii="Calibri" w:eastAsia="Calibri" w:hAnsi="Calibri" w:cs="Calibri"/>
-        </w:rPr>
-        <w:t>minimo</w:t>
-      </w:r>
-      <w:proofErr w:type="spellEnd"/>
-      <w:r>
-        <w:rPr>
-          <w:rFonts w:ascii="Calibri" w:eastAsia="Calibri" w:hAnsi="Calibri" w:cs="Calibri"/>
-        </w:rPr>
-        <w:t xml:space="preserve"> 0 Productos </w:t>
-      </w:r>
-      <w:proofErr w:type="spellStart"/>
-      <w:r>
-        <w:rPr>
-          <w:rFonts w:ascii="Calibri" w:eastAsia="Calibri" w:hAnsi="Calibri" w:cs="Calibri"/>
-        </w:rPr>
-        <w:t>maximo</w:t>
-      </w:r>
-      <w:proofErr w:type="spellEnd"/>
-      <w:r>
-        <w:rPr>
-          <w:rFonts w:ascii="Calibri" w:eastAsia="Calibri" w:hAnsi="Calibri" w:cs="Calibri"/>
-        </w:rPr>
-        <w:t xml:space="preserve"> N. 1 Producto es utilizado </w:t>
-      </w:r>
-      <w:proofErr w:type="spellStart"/>
-      <w:r>
-        <w:rPr>
-          <w:rFonts w:ascii="Calibri" w:eastAsia="Calibri" w:hAnsi="Calibri" w:cs="Calibri"/>
-        </w:rPr>
-        <w:t>minimo</w:t>
-      </w:r>
-      <w:proofErr w:type="spellEnd"/>
-      <w:r>
-        <w:rPr>
-          <w:rFonts w:ascii="Calibri" w:eastAsia="Calibri" w:hAnsi="Calibri" w:cs="Calibri"/>
-        </w:rPr>
-        <w:t xml:space="preserve"> en 1 Orden y </w:t>
-      </w:r>
-      <w:proofErr w:type="spellStart"/>
-      <w:r>
-        <w:rPr>
-          <w:rFonts w:ascii="Calibri" w:eastAsia="Calibri" w:hAnsi="Calibri" w:cs="Calibri"/>
-        </w:rPr>
-        <w:t>maximo</w:t>
-      </w:r>
-      <w:proofErr w:type="spellEnd"/>
-      <w:r>
-        <w:rPr>
-          <w:rFonts w:ascii="Calibri" w:eastAsia="Calibri" w:hAnsi="Calibri" w:cs="Calibri"/>
-        </w:rPr>
-        <w:t xml:space="preserve"> en N. Por lo que la </w:t>
-      </w:r>
-      <w:proofErr w:type="spellStart"/>
-      <w:r>
-        <w:rPr>
-          <w:rFonts w:ascii="Calibri" w:eastAsia="Calibri" w:hAnsi="Calibri" w:cs="Calibri"/>
-        </w:rPr>
-        <w:t>relacion</w:t>
-      </w:r>
-      <w:proofErr w:type="spellEnd"/>
-      <w:r>
-        <w:rPr>
-          <w:rFonts w:ascii="Calibri" w:eastAsia="Calibri" w:hAnsi="Calibri" w:cs="Calibri"/>
-        </w:rPr>
-        <w:t xml:space="preserve"> es </w:t>
-      </w:r>
-      <w:proofErr w:type="gramStart"/>
-      <w:r>
-        <w:rPr>
-          <w:rFonts w:ascii="Calibri" w:eastAsia="Calibri" w:hAnsi="Calibri" w:cs="Calibri"/>
-        </w:rPr>
-        <w:t>N:M.</w:t>
-      </w:r>
-      <w:proofErr w:type="gramEnd"/>
+        <w:t xml:space="preserve">OrdenesFab-producto : </w:t>
+      </w:r>
+      <w:r>
+        <w:rPr>
+          <w:rFonts w:ascii="Calibri" w:eastAsia="Calibri" w:hAnsi="Calibri" w:cs="Calibri"/>
+        </w:rPr>
+        <w:t>1 Orden utiliza minimo 0 Productos maximo N. 1 Producto es utilizado minimo en 1 Orden y maximo en N. Por lo que la relacion es N:M.</w:t>
+      </w:r>
     </w:p>
     <w:p>
       <w:pPr>
@@ -1015,127 +759,27 @@
           <w:rFonts w:ascii="Calibri" w:eastAsia="Calibri" w:hAnsi="Calibri" w:cs="Calibri"/>
           <w:b/>
         </w:rPr>
-        <w:t xml:space="preserve">Escandallo - </w:t>
-      </w:r>
-      <w:proofErr w:type="gramStart"/>
-      <w:r>
-        <w:rPr>
-          <w:rFonts w:ascii="Calibri" w:eastAsia="Calibri" w:hAnsi="Calibri" w:cs="Calibri"/>
-          <w:b/>
-        </w:rPr>
-        <w:t>producto :</w:t>
-      </w:r>
-      <w:proofErr w:type="gramEnd"/>
-      <w:r>
-        <w:rPr>
-          <w:rFonts w:ascii="Calibri" w:eastAsia="Calibri" w:hAnsi="Calibri" w:cs="Calibri"/>
-          <w:b/>
-        </w:rPr>
-        <w:t xml:space="preserve"> </w:t>
-      </w:r>
-      <w:r>
-        <w:rPr>
-          <w:rFonts w:ascii="Calibri" w:eastAsia="Calibri" w:hAnsi="Calibri" w:cs="Calibri"/>
-        </w:rPr>
-        <w:t xml:space="preserve">1 Escandallo forma </w:t>
-      </w:r>
-      <w:proofErr w:type="spellStart"/>
-      <w:r>
-        <w:rPr>
-          <w:rFonts w:ascii="Calibri" w:eastAsia="Calibri" w:hAnsi="Calibri" w:cs="Calibri"/>
-        </w:rPr>
-        <w:t>minimo</w:t>
-      </w:r>
-      <w:proofErr w:type="spellEnd"/>
-      <w:r>
-        <w:rPr>
-          <w:rFonts w:ascii="Calibri" w:eastAsia="Calibri" w:hAnsi="Calibri" w:cs="Calibri"/>
-        </w:rPr>
-        <w:t xml:space="preserve"> 1 Productos </w:t>
-      </w:r>
-      <w:proofErr w:type="spellStart"/>
-      <w:r>
-        <w:rPr>
-          <w:rFonts w:ascii="Calibri" w:eastAsia="Calibri" w:hAnsi="Calibri" w:cs="Calibri"/>
-        </w:rPr>
-        <w:t>maximo</w:t>
-      </w:r>
-      <w:proofErr w:type="spellEnd"/>
-      <w:r>
-        <w:rPr>
-          <w:rFonts w:ascii="Calibri" w:eastAsia="Calibri" w:hAnsi="Calibri" w:cs="Calibri"/>
-        </w:rPr>
-        <w:t xml:space="preserve"> 1. 1 </w:t>
-      </w:r>
-      <w:proofErr w:type="gramStart"/>
-      <w:r>
-        <w:rPr>
-          <w:rFonts w:ascii="Calibri" w:eastAsia="Calibri" w:hAnsi="Calibri" w:cs="Calibri"/>
-        </w:rPr>
-        <w:t>Producto</w:t>
-      </w:r>
-      <w:proofErr w:type="gramEnd"/>
-      <w:r>
-        <w:rPr>
-          <w:rFonts w:ascii="Calibri" w:eastAsia="Calibri" w:hAnsi="Calibri" w:cs="Calibri"/>
-        </w:rPr>
-        <w:t xml:space="preserve"> </w:t>
-      </w:r>
-      <w:proofErr w:type="spellStart"/>
-      <w:r>
-        <w:rPr>
-          <w:rFonts w:ascii="Calibri" w:eastAsia="Calibri" w:hAnsi="Calibri" w:cs="Calibri"/>
-        </w:rPr>
-        <w:t>esta</w:t>
-      </w:r>
-      <w:proofErr w:type="spellEnd"/>
-      <w:r>
-        <w:rPr>
-          <w:rFonts w:ascii="Calibri" w:eastAsia="Calibri" w:hAnsi="Calibri" w:cs="Calibri"/>
-        </w:rPr>
-        <w:t xml:space="preserve"> formado </w:t>
-      </w:r>
-      <w:proofErr w:type="spellStart"/>
-      <w:r>
-        <w:rPr>
-          <w:rFonts w:ascii="Calibri" w:eastAsia="Calibri" w:hAnsi="Calibri" w:cs="Calibri"/>
-        </w:rPr>
-        <w:t>minimo</w:t>
-      </w:r>
-      <w:proofErr w:type="spellEnd"/>
-      <w:r>
-        <w:rPr>
-          <w:rFonts w:ascii="Calibri" w:eastAsia="Calibri" w:hAnsi="Calibri" w:cs="Calibri"/>
-        </w:rPr>
-        <w:t xml:space="preserve"> por 1 Escandallo y </w:t>
-      </w:r>
-      <w:proofErr w:type="spellStart"/>
-      <w:r>
-        <w:rPr>
-          <w:rFonts w:ascii="Calibri" w:eastAsia="Calibri" w:hAnsi="Calibri" w:cs="Calibri"/>
-        </w:rPr>
-        <w:t>maximo</w:t>
-      </w:r>
-      <w:proofErr w:type="spellEnd"/>
-      <w:r>
-        <w:rPr>
-          <w:rFonts w:ascii="Calibri" w:eastAsia="Calibri" w:hAnsi="Calibri" w:cs="Calibri"/>
-        </w:rPr>
-        <w:t xml:space="preserve"> 1. Por lo que la </w:t>
-      </w:r>
-      <w:proofErr w:type="spellStart"/>
-      <w:r>
-        <w:rPr>
-          <w:rFonts w:ascii="Calibri" w:eastAsia="Calibri" w:hAnsi="Calibri" w:cs="Calibri"/>
-        </w:rPr>
-        <w:t>relacion</w:t>
-      </w:r>
-      <w:proofErr w:type="spellEnd"/>
-      <w:r>
-        <w:rPr>
-          <w:rFonts w:ascii="Calibri" w:eastAsia="Calibri" w:hAnsi="Calibri" w:cs="Calibri"/>
-        </w:rPr>
-        <w:t xml:space="preserve"> es 1:1.</w:t>
+        <w:t>Escandallo-</w:t>
+      </w:r>
+      <w:r>
+        <w:rPr>
+          <w:rFonts w:ascii="Calibri" w:eastAsia="Calibri" w:hAnsi="Calibri" w:cs="Calibri"/>
+          <w:b/>
+        </w:rPr>
+        <w:t>P</w:t>
+      </w:r>
+      <w:r>
+        <w:rPr>
+          <w:rFonts w:ascii="Calibri" w:eastAsia="Calibri" w:hAnsi="Calibri" w:cs="Calibri"/>
+          <w:b/>
+        </w:rPr>
+        <w:t xml:space="preserve">roducto : </w:t>
+      </w:r>
+      <w:r>
+        <w:rPr>
+          <w:rFonts w:ascii="Calibri" w:eastAsia="Calibri" w:hAnsi="Calibri" w:cs="Calibri"/>
+        </w:rPr>
+        <w:t>1 Escandallo forma minimo 1 Productos maximo 1. 1 Producto esta formado minimo por 1 Escandallo y maximo 1. Por lo que la relacion es 1:1.</w:t>
       </w:r>
     </w:p>
     <w:p>
@@ -1155,122 +799,14 @@
           <w:rFonts w:ascii="Calibri" w:eastAsia="Calibri" w:hAnsi="Calibri" w:cs="Calibri"/>
           <w:b/>
         </w:rPr>
-        <w:t xml:space="preserve">Escandallo - </w:t>
-      </w:r>
-      <w:proofErr w:type="gramStart"/>
-      <w:r>
-        <w:rPr>
-          <w:rFonts w:ascii="Calibri" w:eastAsia="Calibri" w:hAnsi="Calibri" w:cs="Calibri"/>
-          <w:b/>
-        </w:rPr>
-        <w:t>Personal :</w:t>
-      </w:r>
-      <w:proofErr w:type="gramEnd"/>
-      <w:r>
-        <w:rPr>
-          <w:rFonts w:ascii="Calibri" w:eastAsia="Calibri" w:hAnsi="Calibri" w:cs="Calibri"/>
-          <w:b/>
-        </w:rPr>
-        <w:t xml:space="preserve"> </w:t>
-      </w:r>
-      <w:r>
-        <w:rPr>
-          <w:rFonts w:ascii="Calibri" w:eastAsia="Calibri" w:hAnsi="Calibri" w:cs="Calibri"/>
-        </w:rPr>
-        <w:t xml:space="preserve">1 Escandallo trabaja </w:t>
-      </w:r>
-      <w:proofErr w:type="spellStart"/>
-      <w:r>
-        <w:rPr>
-          <w:rFonts w:ascii="Calibri" w:eastAsia="Calibri" w:hAnsi="Calibri" w:cs="Calibri"/>
-        </w:rPr>
-        <w:t>minimo</w:t>
-      </w:r>
-      <w:proofErr w:type="spellEnd"/>
-      <w:r>
-        <w:rPr>
-          <w:rFonts w:ascii="Calibri" w:eastAsia="Calibri" w:hAnsi="Calibri" w:cs="Calibri"/>
-        </w:rPr>
-        <w:t xml:space="preserve"> 1 </w:t>
-      </w:r>
-      <w:proofErr w:type="spellStart"/>
-      <w:r>
-        <w:rPr>
-          <w:rFonts w:ascii="Calibri" w:eastAsia="Calibri" w:hAnsi="Calibri" w:cs="Calibri"/>
-        </w:rPr>
-        <w:t>maximo</w:t>
-      </w:r>
-      <w:proofErr w:type="spellEnd"/>
-      <w:r>
-        <w:rPr>
-          <w:rFonts w:ascii="Calibri" w:eastAsia="Calibri" w:hAnsi="Calibri" w:cs="Calibri"/>
-        </w:rPr>
-        <w:t xml:space="preserve"> 1. 1 </w:t>
-      </w:r>
-      <w:proofErr w:type="gramStart"/>
-      <w:r>
-        <w:rPr>
-          <w:rFonts w:ascii="Calibri" w:eastAsia="Calibri" w:hAnsi="Calibri" w:cs="Calibri"/>
-        </w:rPr>
-        <w:t>Personal</w:t>
-      </w:r>
-      <w:proofErr w:type="gramEnd"/>
-      <w:r>
-        <w:rPr>
-          <w:rFonts w:ascii="Calibri" w:eastAsia="Calibri" w:hAnsi="Calibri" w:cs="Calibri"/>
-        </w:rPr>
-        <w:t xml:space="preserve"> trabaja </w:t>
-      </w:r>
-      <w:proofErr w:type="spellStart"/>
-      <w:r>
-        <w:rPr>
-          <w:rFonts w:ascii="Calibri" w:eastAsia="Calibri" w:hAnsi="Calibri" w:cs="Calibri"/>
-        </w:rPr>
-        <w:t>minimo</w:t>
-      </w:r>
-      <w:proofErr w:type="spellEnd"/>
-      <w:r>
-        <w:rPr>
-          <w:rFonts w:ascii="Calibri" w:eastAsia="Calibri" w:hAnsi="Calibri" w:cs="Calibri"/>
-        </w:rPr>
-        <w:t xml:space="preserve"> en 1 Escandallo </w:t>
-      </w:r>
-      <w:proofErr w:type="spellStart"/>
-      <w:r>
-        <w:rPr>
-          <w:rFonts w:ascii="Calibri" w:eastAsia="Calibri" w:hAnsi="Calibri" w:cs="Calibri"/>
-        </w:rPr>
-        <w:t>maximo</w:t>
-      </w:r>
-      <w:proofErr w:type="spellEnd"/>
-      <w:r>
-        <w:rPr>
-          <w:rFonts w:ascii="Calibri" w:eastAsia="Calibri" w:hAnsi="Calibri" w:cs="Calibri"/>
-        </w:rPr>
-        <w:t xml:space="preserve"> en N. Por lo que la </w:t>
-      </w:r>
-      <w:proofErr w:type="spellStart"/>
-      <w:r>
-        <w:rPr>
-          <w:rFonts w:ascii="Calibri" w:eastAsia="Calibri" w:hAnsi="Calibri" w:cs="Calibri"/>
-        </w:rPr>
-        <w:t>relacion</w:t>
-      </w:r>
-      <w:proofErr w:type="spellEnd"/>
-      <w:r>
-        <w:rPr>
-          <w:rFonts w:ascii="Calibri" w:eastAsia="Calibri" w:hAnsi="Calibri" w:cs="Calibri"/>
-        </w:rPr>
-        <w:t xml:space="preserve"> es </w:t>
-      </w:r>
-      <w:proofErr w:type="gramStart"/>
-      <w:r>
-        <w:rPr>
-          <w:rFonts w:ascii="Calibri" w:eastAsia="Calibri" w:hAnsi="Calibri" w:cs="Calibri"/>
-        </w:rPr>
-        <w:t>1:N.</w:t>
-      </w:r>
-      <w:proofErr w:type="gramEnd"/>
+        <w:t xml:space="preserve">Escandallo-Personal : </w:t>
+      </w:r>
+      <w:r>
+        <w:rPr>
+          <w:rFonts w:ascii="Calibri" w:eastAsia="Calibri" w:hAnsi="Calibri" w:cs="Calibri"/>
+        </w:rPr>
+        <w:t>1 Escandallo trabaja minimo 1 maximo 1. 1 Personal trabaja minimo en 1 Escandallo maximo en N. Por lo que la relacion es 1:N.</w:t>
+      </w:r>
     </w:p>
     <w:p>
       <w:pPr>
@@ -2017,7 +1553,7 @@
           <w:rFonts w:ascii="Calibri" w:eastAsia="Calibri" w:hAnsi="Calibri" w:cs="Calibri"/>
           <w:b/>
         </w:rPr>
-        <w:t>Ordenes Fab:</w:t>
+        <w:t>OrdenesFab:</w:t>
       </w:r>
     </w:p>
     <w:p>
@@ -2232,10 +1768,10 @@
       </w:pPr>
       <w:r>
         <w:object w:dxaOrig="8163" w:dyaOrig="5241" w14:anchorId="793696E9">
-          <v:rect id="rectole0000000001" o:spid="_x0000_i1026" style="width:410.4pt;height:259.2pt" o:ole="" o:preferrelative="t" stroked="f">
+          <v:rect id="rectole0000000001" o:spid="_x0000_i1026" style="width:410.7pt;height:259.2pt" o:ole="" o:preferrelative="t" stroked="f">
             <v:imagedata r:id="rId7" o:title=""/>
           </v:rect>
-          <o:OLEObject Type="Embed" ProgID="StaticMetafile" ShapeID="rectole0000000001" DrawAspect="Content" ObjectID="_1664813047" r:id="rId8"/>
+          <o:OLEObject Type="Embed" ProgID="StaticMetafile" ShapeID="rectole0000000001" DrawAspect="Content" ObjectID="_1664813106" r:id="rId8"/>
         </w:object>
       </w:r>
     </w:p>
@@ -2274,71 +1810,7 @@
           <w:rFonts w:ascii="Liberation Serif" w:eastAsia="Liberation Serif" w:hAnsi="Liberation Serif" w:cs="Liberation Serif"/>
           <w:sz w:val="24"/>
         </w:rPr>
-        <w:t xml:space="preserve">En esta tabla pasan como claves foráneas </w:t>
-      </w:r>
-      <w:proofErr w:type="spellStart"/>
-      <w:r>
-        <w:rPr>
-          <w:rFonts w:ascii="Liberation Serif" w:eastAsia="Liberation Serif" w:hAnsi="Liberation Serif" w:cs="Liberation Serif"/>
-          <w:sz w:val="24"/>
-        </w:rPr>
-        <w:t>ID_Proveedor</w:t>
-      </w:r>
-      <w:proofErr w:type="spellEnd"/>
-      <w:r>
-        <w:rPr>
-          <w:rFonts w:ascii="Liberation Serif" w:eastAsia="Liberation Serif" w:hAnsi="Liberation Serif" w:cs="Liberation Serif"/>
-          <w:sz w:val="24"/>
-        </w:rPr>
-        <w:t xml:space="preserve"> de la tabla </w:t>
-      </w:r>
-      <w:proofErr w:type="gramStart"/>
-      <w:r>
-        <w:rPr>
-          <w:rFonts w:ascii="Liberation Serif" w:eastAsia="Liberation Serif" w:hAnsi="Liberation Serif" w:cs="Liberation Serif"/>
-          <w:sz w:val="24"/>
-        </w:rPr>
-        <w:t>Proveedores  ya</w:t>
-      </w:r>
-      <w:proofErr w:type="gramEnd"/>
-      <w:r>
-        <w:rPr>
-          <w:rFonts w:ascii="Liberation Serif" w:eastAsia="Liberation Serif" w:hAnsi="Liberation Serif" w:cs="Liberation Serif"/>
-          <w:sz w:val="24"/>
-        </w:rPr>
-        <w:t xml:space="preserve"> que así sabemos de </w:t>
-      </w:r>
-      <w:proofErr w:type="spellStart"/>
-      <w:r>
-        <w:rPr>
-          <w:rFonts w:ascii="Liberation Serif" w:eastAsia="Liberation Serif" w:hAnsi="Liberation Serif" w:cs="Liberation Serif"/>
-          <w:sz w:val="24"/>
-        </w:rPr>
-        <w:t>que</w:t>
-      </w:r>
-      <w:proofErr w:type="spellEnd"/>
-      <w:r>
-        <w:rPr>
-          <w:rFonts w:ascii="Liberation Serif" w:eastAsia="Liberation Serif" w:hAnsi="Liberation Serif" w:cs="Liberation Serif"/>
-          <w:sz w:val="24"/>
-        </w:rPr>
-        <w:t xml:space="preserve"> proveedor hemos comprado e </w:t>
-      </w:r>
-      <w:proofErr w:type="spellStart"/>
-      <w:r>
-        <w:rPr>
-          <w:rFonts w:ascii="Liberation Serif" w:eastAsia="Liberation Serif" w:hAnsi="Liberation Serif" w:cs="Liberation Serif"/>
-          <w:sz w:val="24"/>
-        </w:rPr>
-        <w:t>ID_Personal</w:t>
-      </w:r>
-      <w:proofErr w:type="spellEnd"/>
-      <w:r>
-        <w:rPr>
-          <w:rFonts w:ascii="Liberation Serif" w:eastAsia="Liberation Serif" w:hAnsi="Liberation Serif" w:cs="Liberation Serif"/>
-          <w:sz w:val="24"/>
-        </w:rPr>
-        <w:t xml:space="preserve"> de la tabla Personal para saber que trabajador ha realizado la compra.</w:t>
+        <w:t>En esta tabla pasan como claves foráneas ID_Proveedor de la tabla Proveedores  ya que así sabemos de que proveedor hemos comprado e ID_Personal de la tabla Personal para saber que trabajador ha realizado la compra.</w:t>
       </w:r>
     </w:p>
     <w:p>
@@ -2369,27 +1841,7 @@
           <w:bCs/>
           <w:sz w:val="24"/>
         </w:rPr>
-        <w:t xml:space="preserve">Tabla </w:t>
-      </w:r>
-      <w:proofErr w:type="spellStart"/>
-      <w:r>
-        <w:rPr>
-          <w:rFonts w:ascii="Liberation Serif" w:eastAsia="Liberation Serif" w:hAnsi="Liberation Serif" w:cs="Liberation Serif"/>
-          <w:b/>
-          <w:bCs/>
-          <w:sz w:val="24"/>
-        </w:rPr>
-        <w:t>Proveedores_Productos</w:t>
-      </w:r>
-      <w:proofErr w:type="spellEnd"/>
-      <w:r>
-        <w:rPr>
-          <w:rFonts w:ascii="Liberation Serif" w:eastAsia="Liberation Serif" w:hAnsi="Liberation Serif" w:cs="Liberation Serif"/>
-          <w:b/>
-          <w:bCs/>
-          <w:sz w:val="24"/>
-        </w:rPr>
-        <w:t>:</w:t>
+        <w:t>Tabla Proveedores_Productos:</w:t>
       </w:r>
     </w:p>
     <w:p>
@@ -2406,55 +1858,7 @@
           <w:rFonts w:ascii="Liberation Serif" w:eastAsia="Liberation Serif" w:hAnsi="Liberation Serif" w:cs="Liberation Serif"/>
           <w:sz w:val="24"/>
         </w:rPr>
-        <w:t xml:space="preserve">En esta tabla pasan como claves foráneas </w:t>
-      </w:r>
-      <w:proofErr w:type="spellStart"/>
-      <w:r>
-        <w:rPr>
-          <w:rFonts w:ascii="Liberation Serif" w:eastAsia="Liberation Serif" w:hAnsi="Liberation Serif" w:cs="Liberation Serif"/>
-          <w:sz w:val="24"/>
-        </w:rPr>
-        <w:t>ID_Proveedor</w:t>
-      </w:r>
-      <w:proofErr w:type="spellEnd"/>
-      <w:r>
-        <w:rPr>
-          <w:rFonts w:ascii="Liberation Serif" w:eastAsia="Liberation Serif" w:hAnsi="Liberation Serif" w:cs="Liberation Serif"/>
-          <w:sz w:val="24"/>
-        </w:rPr>
-        <w:t xml:space="preserve"> de la tabla Proveedores para saber de </w:t>
-      </w:r>
-      <w:proofErr w:type="spellStart"/>
-      <w:r>
-        <w:rPr>
-          <w:rFonts w:ascii="Liberation Serif" w:eastAsia="Liberation Serif" w:hAnsi="Liberation Serif" w:cs="Liberation Serif"/>
-          <w:sz w:val="24"/>
-        </w:rPr>
-        <w:t>donde</w:t>
-      </w:r>
-      <w:proofErr w:type="spellEnd"/>
-      <w:r>
-        <w:rPr>
-          <w:rFonts w:ascii="Liberation Serif" w:eastAsia="Liberation Serif" w:hAnsi="Liberation Serif" w:cs="Liberation Serif"/>
-          <w:sz w:val="24"/>
-        </w:rPr>
-        <w:t xml:space="preserve"> viene ese producto e </w:t>
-      </w:r>
-      <w:proofErr w:type="spellStart"/>
-      <w:r>
-        <w:rPr>
-          <w:rFonts w:ascii="Liberation Serif" w:eastAsia="Liberation Serif" w:hAnsi="Liberation Serif" w:cs="Liberation Serif"/>
-          <w:sz w:val="24"/>
-        </w:rPr>
-        <w:t>ID_Productos</w:t>
-      </w:r>
-      <w:proofErr w:type="spellEnd"/>
-      <w:r>
-        <w:rPr>
-          <w:rFonts w:ascii="Liberation Serif" w:eastAsia="Liberation Serif" w:hAnsi="Liberation Serif" w:cs="Liberation Serif"/>
-          <w:sz w:val="24"/>
-        </w:rPr>
-        <w:t xml:space="preserve"> de la tabla Productos para saber que producto es en cuestión.</w:t>
+        <w:t>En esta tabla pasan como claves foráneas ID_Proveedor de la tabla Proveedores para saber de donde viene ese producto e ID_Productos de la tabla Productos para saber que producto es en cuestión.</w:t>
       </w:r>
     </w:p>
     <w:p>
@@ -2502,39 +1906,7 @@
           <w:rFonts w:ascii="Liberation Serif" w:eastAsia="Liberation Serif" w:hAnsi="Liberation Serif" w:cs="Liberation Serif"/>
           <w:sz w:val="24"/>
         </w:rPr>
-        <w:t xml:space="preserve">En esta tabla pasan como claves foráneas </w:t>
-      </w:r>
-      <w:proofErr w:type="spellStart"/>
-      <w:r>
-        <w:rPr>
-          <w:rFonts w:ascii="Liberation Serif" w:eastAsia="Liberation Serif" w:hAnsi="Liberation Serif" w:cs="Liberation Serif"/>
-          <w:sz w:val="24"/>
-        </w:rPr>
-        <w:t>ID_Proveedor</w:t>
-      </w:r>
-      <w:proofErr w:type="spellEnd"/>
-      <w:r>
-        <w:rPr>
-          <w:rFonts w:ascii="Liberation Serif" w:eastAsia="Liberation Serif" w:hAnsi="Liberation Serif" w:cs="Liberation Serif"/>
-          <w:sz w:val="24"/>
-        </w:rPr>
-        <w:t xml:space="preserve"> de la tabla Proveedores para saber a </w:t>
-      </w:r>
-      <w:proofErr w:type="spellStart"/>
-      <w:r>
-        <w:rPr>
-          <w:rFonts w:ascii="Liberation Serif" w:eastAsia="Liberation Serif" w:hAnsi="Liberation Serif" w:cs="Liberation Serif"/>
-          <w:sz w:val="24"/>
-        </w:rPr>
-        <w:t>que</w:t>
-      </w:r>
-      <w:proofErr w:type="spellEnd"/>
-      <w:r>
-        <w:rPr>
-          <w:rFonts w:ascii="Liberation Serif" w:eastAsia="Liberation Serif" w:hAnsi="Liberation Serif" w:cs="Liberation Serif"/>
-          <w:sz w:val="24"/>
-        </w:rPr>
-        <w:t xml:space="preserve"> proveedor compramos el producto.</w:t>
+        <w:t>En esta tabla pasan como claves foráneas ID_Proveedor de la tabla Proveedores para saber a que proveedor compramos el producto.</w:t>
       </w:r>
     </w:p>
     <w:p>
@@ -2565,27 +1937,7 @@
           <w:bCs/>
           <w:sz w:val="24"/>
         </w:rPr>
-        <w:t xml:space="preserve">Tabla </w:t>
-      </w:r>
-      <w:proofErr w:type="spellStart"/>
-      <w:r>
-        <w:rPr>
-          <w:rFonts w:ascii="Liberation Serif" w:eastAsia="Liberation Serif" w:hAnsi="Liberation Serif" w:cs="Liberation Serif"/>
-          <w:b/>
-          <w:bCs/>
-          <w:sz w:val="24"/>
-        </w:rPr>
-        <w:t>Productos_Ventas</w:t>
-      </w:r>
-      <w:proofErr w:type="spellEnd"/>
-      <w:r>
-        <w:rPr>
-          <w:rFonts w:ascii="Liberation Serif" w:eastAsia="Liberation Serif" w:hAnsi="Liberation Serif" w:cs="Liberation Serif"/>
-          <w:b/>
-          <w:bCs/>
-          <w:sz w:val="24"/>
-        </w:rPr>
-        <w:t>:</w:t>
+        <w:t>Tabla Productos_Ventas:</w:t>
       </w:r>
     </w:p>
     <w:p>
@@ -2602,39 +1954,7 @@
           <w:rFonts w:ascii="Liberation Serif" w:eastAsia="Liberation Serif" w:hAnsi="Liberation Serif" w:cs="Liberation Serif"/>
           <w:sz w:val="24"/>
         </w:rPr>
-        <w:t xml:space="preserve">En esta tabla pasan como claves foráneas </w:t>
-      </w:r>
-      <w:proofErr w:type="spellStart"/>
-      <w:r>
-        <w:rPr>
-          <w:rFonts w:ascii="Liberation Serif" w:eastAsia="Liberation Serif" w:hAnsi="Liberation Serif" w:cs="Liberation Serif"/>
-          <w:sz w:val="24"/>
-        </w:rPr>
-        <w:t>ID_Productos</w:t>
-      </w:r>
-      <w:proofErr w:type="spellEnd"/>
-      <w:r>
-        <w:rPr>
-          <w:rFonts w:ascii="Liberation Serif" w:eastAsia="Liberation Serif" w:hAnsi="Liberation Serif" w:cs="Liberation Serif"/>
-          <w:sz w:val="24"/>
-        </w:rPr>
-        <w:t xml:space="preserve"> de la tabla Productos para saber que producto hemos vendido e </w:t>
-      </w:r>
-      <w:proofErr w:type="spellStart"/>
-      <w:r>
-        <w:rPr>
-          <w:rFonts w:ascii="Liberation Serif" w:eastAsia="Liberation Serif" w:hAnsi="Liberation Serif" w:cs="Liberation Serif"/>
-          <w:sz w:val="24"/>
-        </w:rPr>
-        <w:t>Id_venta</w:t>
-      </w:r>
-      <w:proofErr w:type="spellEnd"/>
-      <w:r>
-        <w:rPr>
-          <w:rFonts w:ascii="Liberation Serif" w:eastAsia="Liberation Serif" w:hAnsi="Liberation Serif" w:cs="Liberation Serif"/>
-          <w:sz w:val="24"/>
-        </w:rPr>
-        <w:t xml:space="preserve"> de la tabla Ventas para llevar el control de la venta.</w:t>
+        <w:t>En esta tabla pasan como claves foráneas ID_Productos de la tabla Productos para saber que producto hemos vendido e Id_venta de la tabla Ventas para llevar el control de la venta.</w:t>
       </w:r>
     </w:p>
     <w:p>
@@ -2682,55 +2002,7 @@
           <w:rFonts w:ascii="Liberation Serif" w:eastAsia="Liberation Serif" w:hAnsi="Liberation Serif" w:cs="Liberation Serif"/>
           <w:sz w:val="24"/>
         </w:rPr>
-        <w:t xml:space="preserve">En esta tabla pasan como claves foráneas </w:t>
-      </w:r>
-      <w:proofErr w:type="spellStart"/>
-      <w:r>
-        <w:rPr>
-          <w:rFonts w:ascii="Liberation Serif" w:eastAsia="Liberation Serif" w:hAnsi="Liberation Serif" w:cs="Liberation Serif"/>
-          <w:sz w:val="24"/>
-        </w:rPr>
-        <w:t>ID_Cliente</w:t>
-      </w:r>
-      <w:proofErr w:type="spellEnd"/>
-      <w:r>
-        <w:rPr>
-          <w:rFonts w:ascii="Liberation Serif" w:eastAsia="Liberation Serif" w:hAnsi="Liberation Serif" w:cs="Liberation Serif"/>
-          <w:sz w:val="24"/>
-        </w:rPr>
-        <w:t xml:space="preserve"> de la tabla Clientes para saber a </w:t>
-      </w:r>
-      <w:proofErr w:type="spellStart"/>
-      <w:r>
-        <w:rPr>
-          <w:rFonts w:ascii="Liberation Serif" w:eastAsia="Liberation Serif" w:hAnsi="Liberation Serif" w:cs="Liberation Serif"/>
-          <w:sz w:val="24"/>
-        </w:rPr>
-        <w:t>que</w:t>
-      </w:r>
-      <w:proofErr w:type="spellEnd"/>
-      <w:r>
-        <w:rPr>
-          <w:rFonts w:ascii="Liberation Serif" w:eastAsia="Liberation Serif" w:hAnsi="Liberation Serif" w:cs="Liberation Serif"/>
-          <w:sz w:val="24"/>
-        </w:rPr>
-        <w:t xml:space="preserve"> cliente hemos vendido los productos e </w:t>
-      </w:r>
-      <w:proofErr w:type="spellStart"/>
-      <w:r>
-        <w:rPr>
-          <w:rFonts w:ascii="Liberation Serif" w:eastAsia="Liberation Serif" w:hAnsi="Liberation Serif" w:cs="Liberation Serif"/>
-          <w:sz w:val="24"/>
-        </w:rPr>
-        <w:t>ID_Personal</w:t>
-      </w:r>
-      <w:proofErr w:type="spellEnd"/>
-      <w:r>
-        <w:rPr>
-          <w:rFonts w:ascii="Liberation Serif" w:eastAsia="Liberation Serif" w:hAnsi="Liberation Serif" w:cs="Liberation Serif"/>
-          <w:sz w:val="24"/>
-        </w:rPr>
-        <w:t xml:space="preserve"> de la tabla Personal para saber que trabajador ha vendido x producto.</w:t>
+        <w:t>En esta tabla pasan como claves foráneas ID_Cliente de la tabla Clientes para saber a que cliente hemos vendido los productos e ID_Personal de la tabla Personal para saber que trabajador ha vendido x producto.</w:t>
       </w:r>
     </w:p>
     <w:p>
@@ -2761,27 +2033,7 @@
           <w:bCs/>
           <w:sz w:val="24"/>
         </w:rPr>
-        <w:t xml:space="preserve">Tabla </w:t>
-      </w:r>
-      <w:proofErr w:type="spellStart"/>
-      <w:r>
-        <w:rPr>
-          <w:rFonts w:ascii="Liberation Serif" w:eastAsia="Liberation Serif" w:hAnsi="Liberation Serif" w:cs="Liberation Serif"/>
-          <w:b/>
-          <w:bCs/>
-          <w:sz w:val="24"/>
-        </w:rPr>
-        <w:t>Telefonos</w:t>
-      </w:r>
-      <w:proofErr w:type="spellEnd"/>
-      <w:r>
-        <w:rPr>
-          <w:rFonts w:ascii="Liberation Serif" w:eastAsia="Liberation Serif" w:hAnsi="Liberation Serif" w:cs="Liberation Serif"/>
-          <w:b/>
-          <w:bCs/>
-          <w:sz w:val="24"/>
-        </w:rPr>
-        <w:t>:</w:t>
+        <w:t>Tabla Telefonos:</w:t>
       </w:r>
     </w:p>
     <w:p>
@@ -2798,71 +2050,7 @@
           <w:rFonts w:ascii="Liberation Serif" w:eastAsia="Liberation Serif" w:hAnsi="Liberation Serif" w:cs="Liberation Serif"/>
           <w:sz w:val="24"/>
         </w:rPr>
-        <w:t xml:space="preserve">En esta tabla pasan como claves foráneas </w:t>
-      </w:r>
-      <w:proofErr w:type="spellStart"/>
-      <w:r>
-        <w:rPr>
-          <w:rFonts w:ascii="Liberation Serif" w:eastAsia="Liberation Serif" w:hAnsi="Liberation Serif" w:cs="Liberation Serif"/>
-          <w:sz w:val="24"/>
-        </w:rPr>
-        <w:t>ID_Cliente</w:t>
-      </w:r>
-      <w:proofErr w:type="spellEnd"/>
-      <w:r>
-        <w:rPr>
-          <w:rFonts w:ascii="Liberation Serif" w:eastAsia="Liberation Serif" w:hAnsi="Liberation Serif" w:cs="Liberation Serif"/>
-          <w:sz w:val="24"/>
-        </w:rPr>
-        <w:t xml:space="preserve"> de la tabla </w:t>
-      </w:r>
-      <w:proofErr w:type="gramStart"/>
-      <w:r>
-        <w:rPr>
-          <w:rFonts w:ascii="Liberation Serif" w:eastAsia="Liberation Serif" w:hAnsi="Liberation Serif" w:cs="Liberation Serif"/>
-          <w:sz w:val="24"/>
-        </w:rPr>
-        <w:t>Clientes ,</w:t>
-      </w:r>
-      <w:proofErr w:type="gramEnd"/>
-      <w:r>
-        <w:rPr>
-          <w:rFonts w:ascii="Liberation Serif" w:eastAsia="Liberation Serif" w:hAnsi="Liberation Serif" w:cs="Liberation Serif"/>
-          <w:sz w:val="24"/>
-        </w:rPr>
-        <w:t xml:space="preserve"> </w:t>
-      </w:r>
-      <w:proofErr w:type="spellStart"/>
-      <w:r>
-        <w:rPr>
-          <w:rFonts w:ascii="Liberation Serif" w:eastAsia="Liberation Serif" w:hAnsi="Liberation Serif" w:cs="Liberation Serif"/>
-          <w:sz w:val="24"/>
-        </w:rPr>
-        <w:t>ID_Personal</w:t>
-      </w:r>
-      <w:proofErr w:type="spellEnd"/>
-      <w:r>
-        <w:rPr>
-          <w:rFonts w:ascii="Liberation Serif" w:eastAsia="Liberation Serif" w:hAnsi="Liberation Serif" w:cs="Liberation Serif"/>
-          <w:sz w:val="24"/>
-        </w:rPr>
-        <w:t xml:space="preserve"> de la tabla Personal e  </w:t>
-      </w:r>
-      <w:proofErr w:type="spellStart"/>
-      <w:r>
-        <w:rPr>
-          <w:rFonts w:ascii="Liberation Serif" w:eastAsia="Liberation Serif" w:hAnsi="Liberation Serif" w:cs="Liberation Serif"/>
-          <w:sz w:val="24"/>
-        </w:rPr>
-        <w:t>ID_Proveedor</w:t>
-      </w:r>
-      <w:proofErr w:type="spellEnd"/>
-      <w:r>
-        <w:rPr>
-          <w:rFonts w:ascii="Liberation Serif" w:eastAsia="Liberation Serif" w:hAnsi="Liberation Serif" w:cs="Liberation Serif"/>
-          <w:sz w:val="24"/>
-        </w:rPr>
-        <w:t xml:space="preserve"> de la tabla Proveedores, todas ellas valen para identificar de quien es cada numero</w:t>
+        <w:t>En esta tabla pasan como claves foráneas ID_Cliente de la tabla Clientes , ID_Personal de la tabla Personal e  ID_Proveedor de la tabla Proveedores, todas ellas valen para identificar de quien es cada numero</w:t>
       </w:r>
     </w:p>
     <w:p>
@@ -2911,23 +2099,7 @@
           <w:rFonts w:ascii="Liberation Serif" w:eastAsia="Liberation Serif" w:hAnsi="Liberation Serif" w:cs="Liberation Serif"/>
           <w:sz w:val="24"/>
         </w:rPr>
-        <w:t xml:space="preserve">En esta tabla pasan como claves foráneas </w:t>
-      </w:r>
-      <w:proofErr w:type="spellStart"/>
-      <w:r>
-        <w:rPr>
-          <w:rFonts w:ascii="Liberation Serif" w:eastAsia="Liberation Serif" w:hAnsi="Liberation Serif" w:cs="Liberation Serif"/>
-          <w:sz w:val="24"/>
-        </w:rPr>
-        <w:t>ID_Escandaallo</w:t>
-      </w:r>
-      <w:proofErr w:type="spellEnd"/>
-      <w:r>
-        <w:rPr>
-          <w:rFonts w:ascii="Liberation Serif" w:eastAsia="Liberation Serif" w:hAnsi="Liberation Serif" w:cs="Liberation Serif"/>
-          <w:sz w:val="24"/>
-        </w:rPr>
-        <w:t xml:space="preserve"> de la tabla Escandallo.</w:t>
+        <w:t>En esta tabla pasan como claves foráneas ID_Escandaallo de la tabla Escandallo.</w:t>
       </w:r>
     </w:p>
     <w:p>
@@ -2944,23 +2116,7 @@
           <w:rFonts w:ascii="Liberation Serif" w:eastAsia="Liberation Serif" w:hAnsi="Liberation Serif" w:cs="Liberation Serif"/>
           <w:sz w:val="24"/>
         </w:rPr>
-        <w:t xml:space="preserve">Vale para saber que escandallo se </w:t>
-      </w:r>
-      <w:proofErr w:type="spellStart"/>
-      <w:r>
-        <w:rPr>
-          <w:rFonts w:ascii="Liberation Serif" w:eastAsia="Liberation Serif" w:hAnsi="Liberation Serif" w:cs="Liberation Serif"/>
-          <w:sz w:val="24"/>
-        </w:rPr>
-        <w:t>esta</w:t>
-      </w:r>
-      <w:proofErr w:type="spellEnd"/>
-      <w:r>
-        <w:rPr>
-          <w:rFonts w:ascii="Liberation Serif" w:eastAsia="Liberation Serif" w:hAnsi="Liberation Serif" w:cs="Liberation Serif"/>
-          <w:sz w:val="24"/>
-        </w:rPr>
-        <w:t xml:space="preserve"> fabricando.</w:t>
+        <w:t>Vale para saber que escandallo se esta fabricando.</w:t>
       </w:r>
     </w:p>
     <w:p>
@@ -3005,71 +2161,7 @@
           <w:rFonts w:ascii="Liberation Serif" w:eastAsia="Liberation Serif" w:hAnsi="Liberation Serif" w:cs="Liberation Serif"/>
           <w:sz w:val="24"/>
         </w:rPr>
-        <w:t xml:space="preserve">En esta tabla pasan como claves foráneas </w:t>
-      </w:r>
-      <w:proofErr w:type="spellStart"/>
-      <w:r>
-        <w:rPr>
-          <w:rFonts w:ascii="Liberation Serif" w:eastAsia="Liberation Serif" w:hAnsi="Liberation Serif" w:cs="Liberation Serif"/>
-          <w:sz w:val="24"/>
-        </w:rPr>
-        <w:t>ID_Personal</w:t>
-      </w:r>
-      <w:proofErr w:type="spellEnd"/>
-      <w:r>
-        <w:rPr>
-          <w:rFonts w:ascii="Liberation Serif" w:eastAsia="Liberation Serif" w:hAnsi="Liberation Serif" w:cs="Liberation Serif"/>
-          <w:sz w:val="24"/>
-        </w:rPr>
-        <w:t xml:space="preserve"> de la tabla </w:t>
-      </w:r>
-      <w:proofErr w:type="gramStart"/>
-      <w:r>
-        <w:rPr>
-          <w:rFonts w:ascii="Liberation Serif" w:eastAsia="Liberation Serif" w:hAnsi="Liberation Serif" w:cs="Liberation Serif"/>
-          <w:sz w:val="24"/>
-        </w:rPr>
-        <w:t>Personal ,</w:t>
-      </w:r>
-      <w:proofErr w:type="gramEnd"/>
-      <w:r>
-        <w:rPr>
-          <w:rFonts w:ascii="Liberation Serif" w:eastAsia="Liberation Serif" w:hAnsi="Liberation Serif" w:cs="Liberation Serif"/>
-          <w:sz w:val="24"/>
-        </w:rPr>
-        <w:t xml:space="preserve"> </w:t>
-      </w:r>
-      <w:proofErr w:type="spellStart"/>
-      <w:r>
-        <w:rPr>
-          <w:rFonts w:ascii="Liberation Serif" w:eastAsia="Liberation Serif" w:hAnsi="Liberation Serif" w:cs="Liberation Serif"/>
-          <w:sz w:val="24"/>
-        </w:rPr>
-        <w:t>ID_Producto</w:t>
-      </w:r>
-      <w:proofErr w:type="spellEnd"/>
-      <w:r>
-        <w:rPr>
-          <w:rFonts w:ascii="Liberation Serif" w:eastAsia="Liberation Serif" w:hAnsi="Liberation Serif" w:cs="Liberation Serif"/>
-          <w:sz w:val="24"/>
-        </w:rPr>
-        <w:t xml:space="preserve"> de la tabla Productos. Nos ayuda a saber que </w:t>
-      </w:r>
-      <w:proofErr w:type="spellStart"/>
-      <w:r>
-        <w:rPr>
-          <w:rFonts w:ascii="Liberation Serif" w:eastAsia="Liberation Serif" w:hAnsi="Liberation Serif" w:cs="Liberation Serif"/>
-          <w:sz w:val="24"/>
-        </w:rPr>
-        <w:t>personaal</w:t>
-      </w:r>
-      <w:proofErr w:type="spellEnd"/>
-      <w:r>
-        <w:rPr>
-          <w:rFonts w:ascii="Liberation Serif" w:eastAsia="Liberation Serif" w:hAnsi="Liberation Serif" w:cs="Liberation Serif"/>
-          <w:sz w:val="24"/>
-        </w:rPr>
-        <w:t xml:space="preserve"> trabaja en cada escandallo y que productos se fabrican.</w:t>
+        <w:t>En esta tabla pasan como claves foráneas ID_Personal de la tabla Personal , ID_Producto de la tabla Productos. Nos ayuda a saber que personaal trabaja en cada escandallo y que productos se fabrican.</w:t>
       </w:r>
     </w:p>
     <w:p/>

--- a/Word/03_01_Definicion_de_tablas_y_campos.docx
+++ b/Word/03_01_Definicion_de_tablas_y_campos.docx
@@ -518,7 +518,7 @@
           <v:rect id="rectole0000000000" o:spid="_x0000_i1025" style="width:410.7pt;height:4in" o:ole="" o:preferrelative="t" stroked="f">
             <v:imagedata r:id="rId5" o:title=""/>
           </v:rect>
-          <o:OLEObject Type="Embed" ProgID="StaticMetafile" ShapeID="rectole0000000000" DrawAspect="Content" ObjectID="_1664813105" r:id="rId6"/>
+          <o:OLEObject Type="Embed" ProgID="StaticMetafile" ShapeID="rectole0000000000" DrawAspect="Content" ObjectID="_1664898213" r:id="rId6"/>
         </w:object>
       </w:r>
     </w:p>
@@ -1771,7 +1771,7 @@
           <v:rect id="rectole0000000001" o:spid="_x0000_i1026" style="width:410.7pt;height:259.2pt" o:ole="" o:preferrelative="t" stroked="f">
             <v:imagedata r:id="rId7" o:title=""/>
           </v:rect>
-          <o:OLEObject Type="Embed" ProgID="StaticMetafile" ShapeID="rectole0000000001" DrawAspect="Content" ObjectID="_1664813106" r:id="rId8"/>
+          <o:OLEObject Type="Embed" ProgID="StaticMetafile" ShapeID="rectole0000000001" DrawAspect="Content" ObjectID="_1664898214" r:id="rId8"/>
         </w:object>
       </w:r>
     </w:p>
@@ -2153,7 +2153,8 @@
     <w:p>
       <w:pPr>
         <w:rPr>
-          <w:rFonts w:ascii="Calibri" w:eastAsia="Calibri" w:hAnsi="Calibri" w:cs="Calibri"/>
+          <w:rFonts w:ascii="Liberation Serif" w:eastAsia="Liberation Serif" w:hAnsi="Liberation Serif" w:cs="Liberation Serif"/>
+          <w:sz w:val="24"/>
         </w:rPr>
       </w:pPr>
       <w:r>
@@ -2162,6 +2163,97 @@
           <w:sz w:val="24"/>
         </w:rPr>
         <w:t>En esta tabla pasan como claves foráneas ID_Personal de la tabla Personal , ID_Producto de la tabla Productos. Nos ayuda a saber que personaal trabaja en cada escandallo y que productos se fabrican.</w:t>
+      </w:r>
+    </w:p>
+    <w:p>
+      <w:pPr>
+        <w:rPr>
+          <w:rFonts w:ascii="Calibri" w:eastAsia="Calibri" w:hAnsi="Calibri" w:cs="Calibri"/>
+          <w:b/>
+          <w:bCs/>
+        </w:rPr>
+      </w:pPr>
+      <w:r>
+        <w:rPr>
+          <w:rFonts w:ascii="Liberation Serif" w:eastAsia="Liberation Serif" w:hAnsi="Liberation Serif" w:cs="Liberation Serif"/>
+          <w:b/>
+          <w:bCs/>
+          <w:sz w:val="24"/>
+        </w:rPr>
+        <w:t>Tabla Ordenes-Producto:</w:t>
+      </w:r>
+    </w:p>
+    <w:p>
+      <w:pPr>
+        <w:suppressAutoHyphens/>
+        <w:spacing w:after="0" w:line="240" w:lineRule="auto"/>
+        <w:rPr>
+          <w:rFonts w:ascii="Liberation Serif" w:eastAsia="Liberation Serif" w:hAnsi="Liberation Serif" w:cs="Liberation Serif"/>
+          <w:sz w:val="24"/>
+        </w:rPr>
+      </w:pPr>
+      <w:r>
+        <w:rPr>
+          <w:rFonts w:ascii="Liberation Serif" w:eastAsia="Liberation Serif" w:hAnsi="Liberation Serif" w:cs="Liberation Serif"/>
+          <w:sz w:val="24"/>
+        </w:rPr>
+        <w:t xml:space="preserve">En esta tabla pasan como claves foráneas ID_Productos de la tabla Productos para saber que producto hemos </w:t>
+      </w:r>
+      <w:r>
+        <w:rPr>
+          <w:rFonts w:ascii="Liberation Serif" w:eastAsia="Liberation Serif" w:hAnsi="Liberation Serif" w:cs="Liberation Serif"/>
+          <w:sz w:val="24"/>
+        </w:rPr>
+        <w:t>fabricado</w:t>
+      </w:r>
+      <w:r>
+        <w:rPr>
+          <w:rFonts w:ascii="Liberation Serif" w:eastAsia="Liberation Serif" w:hAnsi="Liberation Serif" w:cs="Liberation Serif"/>
+          <w:sz w:val="24"/>
+        </w:rPr>
+        <w:t xml:space="preserve"> e Id_</w:t>
+      </w:r>
+      <w:r>
+        <w:rPr>
+          <w:rFonts w:ascii="Liberation Serif" w:eastAsia="Liberation Serif" w:hAnsi="Liberation Serif" w:cs="Liberation Serif"/>
+          <w:sz w:val="24"/>
+        </w:rPr>
+        <w:t>orden</w:t>
+      </w:r>
+      <w:r>
+        <w:rPr>
+          <w:rFonts w:ascii="Liberation Serif" w:eastAsia="Liberation Serif" w:hAnsi="Liberation Serif" w:cs="Liberation Serif"/>
+          <w:sz w:val="24"/>
+        </w:rPr>
+        <w:t xml:space="preserve"> de la tabla </w:t>
+      </w:r>
+      <w:r>
+        <w:rPr>
+          <w:rFonts w:ascii="Liberation Serif" w:eastAsia="Liberation Serif" w:hAnsi="Liberation Serif" w:cs="Liberation Serif"/>
+          <w:sz w:val="24"/>
+        </w:rPr>
+        <w:t>Ordenesfab</w:t>
+      </w:r>
+      <w:r>
+        <w:rPr>
+          <w:rFonts w:ascii="Liberation Serif" w:eastAsia="Liberation Serif" w:hAnsi="Liberation Serif" w:cs="Liberation Serif"/>
+          <w:sz w:val="24"/>
+        </w:rPr>
+        <w:t xml:space="preserve"> para llevar el control de la </w:t>
+      </w:r>
+      <w:r>
+        <w:rPr>
+          <w:rFonts w:ascii="Liberation Serif" w:eastAsia="Liberation Serif" w:hAnsi="Liberation Serif" w:cs="Liberation Serif"/>
+          <w:sz w:val="24"/>
+        </w:rPr>
+        <w:t>fabricacion</w:t>
+      </w:r>
+      <w:r>
+        <w:rPr>
+          <w:rFonts w:ascii="Liberation Serif" w:eastAsia="Liberation Serif" w:hAnsi="Liberation Serif" w:cs="Liberation Serif"/>
+          <w:sz w:val="24"/>
+        </w:rPr>
+        <w:t>.</w:t>
       </w:r>
     </w:p>
     <w:p/>

--- a/Word/03_01_Definicion_de_tablas_y_campos.docx
+++ b/Word/03_01_Definicion_de_tablas_y_campos.docx
@@ -518,7 +518,7 @@
           <v:rect id="rectole0000000000" o:spid="_x0000_i1025" style="width:410.7pt;height:4in" o:ole="" o:preferrelative="t" stroked="f">
             <v:imagedata r:id="rId5" o:title=""/>
           </v:rect>
-          <o:OLEObject Type="Embed" ProgID="StaticMetafile" ShapeID="rectole0000000000" DrawAspect="Content" ObjectID="_1664898213" r:id="rId6"/>
+          <o:OLEObject Type="Embed" ProgID="StaticMetafile" ShapeID="rectole0000000000" DrawAspect="Content" ObjectID="_1664898624" r:id="rId6"/>
         </w:object>
       </w:r>
     </w:p>
@@ -559,8 +559,16 @@
         <w:rPr>
           <w:rFonts w:ascii="Calibri" w:eastAsia="Calibri" w:hAnsi="Calibri" w:cs="Calibri"/>
         </w:rPr>
-        <w:t xml:space="preserve"> 1 personal realiza mínimo 1 compra máximo N compras. Compras son realizadas mínimo por 1 personal máximo por 1 personal. Por lo que la relación es 1:N.</w:t>
-      </w:r>
+        <w:t xml:space="preserve"> 1 personal realiza mínimo 1 compra máximo N compras. Compras son realizadas mínimo por 1 personal máximo por 1 personal. Por lo que la relación es </w:t>
+      </w:r>
+      <w:proofErr w:type="gramStart"/>
+      <w:r>
+        <w:rPr>
+          <w:rFonts w:ascii="Calibri" w:eastAsia="Calibri" w:hAnsi="Calibri" w:cs="Calibri"/>
+        </w:rPr>
+        <w:t>1:N.</w:t>
+      </w:r>
+      <w:proofErr w:type="gramEnd"/>
     </w:p>
     <w:p>
       <w:pPr>
@@ -584,8 +592,16 @@
         <w:rPr>
           <w:rFonts w:ascii="Calibri" w:eastAsia="Calibri" w:hAnsi="Calibri" w:cs="Calibri"/>
         </w:rPr>
-        <w:t xml:space="preserve"> 1 proveedor provee mínimo 1 compra máximo N compras. 1 compra se realiza mínimo a 1 proveedor máximo a 1 proveedor. Por lo que la relación es 1:N.</w:t>
-      </w:r>
+        <w:t xml:space="preserve"> 1 proveedor provee mínimo 1 compra máximo N compras. 1 compra se realiza mínimo a 1 proveedor máximo a 1 proveedor. Por lo que la relación es </w:t>
+      </w:r>
+      <w:proofErr w:type="gramStart"/>
+      <w:r>
+        <w:rPr>
+          <w:rFonts w:ascii="Calibri" w:eastAsia="Calibri" w:hAnsi="Calibri" w:cs="Calibri"/>
+        </w:rPr>
+        <w:t>1:N.</w:t>
+      </w:r>
+      <w:proofErr w:type="gramEnd"/>
     </w:p>
     <w:p>
       <w:pPr>
@@ -634,8 +650,16 @@
         <w:rPr>
           <w:rFonts w:ascii="Calibri" w:eastAsia="Calibri" w:hAnsi="Calibri" w:cs="Calibri"/>
         </w:rPr>
-        <w:t xml:space="preserve"> 1 producto detalla mínimo 1 venta máximo N ventas. Una venta es detallada mínimo por 1 producto máximo por N productos. Por lo que la relación es N:M.</w:t>
-      </w:r>
+        <w:t xml:space="preserve"> 1 producto detalla mínimo 1 venta máximo N ventas. Una venta es detallada mínimo por 1 producto máximo por N productos. Por lo que la relación es </w:t>
+      </w:r>
+      <w:proofErr w:type="gramStart"/>
+      <w:r>
+        <w:rPr>
+          <w:rFonts w:ascii="Calibri" w:eastAsia="Calibri" w:hAnsi="Calibri" w:cs="Calibri"/>
+        </w:rPr>
+        <w:t>N:M.</w:t>
+      </w:r>
+      <w:proofErr w:type="gramEnd"/>
     </w:p>
     <w:p>
       <w:pPr>
@@ -660,8 +684,16 @@
         <w:rPr>
           <w:rFonts w:ascii="Calibri" w:eastAsia="Calibri" w:hAnsi="Calibri" w:cs="Calibri"/>
         </w:rPr>
-        <w:t>1 venta es comprada mínimo por 1 cliente máximo por 1 cliente. 1 cliente realiza mínimo 1 venta máximo N ventas. Por lo que la relación es 1:N.</w:t>
-      </w:r>
+        <w:t xml:space="preserve">1 venta es comprada mínimo por 1 cliente máximo por 1 cliente. 1 cliente realiza mínimo 1 venta máximo N ventas. Por lo que la relación es </w:t>
+      </w:r>
+      <w:proofErr w:type="gramStart"/>
+      <w:r>
+        <w:rPr>
+          <w:rFonts w:ascii="Calibri" w:eastAsia="Calibri" w:hAnsi="Calibri" w:cs="Calibri"/>
+        </w:rPr>
+        <w:t>1:N.</w:t>
+      </w:r>
+      <w:proofErr w:type="gramEnd"/>
     </w:p>
     <w:p>
       <w:pPr>
@@ -686,8 +718,16 @@
         <w:rPr>
           <w:rFonts w:ascii="Calibri" w:eastAsia="Calibri" w:hAnsi="Calibri" w:cs="Calibri"/>
         </w:rPr>
-        <w:t>1 venta es realizada mínimo por 1 personal máximo por 1 personal. 1 personal realiza mínimo 1 venta máximo N ventas. Por lo que la relación es 1:N.</w:t>
-      </w:r>
+        <w:t xml:space="preserve">1 venta es realizada mínimo por 1 personal máximo por 1 personal. 1 personal realiza mínimo 1 venta máximo N ventas. Por lo que la relación es </w:t>
+      </w:r>
+      <w:proofErr w:type="gramStart"/>
+      <w:r>
+        <w:rPr>
+          <w:rFonts w:ascii="Calibri" w:eastAsia="Calibri" w:hAnsi="Calibri" w:cs="Calibri"/>
+        </w:rPr>
+        <w:t>1:N.</w:t>
+      </w:r>
+      <w:proofErr w:type="gramEnd"/>
     </w:p>
     <w:p>
       <w:pPr>
@@ -706,14 +746,136 @@
           <w:rFonts w:ascii="Calibri" w:eastAsia="Calibri" w:hAnsi="Calibri" w:cs="Calibri"/>
           <w:b/>
         </w:rPr>
-        <w:t xml:space="preserve">Ordenes Fab - escandallo : </w:t>
-      </w:r>
-      <w:r>
-        <w:rPr>
-          <w:rFonts w:ascii="Calibri" w:eastAsia="Calibri" w:hAnsi="Calibri" w:cs="Calibri"/>
-        </w:rPr>
-        <w:t>1 Orden utiliza minimo 1 Escandallo y maximo 1. 1 Escandallo se utiliza minimo en 1 orden maximo en N ordenes. Por lo que la relacion es 1:N.</w:t>
-      </w:r>
+        <w:t xml:space="preserve">Ordenes Fab - </w:t>
+      </w:r>
+      <w:proofErr w:type="gramStart"/>
+      <w:r>
+        <w:rPr>
+          <w:rFonts w:ascii="Calibri" w:eastAsia="Calibri" w:hAnsi="Calibri" w:cs="Calibri"/>
+          <w:b/>
+        </w:rPr>
+        <w:t>escandallo :</w:t>
+      </w:r>
+      <w:proofErr w:type="gramEnd"/>
+      <w:r>
+        <w:rPr>
+          <w:rFonts w:ascii="Calibri" w:eastAsia="Calibri" w:hAnsi="Calibri" w:cs="Calibri"/>
+          <w:b/>
+        </w:rPr>
+        <w:t xml:space="preserve"> </w:t>
+      </w:r>
+      <w:r>
+        <w:rPr>
+          <w:rFonts w:ascii="Calibri" w:eastAsia="Calibri" w:hAnsi="Calibri" w:cs="Calibri"/>
+        </w:rPr>
+        <w:t xml:space="preserve">1 Orden utiliza </w:t>
+      </w:r>
+      <w:proofErr w:type="spellStart"/>
+      <w:r>
+        <w:rPr>
+          <w:rFonts w:ascii="Calibri" w:eastAsia="Calibri" w:hAnsi="Calibri" w:cs="Calibri"/>
+        </w:rPr>
+        <w:t>minimo</w:t>
+      </w:r>
+      <w:proofErr w:type="spellEnd"/>
+      <w:r>
+        <w:rPr>
+          <w:rFonts w:ascii="Calibri" w:eastAsia="Calibri" w:hAnsi="Calibri" w:cs="Calibri"/>
+        </w:rPr>
+        <w:t xml:space="preserve"> 1 Escandallo y </w:t>
+      </w:r>
+      <w:proofErr w:type="spellStart"/>
+      <w:r>
+        <w:rPr>
+          <w:rFonts w:ascii="Calibri" w:eastAsia="Calibri" w:hAnsi="Calibri" w:cs="Calibri"/>
+        </w:rPr>
+        <w:t>maximo</w:t>
+      </w:r>
+      <w:proofErr w:type="spellEnd"/>
+      <w:r>
+        <w:rPr>
+          <w:rFonts w:ascii="Calibri" w:eastAsia="Calibri" w:hAnsi="Calibri" w:cs="Calibri"/>
+        </w:rPr>
+        <w:t xml:space="preserve"> 1. 1 </w:t>
+      </w:r>
+      <w:proofErr w:type="gramStart"/>
+      <w:r>
+        <w:rPr>
+          <w:rFonts w:ascii="Calibri" w:eastAsia="Calibri" w:hAnsi="Calibri" w:cs="Calibri"/>
+        </w:rPr>
+        <w:t>Escandallo</w:t>
+      </w:r>
+      <w:proofErr w:type="gramEnd"/>
+      <w:r>
+        <w:rPr>
+          <w:rFonts w:ascii="Calibri" w:eastAsia="Calibri" w:hAnsi="Calibri" w:cs="Calibri"/>
+        </w:rPr>
+        <w:t xml:space="preserve"> se utiliza </w:t>
+      </w:r>
+      <w:proofErr w:type="spellStart"/>
+      <w:r>
+        <w:rPr>
+          <w:rFonts w:ascii="Calibri" w:eastAsia="Calibri" w:hAnsi="Calibri" w:cs="Calibri"/>
+        </w:rPr>
+        <w:t>minimo</w:t>
+      </w:r>
+      <w:proofErr w:type="spellEnd"/>
+      <w:r>
+        <w:rPr>
+          <w:rFonts w:ascii="Calibri" w:eastAsia="Calibri" w:hAnsi="Calibri" w:cs="Calibri"/>
+        </w:rPr>
+        <w:t xml:space="preserve"> en 1 orden </w:t>
+      </w:r>
+      <w:proofErr w:type="spellStart"/>
+      <w:r>
+        <w:rPr>
+          <w:rFonts w:ascii="Calibri" w:eastAsia="Calibri" w:hAnsi="Calibri" w:cs="Calibri"/>
+        </w:rPr>
+        <w:t>maximo</w:t>
+      </w:r>
+      <w:proofErr w:type="spellEnd"/>
+      <w:r>
+        <w:rPr>
+          <w:rFonts w:ascii="Calibri" w:eastAsia="Calibri" w:hAnsi="Calibri" w:cs="Calibri"/>
+        </w:rPr>
+        <w:t xml:space="preserve"> en N </w:t>
+      </w:r>
+      <w:proofErr w:type="spellStart"/>
+      <w:r>
+        <w:rPr>
+          <w:rFonts w:ascii="Calibri" w:eastAsia="Calibri" w:hAnsi="Calibri" w:cs="Calibri"/>
+        </w:rPr>
+        <w:t>ordenes</w:t>
+      </w:r>
+      <w:proofErr w:type="spellEnd"/>
+      <w:r>
+        <w:rPr>
+          <w:rFonts w:ascii="Calibri" w:eastAsia="Calibri" w:hAnsi="Calibri" w:cs="Calibri"/>
+        </w:rPr>
+        <w:t xml:space="preserve">. Por lo que la </w:t>
+      </w:r>
+      <w:proofErr w:type="spellStart"/>
+      <w:r>
+        <w:rPr>
+          <w:rFonts w:ascii="Calibri" w:eastAsia="Calibri" w:hAnsi="Calibri" w:cs="Calibri"/>
+        </w:rPr>
+        <w:t>relacion</w:t>
+      </w:r>
+      <w:proofErr w:type="spellEnd"/>
+      <w:r>
+        <w:rPr>
+          <w:rFonts w:ascii="Calibri" w:eastAsia="Calibri" w:hAnsi="Calibri" w:cs="Calibri"/>
+        </w:rPr>
+        <w:t xml:space="preserve"> es </w:t>
+      </w:r>
+      <w:proofErr w:type="gramStart"/>
+      <w:r>
+        <w:rPr>
+          <w:rFonts w:ascii="Calibri" w:eastAsia="Calibri" w:hAnsi="Calibri" w:cs="Calibri"/>
+        </w:rPr>
+        <w:t>1:N.</w:t>
+      </w:r>
+      <w:proofErr w:type="gramEnd"/>
     </w:p>
     <w:p>
       <w:pPr>
@@ -727,20 +889,123 @@
           <w:b/>
         </w:rPr>
       </w:pPr>
+      <w:proofErr w:type="spellStart"/>
       <w:r>
         <w:rPr>
           <w:rFonts w:ascii="Calibri" w:eastAsia="Calibri" w:hAnsi="Calibri" w:cs="Calibri"/>
           <w:b/>
         </w:rPr>
         <w:lastRenderedPageBreak/>
-        <w:t xml:space="preserve">OrdenesFab-producto : </w:t>
-      </w:r>
-      <w:r>
-        <w:rPr>
-          <w:rFonts w:ascii="Calibri" w:eastAsia="Calibri" w:hAnsi="Calibri" w:cs="Calibri"/>
-        </w:rPr>
-        <w:t>1 Orden utiliza minimo 0 Productos maximo N. 1 Producto es utilizado minimo en 1 Orden y maximo en N. Por lo que la relacion es N:M.</w:t>
-      </w:r>
+        <w:t>OrdenesFab</w:t>
+      </w:r>
+      <w:proofErr w:type="spellEnd"/>
+      <w:r>
+        <w:rPr>
+          <w:rFonts w:ascii="Calibri" w:eastAsia="Calibri" w:hAnsi="Calibri" w:cs="Calibri"/>
+          <w:b/>
+        </w:rPr>
+        <w:t>-</w:t>
+      </w:r>
+      <w:proofErr w:type="gramStart"/>
+      <w:r>
+        <w:rPr>
+          <w:rFonts w:ascii="Calibri" w:eastAsia="Calibri" w:hAnsi="Calibri" w:cs="Calibri"/>
+          <w:b/>
+        </w:rPr>
+        <w:t>producto :</w:t>
+      </w:r>
+      <w:proofErr w:type="gramEnd"/>
+      <w:r>
+        <w:rPr>
+          <w:rFonts w:ascii="Calibri" w:eastAsia="Calibri" w:hAnsi="Calibri" w:cs="Calibri"/>
+          <w:b/>
+        </w:rPr>
+        <w:t xml:space="preserve"> </w:t>
+      </w:r>
+      <w:r>
+        <w:rPr>
+          <w:rFonts w:ascii="Calibri" w:eastAsia="Calibri" w:hAnsi="Calibri" w:cs="Calibri"/>
+        </w:rPr>
+        <w:t xml:space="preserve">1 Orden utiliza </w:t>
+      </w:r>
+      <w:proofErr w:type="spellStart"/>
+      <w:r>
+        <w:rPr>
+          <w:rFonts w:ascii="Calibri" w:eastAsia="Calibri" w:hAnsi="Calibri" w:cs="Calibri"/>
+        </w:rPr>
+        <w:t>minimo</w:t>
+      </w:r>
+      <w:proofErr w:type="spellEnd"/>
+      <w:r>
+        <w:rPr>
+          <w:rFonts w:ascii="Calibri" w:eastAsia="Calibri" w:hAnsi="Calibri" w:cs="Calibri"/>
+        </w:rPr>
+        <w:t xml:space="preserve"> 0 Productos </w:t>
+      </w:r>
+      <w:proofErr w:type="spellStart"/>
+      <w:r>
+        <w:rPr>
+          <w:rFonts w:ascii="Calibri" w:eastAsia="Calibri" w:hAnsi="Calibri" w:cs="Calibri"/>
+        </w:rPr>
+        <w:t>maximo</w:t>
+      </w:r>
+      <w:proofErr w:type="spellEnd"/>
+      <w:r>
+        <w:rPr>
+          <w:rFonts w:ascii="Calibri" w:eastAsia="Calibri" w:hAnsi="Calibri" w:cs="Calibri"/>
+        </w:rPr>
+        <w:t xml:space="preserve"> N. 1 Producto es utilizado </w:t>
+      </w:r>
+      <w:proofErr w:type="spellStart"/>
+      <w:r>
+        <w:rPr>
+          <w:rFonts w:ascii="Calibri" w:eastAsia="Calibri" w:hAnsi="Calibri" w:cs="Calibri"/>
+        </w:rPr>
+        <w:t>minimo</w:t>
+      </w:r>
+      <w:proofErr w:type="spellEnd"/>
+      <w:r>
+        <w:rPr>
+          <w:rFonts w:ascii="Calibri" w:eastAsia="Calibri" w:hAnsi="Calibri" w:cs="Calibri"/>
+        </w:rPr>
+        <w:t xml:space="preserve"> en 1 Orden y </w:t>
+      </w:r>
+      <w:proofErr w:type="spellStart"/>
+      <w:r>
+        <w:rPr>
+          <w:rFonts w:ascii="Calibri" w:eastAsia="Calibri" w:hAnsi="Calibri" w:cs="Calibri"/>
+        </w:rPr>
+        <w:t>maximo</w:t>
+      </w:r>
+      <w:proofErr w:type="spellEnd"/>
+      <w:r>
+        <w:rPr>
+          <w:rFonts w:ascii="Calibri" w:eastAsia="Calibri" w:hAnsi="Calibri" w:cs="Calibri"/>
+        </w:rPr>
+        <w:t xml:space="preserve"> en N. Por lo que la </w:t>
+      </w:r>
+      <w:proofErr w:type="spellStart"/>
+      <w:r>
+        <w:rPr>
+          <w:rFonts w:ascii="Calibri" w:eastAsia="Calibri" w:hAnsi="Calibri" w:cs="Calibri"/>
+        </w:rPr>
+        <w:t>relacion</w:t>
+      </w:r>
+      <w:proofErr w:type="spellEnd"/>
+      <w:r>
+        <w:rPr>
+          <w:rFonts w:ascii="Calibri" w:eastAsia="Calibri" w:hAnsi="Calibri" w:cs="Calibri"/>
+        </w:rPr>
+        <w:t xml:space="preserve"> es </w:t>
+      </w:r>
+      <w:proofErr w:type="gramStart"/>
+      <w:r>
+        <w:rPr>
+          <w:rFonts w:ascii="Calibri" w:eastAsia="Calibri" w:hAnsi="Calibri" w:cs="Calibri"/>
+        </w:rPr>
+        <w:t>N:M.</w:t>
+      </w:r>
+      <w:proofErr w:type="gramEnd"/>
     </w:p>
     <w:p>
       <w:pPr>
@@ -761,6 +1026,7 @@
         </w:rPr>
         <w:t>Escandallo-</w:t>
       </w:r>
+      <w:proofErr w:type="gramStart"/>
       <w:r>
         <w:rPr>
           <w:rFonts w:ascii="Calibri" w:eastAsia="Calibri" w:hAnsi="Calibri" w:cs="Calibri"/>
@@ -773,13 +1039,119 @@
           <w:rFonts w:ascii="Calibri" w:eastAsia="Calibri" w:hAnsi="Calibri" w:cs="Calibri"/>
           <w:b/>
         </w:rPr>
-        <w:t xml:space="preserve">roducto : </w:t>
-      </w:r>
-      <w:r>
-        <w:rPr>
-          <w:rFonts w:ascii="Calibri" w:eastAsia="Calibri" w:hAnsi="Calibri" w:cs="Calibri"/>
-        </w:rPr>
-        <w:t>1 Escandallo forma minimo 1 Productos maximo 1. 1 Producto esta formado minimo por 1 Escandallo y maximo 1. Por lo que la relacion es 1:1.</w:t>
+        <w:t>roducto :</w:t>
+      </w:r>
+      <w:proofErr w:type="gramEnd"/>
+      <w:r>
+        <w:rPr>
+          <w:rFonts w:ascii="Calibri" w:eastAsia="Calibri" w:hAnsi="Calibri" w:cs="Calibri"/>
+          <w:b/>
+        </w:rPr>
+        <w:t xml:space="preserve"> </w:t>
+      </w:r>
+      <w:r>
+        <w:rPr>
+          <w:rFonts w:ascii="Calibri" w:eastAsia="Calibri" w:hAnsi="Calibri" w:cs="Calibri"/>
+        </w:rPr>
+        <w:t xml:space="preserve">1 Escandallo forma </w:t>
+      </w:r>
+      <w:proofErr w:type="spellStart"/>
+      <w:r>
+        <w:rPr>
+          <w:rFonts w:ascii="Calibri" w:eastAsia="Calibri" w:hAnsi="Calibri" w:cs="Calibri"/>
+        </w:rPr>
+        <w:t>minimo</w:t>
+      </w:r>
+      <w:proofErr w:type="spellEnd"/>
+      <w:r>
+        <w:rPr>
+          <w:rFonts w:ascii="Calibri" w:eastAsia="Calibri" w:hAnsi="Calibri" w:cs="Calibri"/>
+        </w:rPr>
+        <w:t xml:space="preserve"> 1 Productos </w:t>
+      </w:r>
+      <w:proofErr w:type="spellStart"/>
+      <w:r>
+        <w:rPr>
+          <w:rFonts w:ascii="Calibri" w:eastAsia="Calibri" w:hAnsi="Calibri" w:cs="Calibri"/>
+        </w:rPr>
+        <w:t>maximo</w:t>
+      </w:r>
+      <w:proofErr w:type="spellEnd"/>
+      <w:r>
+        <w:rPr>
+          <w:rFonts w:ascii="Calibri" w:eastAsia="Calibri" w:hAnsi="Calibri" w:cs="Calibri"/>
+        </w:rPr>
+        <w:t xml:space="preserve"> 1. 1 </w:t>
+      </w:r>
+      <w:proofErr w:type="gramStart"/>
+      <w:r>
+        <w:rPr>
+          <w:rFonts w:ascii="Calibri" w:eastAsia="Calibri" w:hAnsi="Calibri" w:cs="Calibri"/>
+        </w:rPr>
+        <w:t>Producto</w:t>
+      </w:r>
+      <w:proofErr w:type="gramEnd"/>
+      <w:r>
+        <w:rPr>
+          <w:rFonts w:ascii="Calibri" w:eastAsia="Calibri" w:hAnsi="Calibri" w:cs="Calibri"/>
+        </w:rPr>
+        <w:t xml:space="preserve"> </w:t>
+      </w:r>
+      <w:proofErr w:type="spellStart"/>
+      <w:r>
+        <w:rPr>
+          <w:rFonts w:ascii="Calibri" w:eastAsia="Calibri" w:hAnsi="Calibri" w:cs="Calibri"/>
+        </w:rPr>
+        <w:t>esta</w:t>
+      </w:r>
+      <w:proofErr w:type="spellEnd"/>
+      <w:r>
+        <w:rPr>
+          <w:rFonts w:ascii="Calibri" w:eastAsia="Calibri" w:hAnsi="Calibri" w:cs="Calibri"/>
+        </w:rPr>
+        <w:t xml:space="preserve"> formado </w:t>
+      </w:r>
+      <w:proofErr w:type="spellStart"/>
+      <w:r>
+        <w:rPr>
+          <w:rFonts w:ascii="Calibri" w:eastAsia="Calibri" w:hAnsi="Calibri" w:cs="Calibri"/>
+        </w:rPr>
+        <w:t>minimo</w:t>
+      </w:r>
+      <w:proofErr w:type="spellEnd"/>
+      <w:r>
+        <w:rPr>
+          <w:rFonts w:ascii="Calibri" w:eastAsia="Calibri" w:hAnsi="Calibri" w:cs="Calibri"/>
+        </w:rPr>
+        <w:t xml:space="preserve"> por 1 Escandallo y </w:t>
+      </w:r>
+      <w:proofErr w:type="spellStart"/>
+      <w:r>
+        <w:rPr>
+          <w:rFonts w:ascii="Calibri" w:eastAsia="Calibri" w:hAnsi="Calibri" w:cs="Calibri"/>
+        </w:rPr>
+        <w:t>maximo</w:t>
+      </w:r>
+      <w:proofErr w:type="spellEnd"/>
+      <w:r>
+        <w:rPr>
+          <w:rFonts w:ascii="Calibri" w:eastAsia="Calibri" w:hAnsi="Calibri" w:cs="Calibri"/>
+        </w:rPr>
+        <w:t xml:space="preserve"> 1. Por lo que la </w:t>
+      </w:r>
+      <w:proofErr w:type="spellStart"/>
+      <w:r>
+        <w:rPr>
+          <w:rFonts w:ascii="Calibri" w:eastAsia="Calibri" w:hAnsi="Calibri" w:cs="Calibri"/>
+        </w:rPr>
+        <w:t>relacion</w:t>
+      </w:r>
+      <w:proofErr w:type="spellEnd"/>
+      <w:r>
+        <w:rPr>
+          <w:rFonts w:ascii="Calibri" w:eastAsia="Calibri" w:hAnsi="Calibri" w:cs="Calibri"/>
+        </w:rPr>
+        <w:t xml:space="preserve"> es 1:1.</w:t>
       </w:r>
     </w:p>
     <w:p>
@@ -799,14 +1171,122 @@
           <w:rFonts w:ascii="Calibri" w:eastAsia="Calibri" w:hAnsi="Calibri" w:cs="Calibri"/>
           <w:b/>
         </w:rPr>
-        <w:t xml:space="preserve">Escandallo-Personal : </w:t>
-      </w:r>
-      <w:r>
-        <w:rPr>
-          <w:rFonts w:ascii="Calibri" w:eastAsia="Calibri" w:hAnsi="Calibri" w:cs="Calibri"/>
-        </w:rPr>
-        <w:t>1 Escandallo trabaja minimo 1 maximo 1. 1 Personal trabaja minimo en 1 Escandallo maximo en N. Por lo que la relacion es 1:N.</w:t>
-      </w:r>
+        <w:t>Escandallo-</w:t>
+      </w:r>
+      <w:proofErr w:type="gramStart"/>
+      <w:r>
+        <w:rPr>
+          <w:rFonts w:ascii="Calibri" w:eastAsia="Calibri" w:hAnsi="Calibri" w:cs="Calibri"/>
+          <w:b/>
+        </w:rPr>
+        <w:t>Personal :</w:t>
+      </w:r>
+      <w:proofErr w:type="gramEnd"/>
+      <w:r>
+        <w:rPr>
+          <w:rFonts w:ascii="Calibri" w:eastAsia="Calibri" w:hAnsi="Calibri" w:cs="Calibri"/>
+          <w:b/>
+        </w:rPr>
+        <w:t xml:space="preserve"> </w:t>
+      </w:r>
+      <w:r>
+        <w:rPr>
+          <w:rFonts w:ascii="Calibri" w:eastAsia="Calibri" w:hAnsi="Calibri" w:cs="Calibri"/>
+        </w:rPr>
+        <w:t xml:space="preserve">1 Escandallo trabaja </w:t>
+      </w:r>
+      <w:proofErr w:type="spellStart"/>
+      <w:r>
+        <w:rPr>
+          <w:rFonts w:ascii="Calibri" w:eastAsia="Calibri" w:hAnsi="Calibri" w:cs="Calibri"/>
+        </w:rPr>
+        <w:t>minimo</w:t>
+      </w:r>
+      <w:proofErr w:type="spellEnd"/>
+      <w:r>
+        <w:rPr>
+          <w:rFonts w:ascii="Calibri" w:eastAsia="Calibri" w:hAnsi="Calibri" w:cs="Calibri"/>
+        </w:rPr>
+        <w:t xml:space="preserve"> 1 </w:t>
+      </w:r>
+      <w:proofErr w:type="spellStart"/>
+      <w:r>
+        <w:rPr>
+          <w:rFonts w:ascii="Calibri" w:eastAsia="Calibri" w:hAnsi="Calibri" w:cs="Calibri"/>
+        </w:rPr>
+        <w:t>maximo</w:t>
+      </w:r>
+      <w:proofErr w:type="spellEnd"/>
+      <w:r>
+        <w:rPr>
+          <w:rFonts w:ascii="Calibri" w:eastAsia="Calibri" w:hAnsi="Calibri" w:cs="Calibri"/>
+        </w:rPr>
+        <w:t xml:space="preserve"> 1. 1 </w:t>
+      </w:r>
+      <w:proofErr w:type="gramStart"/>
+      <w:r>
+        <w:rPr>
+          <w:rFonts w:ascii="Calibri" w:eastAsia="Calibri" w:hAnsi="Calibri" w:cs="Calibri"/>
+        </w:rPr>
+        <w:t>Personal</w:t>
+      </w:r>
+      <w:proofErr w:type="gramEnd"/>
+      <w:r>
+        <w:rPr>
+          <w:rFonts w:ascii="Calibri" w:eastAsia="Calibri" w:hAnsi="Calibri" w:cs="Calibri"/>
+        </w:rPr>
+        <w:t xml:space="preserve"> trabaja </w:t>
+      </w:r>
+      <w:proofErr w:type="spellStart"/>
+      <w:r>
+        <w:rPr>
+          <w:rFonts w:ascii="Calibri" w:eastAsia="Calibri" w:hAnsi="Calibri" w:cs="Calibri"/>
+        </w:rPr>
+        <w:t>minimo</w:t>
+      </w:r>
+      <w:proofErr w:type="spellEnd"/>
+      <w:r>
+        <w:rPr>
+          <w:rFonts w:ascii="Calibri" w:eastAsia="Calibri" w:hAnsi="Calibri" w:cs="Calibri"/>
+        </w:rPr>
+        <w:t xml:space="preserve"> en 1 Escandallo </w:t>
+      </w:r>
+      <w:proofErr w:type="spellStart"/>
+      <w:r>
+        <w:rPr>
+          <w:rFonts w:ascii="Calibri" w:eastAsia="Calibri" w:hAnsi="Calibri" w:cs="Calibri"/>
+        </w:rPr>
+        <w:t>maximo</w:t>
+      </w:r>
+      <w:proofErr w:type="spellEnd"/>
+      <w:r>
+        <w:rPr>
+          <w:rFonts w:ascii="Calibri" w:eastAsia="Calibri" w:hAnsi="Calibri" w:cs="Calibri"/>
+        </w:rPr>
+        <w:t xml:space="preserve"> en N. Por lo que la </w:t>
+      </w:r>
+      <w:proofErr w:type="spellStart"/>
+      <w:r>
+        <w:rPr>
+          <w:rFonts w:ascii="Calibri" w:eastAsia="Calibri" w:hAnsi="Calibri" w:cs="Calibri"/>
+        </w:rPr>
+        <w:t>relacion</w:t>
+      </w:r>
+      <w:proofErr w:type="spellEnd"/>
+      <w:r>
+        <w:rPr>
+          <w:rFonts w:ascii="Calibri" w:eastAsia="Calibri" w:hAnsi="Calibri" w:cs="Calibri"/>
+        </w:rPr>
+        <w:t xml:space="preserve"> es </w:t>
+      </w:r>
+      <w:proofErr w:type="gramStart"/>
+      <w:r>
+        <w:rPr>
+          <w:rFonts w:ascii="Calibri" w:eastAsia="Calibri" w:hAnsi="Calibri" w:cs="Calibri"/>
+        </w:rPr>
+        <w:t>1:N.</w:t>
+      </w:r>
+      <w:proofErr w:type="gramEnd"/>
     </w:p>
     <w:p>
       <w:pPr>
@@ -1548,12 +2028,21 @@
           <w:b/>
         </w:rPr>
       </w:pPr>
-      <w:r>
-        <w:rPr>
-          <w:rFonts w:ascii="Calibri" w:eastAsia="Calibri" w:hAnsi="Calibri" w:cs="Calibri"/>
-          <w:b/>
-        </w:rPr>
-        <w:t>OrdenesFab:</w:t>
+      <w:proofErr w:type="spellStart"/>
+      <w:r>
+        <w:rPr>
+          <w:rFonts w:ascii="Calibri" w:eastAsia="Calibri" w:hAnsi="Calibri" w:cs="Calibri"/>
+          <w:b/>
+        </w:rPr>
+        <w:t>OrdenesFab</w:t>
+      </w:r>
+      <w:proofErr w:type="spellEnd"/>
+      <w:r>
+        <w:rPr>
+          <w:rFonts w:ascii="Calibri" w:eastAsia="Calibri" w:hAnsi="Calibri" w:cs="Calibri"/>
+          <w:b/>
+        </w:rPr>
+        <w:t>:</w:t>
       </w:r>
     </w:p>
     <w:p>
@@ -1767,12 +2256,44 @@
         </w:rPr>
       </w:pPr>
       <w:r>
-        <w:object w:dxaOrig="8163" w:dyaOrig="5241" w14:anchorId="793696E9">
-          <v:rect id="rectole0000000001" o:spid="_x0000_i1026" style="width:410.7pt;height:259.2pt" o:ole="" o:preferrelative="t" stroked="f">
-            <v:imagedata r:id="rId7" o:title=""/>
-          </v:rect>
-          <o:OLEObject Type="Embed" ProgID="StaticMetafile" ShapeID="rectole0000000001" DrawAspect="Content" ObjectID="_1664898214" r:id="rId8"/>
-        </w:object>
+        <w:rPr>
+          <w:noProof/>
+        </w:rPr>
+        <w:drawing>
+          <wp:inline distT="0" distB="0" distL="0" distR="0" wp14:anchorId="10135502" wp14:editId="39F7B304">
+            <wp:extent cx="5400040" cy="3795395"/>
+            <wp:effectExtent l="0" t="0" r="0" b="0"/>
+            <wp:docPr id="1" name="Imagen 1"/>
+            <wp:cNvGraphicFramePr>
+              <a:graphicFrameLocks xmlns:a="http://schemas.openxmlformats.org/drawingml/2006/main" noChangeAspect="1"/>
+            </wp:cNvGraphicFramePr>
+            <a:graphic xmlns:a="http://schemas.openxmlformats.org/drawingml/2006/main">
+              <a:graphicData uri="http://schemas.openxmlformats.org/drawingml/2006/picture">
+                <pic:pic xmlns:pic="http://schemas.openxmlformats.org/drawingml/2006/picture">
+                  <pic:nvPicPr>
+                    <pic:cNvPr id="1" name=""/>
+                    <pic:cNvPicPr/>
+                  </pic:nvPicPr>
+                  <pic:blipFill>
+                    <a:blip r:embed="rId7"/>
+                    <a:stretch>
+                      <a:fillRect/>
+                    </a:stretch>
+                  </pic:blipFill>
+                  <pic:spPr>
+                    <a:xfrm>
+                      <a:off x="0" y="0"/>
+                      <a:ext cx="5400040" cy="3795395"/>
+                    </a:xfrm>
+                    <a:prstGeom prst="rect">
+                      <a:avLst/>
+                    </a:prstGeom>
+                  </pic:spPr>
+                </pic:pic>
+              </a:graphicData>
+            </a:graphic>
+          </wp:inline>
+        </w:drawing>
       </w:r>
     </w:p>
     <w:p>
@@ -1781,20 +2302,10 @@
         <w:spacing w:after="0" w:line="240" w:lineRule="auto"/>
         <w:rPr>
           <w:rFonts w:ascii="Liberation Serif" w:eastAsia="Liberation Serif" w:hAnsi="Liberation Serif" w:cs="Liberation Serif"/>
-          <w:b/>
-          <w:bCs/>
-          <w:sz w:val="24"/>
-        </w:rPr>
-      </w:pPr>
-      <w:r>
-        <w:rPr>
-          <w:rFonts w:ascii="Liberation Serif" w:eastAsia="Liberation Serif" w:hAnsi="Liberation Serif" w:cs="Liberation Serif"/>
-          <w:b/>
-          <w:bCs/>
-          <w:sz w:val="24"/>
-        </w:rPr>
-        <w:t>Tabla compras:</w:t>
-      </w:r>
+          <w:sz w:val="36"/>
+          <w:u w:val="single"/>
+        </w:rPr>
+      </w:pPr>
     </w:p>
     <w:p>
       <w:pPr>
@@ -1802,15 +2313,19 @@
         <w:spacing w:after="0" w:line="240" w:lineRule="auto"/>
         <w:rPr>
           <w:rFonts w:ascii="Liberation Serif" w:eastAsia="Liberation Serif" w:hAnsi="Liberation Serif" w:cs="Liberation Serif"/>
-          <w:sz w:val="24"/>
-        </w:rPr>
-      </w:pPr>
-      <w:r>
-        <w:rPr>
-          <w:rFonts w:ascii="Liberation Serif" w:eastAsia="Liberation Serif" w:hAnsi="Liberation Serif" w:cs="Liberation Serif"/>
-          <w:sz w:val="24"/>
-        </w:rPr>
-        <w:t>En esta tabla pasan como claves foráneas ID_Proveedor de la tabla Proveedores  ya que así sabemos de que proveedor hemos comprado e ID_Personal de la tabla Personal para saber que trabajador ha realizado la compra.</w:t>
+          <w:b/>
+          <w:bCs/>
+          <w:sz w:val="24"/>
+        </w:rPr>
+      </w:pPr>
+      <w:r>
+        <w:rPr>
+          <w:rFonts w:ascii="Liberation Serif" w:eastAsia="Liberation Serif" w:hAnsi="Liberation Serif" w:cs="Liberation Serif"/>
+          <w:b/>
+          <w:bCs/>
+          <w:sz w:val="24"/>
+        </w:rPr>
+        <w:t>Tabla compras:</w:t>
       </w:r>
     </w:p>
     <w:p>
@@ -1822,6 +2337,77 @@
           <w:sz w:val="24"/>
         </w:rPr>
       </w:pPr>
+      <w:r>
+        <w:rPr>
+          <w:rFonts w:ascii="Liberation Serif" w:eastAsia="Liberation Serif" w:hAnsi="Liberation Serif" w:cs="Liberation Serif"/>
+          <w:sz w:val="24"/>
+        </w:rPr>
+        <w:t xml:space="preserve">En esta tabla pasan como claves foráneas </w:t>
+      </w:r>
+      <w:proofErr w:type="spellStart"/>
+      <w:r>
+        <w:rPr>
+          <w:rFonts w:ascii="Liberation Serif" w:eastAsia="Liberation Serif" w:hAnsi="Liberation Serif" w:cs="Liberation Serif"/>
+          <w:sz w:val="24"/>
+        </w:rPr>
+        <w:t>ID_Proveedor</w:t>
+      </w:r>
+      <w:proofErr w:type="spellEnd"/>
+      <w:r>
+        <w:rPr>
+          <w:rFonts w:ascii="Liberation Serif" w:eastAsia="Liberation Serif" w:hAnsi="Liberation Serif" w:cs="Liberation Serif"/>
+          <w:sz w:val="24"/>
+        </w:rPr>
+        <w:t xml:space="preserve"> de la tabla </w:t>
+      </w:r>
+      <w:proofErr w:type="gramStart"/>
+      <w:r>
+        <w:rPr>
+          <w:rFonts w:ascii="Liberation Serif" w:eastAsia="Liberation Serif" w:hAnsi="Liberation Serif" w:cs="Liberation Serif"/>
+          <w:sz w:val="24"/>
+        </w:rPr>
+        <w:t>Proveedores  ya</w:t>
+      </w:r>
+      <w:proofErr w:type="gramEnd"/>
+      <w:r>
+        <w:rPr>
+          <w:rFonts w:ascii="Liberation Serif" w:eastAsia="Liberation Serif" w:hAnsi="Liberation Serif" w:cs="Liberation Serif"/>
+          <w:sz w:val="24"/>
+        </w:rPr>
+        <w:t xml:space="preserve"> que así sabemos de </w:t>
+      </w:r>
+      <w:proofErr w:type="spellStart"/>
+      <w:r>
+        <w:rPr>
+          <w:rFonts w:ascii="Liberation Serif" w:eastAsia="Liberation Serif" w:hAnsi="Liberation Serif" w:cs="Liberation Serif"/>
+          <w:sz w:val="24"/>
+        </w:rPr>
+        <w:t>que</w:t>
+      </w:r>
+      <w:proofErr w:type="spellEnd"/>
+      <w:r>
+        <w:rPr>
+          <w:rFonts w:ascii="Liberation Serif" w:eastAsia="Liberation Serif" w:hAnsi="Liberation Serif" w:cs="Liberation Serif"/>
+          <w:sz w:val="24"/>
+        </w:rPr>
+        <w:t xml:space="preserve"> proveedor hemos comprado e </w:t>
+      </w:r>
+      <w:proofErr w:type="spellStart"/>
+      <w:r>
+        <w:rPr>
+          <w:rFonts w:ascii="Liberation Serif" w:eastAsia="Liberation Serif" w:hAnsi="Liberation Serif" w:cs="Liberation Serif"/>
+          <w:sz w:val="24"/>
+        </w:rPr>
+        <w:t>ID_Personal</w:t>
+      </w:r>
+      <w:proofErr w:type="spellEnd"/>
+      <w:r>
+        <w:rPr>
+          <w:rFonts w:ascii="Liberation Serif" w:eastAsia="Liberation Serif" w:hAnsi="Liberation Serif" w:cs="Liberation Serif"/>
+          <w:sz w:val="24"/>
+        </w:rPr>
+        <w:t xml:space="preserve"> de la tabla Personal para saber que trabajador ha realizado la compra.</w:t>
+      </w:r>
     </w:p>
     <w:p>
       <w:pPr>
@@ -1829,20 +2415,9 @@
         <w:spacing w:after="0" w:line="240" w:lineRule="auto"/>
         <w:rPr>
           <w:rFonts w:ascii="Liberation Serif" w:eastAsia="Liberation Serif" w:hAnsi="Liberation Serif" w:cs="Liberation Serif"/>
-          <w:b/>
-          <w:bCs/>
-          <w:sz w:val="24"/>
-        </w:rPr>
-      </w:pPr>
-      <w:r>
-        <w:rPr>
-          <w:rFonts w:ascii="Liberation Serif" w:eastAsia="Liberation Serif" w:hAnsi="Liberation Serif" w:cs="Liberation Serif"/>
-          <w:b/>
-          <w:bCs/>
-          <w:sz w:val="24"/>
-        </w:rPr>
-        <w:t>Tabla Proveedores_Productos:</w:t>
-      </w:r>
+          <w:sz w:val="24"/>
+        </w:rPr>
+      </w:pPr>
     </w:p>
     <w:p>
       <w:pPr>
@@ -1850,15 +2425,39 @@
         <w:spacing w:after="0" w:line="240" w:lineRule="auto"/>
         <w:rPr>
           <w:rFonts w:ascii="Liberation Serif" w:eastAsia="Liberation Serif" w:hAnsi="Liberation Serif" w:cs="Liberation Serif"/>
-          <w:sz w:val="24"/>
-        </w:rPr>
-      </w:pPr>
-      <w:r>
-        <w:rPr>
-          <w:rFonts w:ascii="Liberation Serif" w:eastAsia="Liberation Serif" w:hAnsi="Liberation Serif" w:cs="Liberation Serif"/>
-          <w:sz w:val="24"/>
-        </w:rPr>
-        <w:t>En esta tabla pasan como claves foráneas ID_Proveedor de la tabla Proveedores para saber de donde viene ese producto e ID_Productos de la tabla Productos para saber que producto es en cuestión.</w:t>
+          <w:b/>
+          <w:bCs/>
+          <w:sz w:val="24"/>
+        </w:rPr>
+      </w:pPr>
+      <w:r>
+        <w:rPr>
+          <w:rFonts w:ascii="Liberation Serif" w:eastAsia="Liberation Serif" w:hAnsi="Liberation Serif" w:cs="Liberation Serif"/>
+          <w:b/>
+          <w:bCs/>
+          <w:sz w:val="24"/>
+        </w:rPr>
+        <w:t xml:space="preserve">Tabla </w:t>
+      </w:r>
+      <w:proofErr w:type="spellStart"/>
+      <w:r>
+        <w:rPr>
+          <w:rFonts w:ascii="Liberation Serif" w:eastAsia="Liberation Serif" w:hAnsi="Liberation Serif" w:cs="Liberation Serif"/>
+          <w:b/>
+          <w:bCs/>
+          <w:sz w:val="24"/>
+        </w:rPr>
+        <w:t>Proveedores_Productos</w:t>
+      </w:r>
+      <w:proofErr w:type="spellEnd"/>
+      <w:r>
+        <w:rPr>
+          <w:rFonts w:ascii="Liberation Serif" w:eastAsia="Liberation Serif" w:hAnsi="Liberation Serif" w:cs="Liberation Serif"/>
+          <w:b/>
+          <w:bCs/>
+          <w:sz w:val="24"/>
+        </w:rPr>
+        <w:t>:</w:t>
       </w:r>
     </w:p>
     <w:p>
@@ -1870,6 +2469,61 @@
           <w:sz w:val="24"/>
         </w:rPr>
       </w:pPr>
+      <w:r>
+        <w:rPr>
+          <w:rFonts w:ascii="Liberation Serif" w:eastAsia="Liberation Serif" w:hAnsi="Liberation Serif" w:cs="Liberation Serif"/>
+          <w:sz w:val="24"/>
+        </w:rPr>
+        <w:t xml:space="preserve">En esta tabla pasan como claves foráneas </w:t>
+      </w:r>
+      <w:proofErr w:type="spellStart"/>
+      <w:r>
+        <w:rPr>
+          <w:rFonts w:ascii="Liberation Serif" w:eastAsia="Liberation Serif" w:hAnsi="Liberation Serif" w:cs="Liberation Serif"/>
+          <w:sz w:val="24"/>
+        </w:rPr>
+        <w:t>ID_Proveedor</w:t>
+      </w:r>
+      <w:proofErr w:type="spellEnd"/>
+      <w:r>
+        <w:rPr>
+          <w:rFonts w:ascii="Liberation Serif" w:eastAsia="Liberation Serif" w:hAnsi="Liberation Serif" w:cs="Liberation Serif"/>
+          <w:sz w:val="24"/>
+        </w:rPr>
+        <w:t xml:space="preserve"> de la tabla Proveedores para saber de </w:t>
+      </w:r>
+      <w:proofErr w:type="spellStart"/>
+      <w:r>
+        <w:rPr>
+          <w:rFonts w:ascii="Liberation Serif" w:eastAsia="Liberation Serif" w:hAnsi="Liberation Serif" w:cs="Liberation Serif"/>
+          <w:sz w:val="24"/>
+        </w:rPr>
+        <w:t>donde</w:t>
+      </w:r>
+      <w:proofErr w:type="spellEnd"/>
+      <w:r>
+        <w:rPr>
+          <w:rFonts w:ascii="Liberation Serif" w:eastAsia="Liberation Serif" w:hAnsi="Liberation Serif" w:cs="Liberation Serif"/>
+          <w:sz w:val="24"/>
+        </w:rPr>
+        <w:t xml:space="preserve"> viene ese producto e </w:t>
+      </w:r>
+      <w:proofErr w:type="spellStart"/>
+      <w:r>
+        <w:rPr>
+          <w:rFonts w:ascii="Liberation Serif" w:eastAsia="Liberation Serif" w:hAnsi="Liberation Serif" w:cs="Liberation Serif"/>
+          <w:sz w:val="24"/>
+        </w:rPr>
+        <w:t>ID_Productos</w:t>
+      </w:r>
+      <w:proofErr w:type="spellEnd"/>
+      <w:r>
+        <w:rPr>
+          <w:rFonts w:ascii="Liberation Serif" w:eastAsia="Liberation Serif" w:hAnsi="Liberation Serif" w:cs="Liberation Serif"/>
+          <w:sz w:val="24"/>
+        </w:rPr>
+        <w:t xml:space="preserve"> de la tabla Productos para saber que producto es en cuestión.</w:t>
+      </w:r>
     </w:p>
     <w:p>
       <w:pPr>
@@ -1877,20 +2531,9 @@
         <w:spacing w:after="0" w:line="240" w:lineRule="auto"/>
         <w:rPr>
           <w:rFonts w:ascii="Liberation Serif" w:eastAsia="Liberation Serif" w:hAnsi="Liberation Serif" w:cs="Liberation Serif"/>
-          <w:b/>
-          <w:bCs/>
-          <w:sz w:val="24"/>
-        </w:rPr>
-      </w:pPr>
-      <w:r>
-        <w:rPr>
-          <w:rFonts w:ascii="Liberation Serif" w:eastAsia="Liberation Serif" w:hAnsi="Liberation Serif" w:cs="Liberation Serif"/>
-          <w:b/>
-          <w:bCs/>
-          <w:sz w:val="24"/>
-        </w:rPr>
-        <w:t>Tabla Productos:</w:t>
-      </w:r>
+          <w:sz w:val="24"/>
+        </w:rPr>
+      </w:pPr>
     </w:p>
     <w:p>
       <w:pPr>
@@ -1898,15 +2541,19 @@
         <w:spacing w:after="0" w:line="240" w:lineRule="auto"/>
         <w:rPr>
           <w:rFonts w:ascii="Liberation Serif" w:eastAsia="Liberation Serif" w:hAnsi="Liberation Serif" w:cs="Liberation Serif"/>
-          <w:sz w:val="24"/>
-        </w:rPr>
-      </w:pPr>
-      <w:r>
-        <w:rPr>
-          <w:rFonts w:ascii="Liberation Serif" w:eastAsia="Liberation Serif" w:hAnsi="Liberation Serif" w:cs="Liberation Serif"/>
-          <w:sz w:val="24"/>
-        </w:rPr>
-        <w:t>En esta tabla pasan como claves foráneas ID_Proveedor de la tabla Proveedores para saber a que proveedor compramos el producto.</w:t>
+          <w:b/>
+          <w:bCs/>
+          <w:sz w:val="24"/>
+        </w:rPr>
+      </w:pPr>
+      <w:r>
+        <w:rPr>
+          <w:rFonts w:ascii="Liberation Serif" w:eastAsia="Liberation Serif" w:hAnsi="Liberation Serif" w:cs="Liberation Serif"/>
+          <w:b/>
+          <w:bCs/>
+          <w:sz w:val="24"/>
+        </w:rPr>
+        <w:t>Tabla Productos:</w:t>
       </w:r>
     </w:p>
     <w:p>
@@ -1918,6 +2565,45 @@
           <w:sz w:val="24"/>
         </w:rPr>
       </w:pPr>
+      <w:r>
+        <w:rPr>
+          <w:rFonts w:ascii="Liberation Serif" w:eastAsia="Liberation Serif" w:hAnsi="Liberation Serif" w:cs="Liberation Serif"/>
+          <w:sz w:val="24"/>
+        </w:rPr>
+        <w:t xml:space="preserve">En esta tabla pasan como claves foráneas </w:t>
+      </w:r>
+      <w:proofErr w:type="spellStart"/>
+      <w:r>
+        <w:rPr>
+          <w:rFonts w:ascii="Liberation Serif" w:eastAsia="Liberation Serif" w:hAnsi="Liberation Serif" w:cs="Liberation Serif"/>
+          <w:sz w:val="24"/>
+        </w:rPr>
+        <w:t>ID_Proveedor</w:t>
+      </w:r>
+      <w:proofErr w:type="spellEnd"/>
+      <w:r>
+        <w:rPr>
+          <w:rFonts w:ascii="Liberation Serif" w:eastAsia="Liberation Serif" w:hAnsi="Liberation Serif" w:cs="Liberation Serif"/>
+          <w:sz w:val="24"/>
+        </w:rPr>
+        <w:t xml:space="preserve"> de la tabla Proveedores para saber a </w:t>
+      </w:r>
+      <w:proofErr w:type="spellStart"/>
+      <w:r>
+        <w:rPr>
+          <w:rFonts w:ascii="Liberation Serif" w:eastAsia="Liberation Serif" w:hAnsi="Liberation Serif" w:cs="Liberation Serif"/>
+          <w:sz w:val="24"/>
+        </w:rPr>
+        <w:t>que</w:t>
+      </w:r>
+      <w:proofErr w:type="spellEnd"/>
+      <w:r>
+        <w:rPr>
+          <w:rFonts w:ascii="Liberation Serif" w:eastAsia="Liberation Serif" w:hAnsi="Liberation Serif" w:cs="Liberation Serif"/>
+          <w:sz w:val="24"/>
+        </w:rPr>
+        <w:t xml:space="preserve"> proveedor compramos el producto.</w:t>
+      </w:r>
     </w:p>
     <w:p>
       <w:pPr>
@@ -1925,20 +2611,9 @@
         <w:spacing w:after="0" w:line="240" w:lineRule="auto"/>
         <w:rPr>
           <w:rFonts w:ascii="Liberation Serif" w:eastAsia="Liberation Serif" w:hAnsi="Liberation Serif" w:cs="Liberation Serif"/>
-          <w:b/>
-          <w:bCs/>
-          <w:sz w:val="24"/>
-        </w:rPr>
-      </w:pPr>
-      <w:r>
-        <w:rPr>
-          <w:rFonts w:ascii="Liberation Serif" w:eastAsia="Liberation Serif" w:hAnsi="Liberation Serif" w:cs="Liberation Serif"/>
-          <w:b/>
-          <w:bCs/>
-          <w:sz w:val="24"/>
-        </w:rPr>
-        <w:t>Tabla Productos_Ventas:</w:t>
-      </w:r>
+          <w:sz w:val="24"/>
+        </w:rPr>
+      </w:pPr>
     </w:p>
     <w:p>
       <w:pPr>
@@ -1946,15 +2621,39 @@
         <w:spacing w:after="0" w:line="240" w:lineRule="auto"/>
         <w:rPr>
           <w:rFonts w:ascii="Liberation Serif" w:eastAsia="Liberation Serif" w:hAnsi="Liberation Serif" w:cs="Liberation Serif"/>
-          <w:sz w:val="24"/>
-        </w:rPr>
-      </w:pPr>
-      <w:r>
-        <w:rPr>
-          <w:rFonts w:ascii="Liberation Serif" w:eastAsia="Liberation Serif" w:hAnsi="Liberation Serif" w:cs="Liberation Serif"/>
-          <w:sz w:val="24"/>
-        </w:rPr>
-        <w:t>En esta tabla pasan como claves foráneas ID_Productos de la tabla Productos para saber que producto hemos vendido e Id_venta de la tabla Ventas para llevar el control de la venta.</w:t>
+          <w:b/>
+          <w:bCs/>
+          <w:sz w:val="24"/>
+        </w:rPr>
+      </w:pPr>
+      <w:r>
+        <w:rPr>
+          <w:rFonts w:ascii="Liberation Serif" w:eastAsia="Liberation Serif" w:hAnsi="Liberation Serif" w:cs="Liberation Serif"/>
+          <w:b/>
+          <w:bCs/>
+          <w:sz w:val="24"/>
+        </w:rPr>
+        <w:t xml:space="preserve">Tabla </w:t>
+      </w:r>
+      <w:proofErr w:type="spellStart"/>
+      <w:r>
+        <w:rPr>
+          <w:rFonts w:ascii="Liberation Serif" w:eastAsia="Liberation Serif" w:hAnsi="Liberation Serif" w:cs="Liberation Serif"/>
+          <w:b/>
+          <w:bCs/>
+          <w:sz w:val="24"/>
+        </w:rPr>
+        <w:t>Productos_Ventas</w:t>
+      </w:r>
+      <w:proofErr w:type="spellEnd"/>
+      <w:r>
+        <w:rPr>
+          <w:rFonts w:ascii="Liberation Serif" w:eastAsia="Liberation Serif" w:hAnsi="Liberation Serif" w:cs="Liberation Serif"/>
+          <w:b/>
+          <w:bCs/>
+          <w:sz w:val="24"/>
+        </w:rPr>
+        <w:t>:</w:t>
       </w:r>
     </w:p>
     <w:p>
@@ -1966,6 +2665,45 @@
           <w:sz w:val="24"/>
         </w:rPr>
       </w:pPr>
+      <w:r>
+        <w:rPr>
+          <w:rFonts w:ascii="Liberation Serif" w:eastAsia="Liberation Serif" w:hAnsi="Liberation Serif" w:cs="Liberation Serif"/>
+          <w:sz w:val="24"/>
+        </w:rPr>
+        <w:t xml:space="preserve">En esta tabla pasan como claves foráneas </w:t>
+      </w:r>
+      <w:proofErr w:type="spellStart"/>
+      <w:r>
+        <w:rPr>
+          <w:rFonts w:ascii="Liberation Serif" w:eastAsia="Liberation Serif" w:hAnsi="Liberation Serif" w:cs="Liberation Serif"/>
+          <w:sz w:val="24"/>
+        </w:rPr>
+        <w:t>ID_Productos</w:t>
+      </w:r>
+      <w:proofErr w:type="spellEnd"/>
+      <w:r>
+        <w:rPr>
+          <w:rFonts w:ascii="Liberation Serif" w:eastAsia="Liberation Serif" w:hAnsi="Liberation Serif" w:cs="Liberation Serif"/>
+          <w:sz w:val="24"/>
+        </w:rPr>
+        <w:t xml:space="preserve"> de la tabla Productos para saber que producto hemos vendido e </w:t>
+      </w:r>
+      <w:proofErr w:type="spellStart"/>
+      <w:r>
+        <w:rPr>
+          <w:rFonts w:ascii="Liberation Serif" w:eastAsia="Liberation Serif" w:hAnsi="Liberation Serif" w:cs="Liberation Serif"/>
+          <w:sz w:val="24"/>
+        </w:rPr>
+        <w:t>Id_venta</w:t>
+      </w:r>
+      <w:proofErr w:type="spellEnd"/>
+      <w:r>
+        <w:rPr>
+          <w:rFonts w:ascii="Liberation Serif" w:eastAsia="Liberation Serif" w:hAnsi="Liberation Serif" w:cs="Liberation Serif"/>
+          <w:sz w:val="24"/>
+        </w:rPr>
+        <w:t xml:space="preserve"> de la tabla Ventas para llevar el control de la venta.</w:t>
+      </w:r>
     </w:p>
     <w:p>
       <w:pPr>
@@ -1973,20 +2711,9 @@
         <w:spacing w:after="0" w:line="240" w:lineRule="auto"/>
         <w:rPr>
           <w:rFonts w:ascii="Liberation Serif" w:eastAsia="Liberation Serif" w:hAnsi="Liberation Serif" w:cs="Liberation Serif"/>
-          <w:b/>
-          <w:bCs/>
-          <w:sz w:val="24"/>
-        </w:rPr>
-      </w:pPr>
-      <w:r>
-        <w:rPr>
-          <w:rFonts w:ascii="Liberation Serif" w:eastAsia="Liberation Serif" w:hAnsi="Liberation Serif" w:cs="Liberation Serif"/>
-          <w:b/>
-          <w:bCs/>
-          <w:sz w:val="24"/>
-        </w:rPr>
-        <w:t>Tabla Ventas:</w:t>
-      </w:r>
+          <w:sz w:val="24"/>
+        </w:rPr>
+      </w:pPr>
     </w:p>
     <w:p>
       <w:pPr>
@@ -1994,15 +2721,19 @@
         <w:spacing w:after="0" w:line="240" w:lineRule="auto"/>
         <w:rPr>
           <w:rFonts w:ascii="Liberation Serif" w:eastAsia="Liberation Serif" w:hAnsi="Liberation Serif" w:cs="Liberation Serif"/>
-          <w:sz w:val="24"/>
-        </w:rPr>
-      </w:pPr>
-      <w:r>
-        <w:rPr>
-          <w:rFonts w:ascii="Liberation Serif" w:eastAsia="Liberation Serif" w:hAnsi="Liberation Serif" w:cs="Liberation Serif"/>
-          <w:sz w:val="24"/>
-        </w:rPr>
-        <w:t>En esta tabla pasan como claves foráneas ID_Cliente de la tabla Clientes para saber a que cliente hemos vendido los productos e ID_Personal de la tabla Personal para saber que trabajador ha vendido x producto.</w:t>
+          <w:b/>
+          <w:bCs/>
+          <w:sz w:val="24"/>
+        </w:rPr>
+      </w:pPr>
+      <w:r>
+        <w:rPr>
+          <w:rFonts w:ascii="Liberation Serif" w:eastAsia="Liberation Serif" w:hAnsi="Liberation Serif" w:cs="Liberation Serif"/>
+          <w:b/>
+          <w:bCs/>
+          <w:sz w:val="24"/>
+        </w:rPr>
+        <w:t>Tabla Ventas:</w:t>
       </w:r>
     </w:p>
     <w:p>
@@ -2014,6 +2745,61 @@
           <w:sz w:val="24"/>
         </w:rPr>
       </w:pPr>
+      <w:r>
+        <w:rPr>
+          <w:rFonts w:ascii="Liberation Serif" w:eastAsia="Liberation Serif" w:hAnsi="Liberation Serif" w:cs="Liberation Serif"/>
+          <w:sz w:val="24"/>
+        </w:rPr>
+        <w:t xml:space="preserve">En esta tabla pasan como claves foráneas </w:t>
+      </w:r>
+      <w:proofErr w:type="spellStart"/>
+      <w:r>
+        <w:rPr>
+          <w:rFonts w:ascii="Liberation Serif" w:eastAsia="Liberation Serif" w:hAnsi="Liberation Serif" w:cs="Liberation Serif"/>
+          <w:sz w:val="24"/>
+        </w:rPr>
+        <w:t>ID_Cliente</w:t>
+      </w:r>
+      <w:proofErr w:type="spellEnd"/>
+      <w:r>
+        <w:rPr>
+          <w:rFonts w:ascii="Liberation Serif" w:eastAsia="Liberation Serif" w:hAnsi="Liberation Serif" w:cs="Liberation Serif"/>
+          <w:sz w:val="24"/>
+        </w:rPr>
+        <w:t xml:space="preserve"> de la tabla Clientes para saber a </w:t>
+      </w:r>
+      <w:proofErr w:type="spellStart"/>
+      <w:r>
+        <w:rPr>
+          <w:rFonts w:ascii="Liberation Serif" w:eastAsia="Liberation Serif" w:hAnsi="Liberation Serif" w:cs="Liberation Serif"/>
+          <w:sz w:val="24"/>
+        </w:rPr>
+        <w:t>que</w:t>
+      </w:r>
+      <w:proofErr w:type="spellEnd"/>
+      <w:r>
+        <w:rPr>
+          <w:rFonts w:ascii="Liberation Serif" w:eastAsia="Liberation Serif" w:hAnsi="Liberation Serif" w:cs="Liberation Serif"/>
+          <w:sz w:val="24"/>
+        </w:rPr>
+        <w:t xml:space="preserve"> cliente hemos vendido los productos e </w:t>
+      </w:r>
+      <w:proofErr w:type="spellStart"/>
+      <w:r>
+        <w:rPr>
+          <w:rFonts w:ascii="Liberation Serif" w:eastAsia="Liberation Serif" w:hAnsi="Liberation Serif" w:cs="Liberation Serif"/>
+          <w:sz w:val="24"/>
+        </w:rPr>
+        <w:t>ID_Personal</w:t>
+      </w:r>
+      <w:proofErr w:type="spellEnd"/>
+      <w:r>
+        <w:rPr>
+          <w:rFonts w:ascii="Liberation Serif" w:eastAsia="Liberation Serif" w:hAnsi="Liberation Serif" w:cs="Liberation Serif"/>
+          <w:sz w:val="24"/>
+        </w:rPr>
+        <w:t xml:space="preserve"> de la tabla Personal para saber que trabajador ha vendido x producto.</w:t>
+      </w:r>
     </w:p>
     <w:p>
       <w:pPr>
@@ -2021,20 +2807,9 @@
         <w:spacing w:after="0" w:line="240" w:lineRule="auto"/>
         <w:rPr>
           <w:rFonts w:ascii="Liberation Serif" w:eastAsia="Liberation Serif" w:hAnsi="Liberation Serif" w:cs="Liberation Serif"/>
-          <w:b/>
-          <w:bCs/>
-          <w:sz w:val="24"/>
-        </w:rPr>
-      </w:pPr>
-      <w:r>
-        <w:rPr>
-          <w:rFonts w:ascii="Liberation Serif" w:eastAsia="Liberation Serif" w:hAnsi="Liberation Serif" w:cs="Liberation Serif"/>
-          <w:b/>
-          <w:bCs/>
-          <w:sz w:val="24"/>
-        </w:rPr>
-        <w:t>Tabla Telefonos:</w:t>
-      </w:r>
+          <w:sz w:val="24"/>
+        </w:rPr>
+      </w:pPr>
     </w:p>
     <w:p>
       <w:pPr>
@@ -2042,15 +2817,40 @@
         <w:spacing w:after="0" w:line="240" w:lineRule="auto"/>
         <w:rPr>
           <w:rFonts w:ascii="Liberation Serif" w:eastAsia="Liberation Serif" w:hAnsi="Liberation Serif" w:cs="Liberation Serif"/>
-          <w:sz w:val="24"/>
-        </w:rPr>
-      </w:pPr>
-      <w:r>
-        <w:rPr>
-          <w:rFonts w:ascii="Liberation Serif" w:eastAsia="Liberation Serif" w:hAnsi="Liberation Serif" w:cs="Liberation Serif"/>
-          <w:sz w:val="24"/>
-        </w:rPr>
-        <w:t>En esta tabla pasan como claves foráneas ID_Cliente de la tabla Clientes , ID_Personal de la tabla Personal e  ID_Proveedor de la tabla Proveedores, todas ellas valen para identificar de quien es cada numero</w:t>
+          <w:b/>
+          <w:bCs/>
+          <w:sz w:val="24"/>
+        </w:rPr>
+      </w:pPr>
+      <w:r>
+        <w:rPr>
+          <w:rFonts w:ascii="Liberation Serif" w:eastAsia="Liberation Serif" w:hAnsi="Liberation Serif" w:cs="Liberation Serif"/>
+          <w:b/>
+          <w:bCs/>
+          <w:sz w:val="24"/>
+        </w:rPr>
+        <w:lastRenderedPageBreak/>
+        <w:t xml:space="preserve">Tabla </w:t>
+      </w:r>
+      <w:proofErr w:type="spellStart"/>
+      <w:r>
+        <w:rPr>
+          <w:rFonts w:ascii="Liberation Serif" w:eastAsia="Liberation Serif" w:hAnsi="Liberation Serif" w:cs="Liberation Serif"/>
+          <w:b/>
+          <w:bCs/>
+          <w:sz w:val="24"/>
+        </w:rPr>
+        <w:t>Telefonos</w:t>
+      </w:r>
+      <w:proofErr w:type="spellEnd"/>
+      <w:r>
+        <w:rPr>
+          <w:rFonts w:ascii="Liberation Serif" w:eastAsia="Liberation Serif" w:hAnsi="Liberation Serif" w:cs="Liberation Serif"/>
+          <w:b/>
+          <w:bCs/>
+          <w:sz w:val="24"/>
+        </w:rPr>
+        <w:t>:</w:t>
       </w:r>
     </w:p>
     <w:p>
@@ -2062,6 +2862,77 @@
           <w:sz w:val="24"/>
         </w:rPr>
       </w:pPr>
+      <w:r>
+        <w:rPr>
+          <w:rFonts w:ascii="Liberation Serif" w:eastAsia="Liberation Serif" w:hAnsi="Liberation Serif" w:cs="Liberation Serif"/>
+          <w:sz w:val="24"/>
+        </w:rPr>
+        <w:t xml:space="preserve">En esta tabla pasan como claves foráneas </w:t>
+      </w:r>
+      <w:proofErr w:type="spellStart"/>
+      <w:r>
+        <w:rPr>
+          <w:rFonts w:ascii="Liberation Serif" w:eastAsia="Liberation Serif" w:hAnsi="Liberation Serif" w:cs="Liberation Serif"/>
+          <w:sz w:val="24"/>
+        </w:rPr>
+        <w:t>ID_Cliente</w:t>
+      </w:r>
+      <w:proofErr w:type="spellEnd"/>
+      <w:r>
+        <w:rPr>
+          <w:rFonts w:ascii="Liberation Serif" w:eastAsia="Liberation Serif" w:hAnsi="Liberation Serif" w:cs="Liberation Serif"/>
+          <w:sz w:val="24"/>
+        </w:rPr>
+        <w:t xml:space="preserve"> de la tabla </w:t>
+      </w:r>
+      <w:proofErr w:type="gramStart"/>
+      <w:r>
+        <w:rPr>
+          <w:rFonts w:ascii="Liberation Serif" w:eastAsia="Liberation Serif" w:hAnsi="Liberation Serif" w:cs="Liberation Serif"/>
+          <w:sz w:val="24"/>
+        </w:rPr>
+        <w:t>Clientes ,</w:t>
+      </w:r>
+      <w:proofErr w:type="gramEnd"/>
+      <w:r>
+        <w:rPr>
+          <w:rFonts w:ascii="Liberation Serif" w:eastAsia="Liberation Serif" w:hAnsi="Liberation Serif" w:cs="Liberation Serif"/>
+          <w:sz w:val="24"/>
+        </w:rPr>
+        <w:t xml:space="preserve"> </w:t>
+      </w:r>
+      <w:proofErr w:type="spellStart"/>
+      <w:r>
+        <w:rPr>
+          <w:rFonts w:ascii="Liberation Serif" w:eastAsia="Liberation Serif" w:hAnsi="Liberation Serif" w:cs="Liberation Serif"/>
+          <w:sz w:val="24"/>
+        </w:rPr>
+        <w:t>ID_Personal</w:t>
+      </w:r>
+      <w:proofErr w:type="spellEnd"/>
+      <w:r>
+        <w:rPr>
+          <w:rFonts w:ascii="Liberation Serif" w:eastAsia="Liberation Serif" w:hAnsi="Liberation Serif" w:cs="Liberation Serif"/>
+          <w:sz w:val="24"/>
+        </w:rPr>
+        <w:t xml:space="preserve"> de la tabla Personal e  </w:t>
+      </w:r>
+      <w:proofErr w:type="spellStart"/>
+      <w:r>
+        <w:rPr>
+          <w:rFonts w:ascii="Liberation Serif" w:eastAsia="Liberation Serif" w:hAnsi="Liberation Serif" w:cs="Liberation Serif"/>
+          <w:sz w:val="24"/>
+        </w:rPr>
+        <w:t>ID_Proveedor</w:t>
+      </w:r>
+      <w:proofErr w:type="spellEnd"/>
+      <w:r>
+        <w:rPr>
+          <w:rFonts w:ascii="Liberation Serif" w:eastAsia="Liberation Serif" w:hAnsi="Liberation Serif" w:cs="Liberation Serif"/>
+          <w:sz w:val="24"/>
+        </w:rPr>
+        <w:t xml:space="preserve"> de la tabla Proveedores, todas ellas valen para identificar de quien es cada numero</w:t>
+      </w:r>
     </w:p>
     <w:p>
       <w:pPr>
@@ -2069,21 +2940,9 @@
         <w:spacing w:after="0" w:line="240" w:lineRule="auto"/>
         <w:rPr>
           <w:rFonts w:ascii="Liberation Serif" w:eastAsia="Liberation Serif" w:hAnsi="Liberation Serif" w:cs="Liberation Serif"/>
-          <w:b/>
-          <w:bCs/>
-          <w:sz w:val="24"/>
-        </w:rPr>
-      </w:pPr>
-      <w:r>
-        <w:rPr>
-          <w:rFonts w:ascii="Liberation Serif" w:eastAsia="Liberation Serif" w:hAnsi="Liberation Serif" w:cs="Liberation Serif"/>
-          <w:b/>
-          <w:bCs/>
-          <w:sz w:val="24"/>
-        </w:rPr>
-        <w:lastRenderedPageBreak/>
-        <w:t>Tabla Ordenes Fab:</w:t>
-      </w:r>
+          <w:sz w:val="24"/>
+        </w:rPr>
+      </w:pPr>
     </w:p>
     <w:p>
       <w:pPr>
@@ -2091,15 +2950,19 @@
         <w:spacing w:after="0" w:line="240" w:lineRule="auto"/>
         <w:rPr>
           <w:rFonts w:ascii="Liberation Serif" w:eastAsia="Liberation Serif" w:hAnsi="Liberation Serif" w:cs="Liberation Serif"/>
-          <w:sz w:val="24"/>
-        </w:rPr>
-      </w:pPr>
-      <w:r>
-        <w:rPr>
-          <w:rFonts w:ascii="Liberation Serif" w:eastAsia="Liberation Serif" w:hAnsi="Liberation Serif" w:cs="Liberation Serif"/>
-          <w:sz w:val="24"/>
-        </w:rPr>
-        <w:t>En esta tabla pasan como claves foráneas ID_Escandaallo de la tabla Escandallo.</w:t>
+          <w:b/>
+          <w:bCs/>
+          <w:sz w:val="24"/>
+        </w:rPr>
+      </w:pPr>
+      <w:r>
+        <w:rPr>
+          <w:rFonts w:ascii="Liberation Serif" w:eastAsia="Liberation Serif" w:hAnsi="Liberation Serif" w:cs="Liberation Serif"/>
+          <w:b/>
+          <w:bCs/>
+          <w:sz w:val="24"/>
+        </w:rPr>
+        <w:t>Tabla Ordenes Fab:</w:t>
       </w:r>
     </w:p>
     <w:p>
@@ -2116,7 +2979,23 @@
           <w:rFonts w:ascii="Liberation Serif" w:eastAsia="Liberation Serif" w:hAnsi="Liberation Serif" w:cs="Liberation Serif"/>
           <w:sz w:val="24"/>
         </w:rPr>
-        <w:t>Vale para saber que escandallo se esta fabricando.</w:t>
+        <w:t xml:space="preserve">En esta tabla pasan como claves foráneas </w:t>
+      </w:r>
+      <w:proofErr w:type="spellStart"/>
+      <w:r>
+        <w:rPr>
+          <w:rFonts w:ascii="Liberation Serif" w:eastAsia="Liberation Serif" w:hAnsi="Liberation Serif" w:cs="Liberation Serif"/>
+          <w:sz w:val="24"/>
+        </w:rPr>
+        <w:t>ID_Escandaallo</w:t>
+      </w:r>
+      <w:proofErr w:type="spellEnd"/>
+      <w:r>
+        <w:rPr>
+          <w:rFonts w:ascii="Liberation Serif" w:eastAsia="Liberation Serif" w:hAnsi="Liberation Serif" w:cs="Liberation Serif"/>
+          <w:sz w:val="24"/>
+        </w:rPr>
+        <w:t xml:space="preserve"> de la tabla Escandallo.</w:t>
       </w:r>
     </w:p>
     <w:p>
@@ -2128,6 +3007,29 @@
           <w:sz w:val="24"/>
         </w:rPr>
       </w:pPr>
+      <w:r>
+        <w:rPr>
+          <w:rFonts w:ascii="Liberation Serif" w:eastAsia="Liberation Serif" w:hAnsi="Liberation Serif" w:cs="Liberation Serif"/>
+          <w:sz w:val="24"/>
+        </w:rPr>
+        <w:t xml:space="preserve">Vale para saber que escandallo se </w:t>
+      </w:r>
+      <w:proofErr w:type="spellStart"/>
+      <w:r>
+        <w:rPr>
+          <w:rFonts w:ascii="Liberation Serif" w:eastAsia="Liberation Serif" w:hAnsi="Liberation Serif" w:cs="Liberation Serif"/>
+          <w:sz w:val="24"/>
+        </w:rPr>
+        <w:t>esta</w:t>
+      </w:r>
+      <w:proofErr w:type="spellEnd"/>
+      <w:r>
+        <w:rPr>
+          <w:rFonts w:ascii="Liberation Serif" w:eastAsia="Liberation Serif" w:hAnsi="Liberation Serif" w:cs="Liberation Serif"/>
+          <w:sz w:val="24"/>
+        </w:rPr>
+        <w:t xml:space="preserve"> fabricando.</w:t>
+      </w:r>
     </w:p>
     <w:p>
       <w:pPr>
@@ -2135,53 +3037,9 @@
         <w:spacing w:after="0" w:line="240" w:lineRule="auto"/>
         <w:rPr>
           <w:rFonts w:ascii="Liberation Serif" w:eastAsia="Liberation Serif" w:hAnsi="Liberation Serif" w:cs="Liberation Serif"/>
-          <w:b/>
-          <w:bCs/>
-          <w:sz w:val="24"/>
-        </w:rPr>
-      </w:pPr>
-      <w:r>
-        <w:rPr>
-          <w:rFonts w:ascii="Liberation Serif" w:eastAsia="Liberation Serif" w:hAnsi="Liberation Serif" w:cs="Liberation Serif"/>
-          <w:b/>
-          <w:bCs/>
-          <w:sz w:val="24"/>
-        </w:rPr>
-        <w:t>Tabla Escandallo:</w:t>
-      </w:r>
-    </w:p>
-    <w:p>
-      <w:pPr>
-        <w:rPr>
-          <w:rFonts w:ascii="Liberation Serif" w:eastAsia="Liberation Serif" w:hAnsi="Liberation Serif" w:cs="Liberation Serif"/>
-          <w:sz w:val="24"/>
-        </w:rPr>
-      </w:pPr>
-      <w:r>
-        <w:rPr>
-          <w:rFonts w:ascii="Liberation Serif" w:eastAsia="Liberation Serif" w:hAnsi="Liberation Serif" w:cs="Liberation Serif"/>
-          <w:sz w:val="24"/>
-        </w:rPr>
-        <w:t>En esta tabla pasan como claves foráneas ID_Personal de la tabla Personal , ID_Producto de la tabla Productos. Nos ayuda a saber que personaal trabaja en cada escandallo y que productos se fabrican.</w:t>
-      </w:r>
-    </w:p>
-    <w:p>
-      <w:pPr>
-        <w:rPr>
-          <w:rFonts w:ascii="Calibri" w:eastAsia="Calibri" w:hAnsi="Calibri" w:cs="Calibri"/>
-          <w:b/>
-          <w:bCs/>
-        </w:rPr>
-      </w:pPr>
-      <w:r>
-        <w:rPr>
-          <w:rFonts w:ascii="Liberation Serif" w:eastAsia="Liberation Serif" w:hAnsi="Liberation Serif" w:cs="Liberation Serif"/>
-          <w:b/>
-          <w:bCs/>
-          <w:sz w:val="24"/>
-        </w:rPr>
-        <w:t>Tabla Ordenes-Producto:</w:t>
-      </w:r>
+          <w:sz w:val="24"/>
+        </w:rPr>
+      </w:pPr>
     </w:p>
     <w:p>
       <w:pPr>
@@ -2189,37 +3047,44 @@
         <w:spacing w:after="0" w:line="240" w:lineRule="auto"/>
         <w:rPr>
           <w:rFonts w:ascii="Liberation Serif" w:eastAsia="Liberation Serif" w:hAnsi="Liberation Serif" w:cs="Liberation Serif"/>
-          <w:sz w:val="24"/>
-        </w:rPr>
-      </w:pPr>
-      <w:r>
-        <w:rPr>
-          <w:rFonts w:ascii="Liberation Serif" w:eastAsia="Liberation Serif" w:hAnsi="Liberation Serif" w:cs="Liberation Serif"/>
-          <w:sz w:val="24"/>
-        </w:rPr>
-        <w:t xml:space="preserve">En esta tabla pasan como claves foráneas ID_Productos de la tabla Productos para saber que producto hemos </w:t>
-      </w:r>
-      <w:r>
-        <w:rPr>
-          <w:rFonts w:ascii="Liberation Serif" w:eastAsia="Liberation Serif" w:hAnsi="Liberation Serif" w:cs="Liberation Serif"/>
-          <w:sz w:val="24"/>
-        </w:rPr>
-        <w:t>fabricado</w:t>
-      </w:r>
-      <w:r>
-        <w:rPr>
-          <w:rFonts w:ascii="Liberation Serif" w:eastAsia="Liberation Serif" w:hAnsi="Liberation Serif" w:cs="Liberation Serif"/>
-          <w:sz w:val="24"/>
-        </w:rPr>
-        <w:t xml:space="preserve"> e Id_</w:t>
-      </w:r>
-      <w:r>
-        <w:rPr>
-          <w:rFonts w:ascii="Liberation Serif" w:eastAsia="Liberation Serif" w:hAnsi="Liberation Serif" w:cs="Liberation Serif"/>
-          <w:sz w:val="24"/>
-        </w:rPr>
-        <w:t>orden</w:t>
-      </w:r>
+          <w:b/>
+          <w:bCs/>
+          <w:sz w:val="24"/>
+        </w:rPr>
+      </w:pPr>
+      <w:r>
+        <w:rPr>
+          <w:rFonts w:ascii="Liberation Serif" w:eastAsia="Liberation Serif" w:hAnsi="Liberation Serif" w:cs="Liberation Serif"/>
+          <w:b/>
+          <w:bCs/>
+          <w:sz w:val="24"/>
+        </w:rPr>
+        <w:t>Tabla Escandallo:</w:t>
+      </w:r>
+    </w:p>
+    <w:p>
+      <w:pPr>
+        <w:rPr>
+          <w:rFonts w:ascii="Liberation Serif" w:eastAsia="Liberation Serif" w:hAnsi="Liberation Serif" w:cs="Liberation Serif"/>
+          <w:sz w:val="24"/>
+        </w:rPr>
+      </w:pPr>
+      <w:r>
+        <w:rPr>
+          <w:rFonts w:ascii="Liberation Serif" w:eastAsia="Liberation Serif" w:hAnsi="Liberation Serif" w:cs="Liberation Serif"/>
+          <w:sz w:val="24"/>
+        </w:rPr>
+        <w:t xml:space="preserve">En esta tabla pasan como claves foráneas </w:t>
+      </w:r>
+      <w:proofErr w:type="spellStart"/>
+      <w:r>
+        <w:rPr>
+          <w:rFonts w:ascii="Liberation Serif" w:eastAsia="Liberation Serif" w:hAnsi="Liberation Serif" w:cs="Liberation Serif"/>
+          <w:sz w:val="24"/>
+        </w:rPr>
+        <w:t>ID_Personal</w:t>
+      </w:r>
+      <w:proofErr w:type="spellEnd"/>
       <w:r>
         <w:rPr>
           <w:rFonts w:ascii="Liberation Serif" w:eastAsia="Liberation Serif" w:hAnsi="Liberation Serif" w:cs="Liberation Serif"/>
@@ -2227,6 +3092,122 @@
         </w:rPr>
         <w:t xml:space="preserve"> de la tabla </w:t>
       </w:r>
+      <w:proofErr w:type="gramStart"/>
+      <w:r>
+        <w:rPr>
+          <w:rFonts w:ascii="Liberation Serif" w:eastAsia="Liberation Serif" w:hAnsi="Liberation Serif" w:cs="Liberation Serif"/>
+          <w:sz w:val="24"/>
+        </w:rPr>
+        <w:t>Personal ,</w:t>
+      </w:r>
+      <w:proofErr w:type="gramEnd"/>
+      <w:r>
+        <w:rPr>
+          <w:rFonts w:ascii="Liberation Serif" w:eastAsia="Liberation Serif" w:hAnsi="Liberation Serif" w:cs="Liberation Serif"/>
+          <w:sz w:val="24"/>
+        </w:rPr>
+        <w:t xml:space="preserve"> </w:t>
+      </w:r>
+      <w:proofErr w:type="spellStart"/>
+      <w:r>
+        <w:rPr>
+          <w:rFonts w:ascii="Liberation Serif" w:eastAsia="Liberation Serif" w:hAnsi="Liberation Serif" w:cs="Liberation Serif"/>
+          <w:sz w:val="24"/>
+        </w:rPr>
+        <w:t>ID_Producto</w:t>
+      </w:r>
+      <w:proofErr w:type="spellEnd"/>
+      <w:r>
+        <w:rPr>
+          <w:rFonts w:ascii="Liberation Serif" w:eastAsia="Liberation Serif" w:hAnsi="Liberation Serif" w:cs="Liberation Serif"/>
+          <w:sz w:val="24"/>
+        </w:rPr>
+        <w:t xml:space="preserve"> de la tabla Productos. Nos ayuda a saber que </w:t>
+      </w:r>
+      <w:proofErr w:type="spellStart"/>
+      <w:r>
+        <w:rPr>
+          <w:rFonts w:ascii="Liberation Serif" w:eastAsia="Liberation Serif" w:hAnsi="Liberation Serif" w:cs="Liberation Serif"/>
+          <w:sz w:val="24"/>
+        </w:rPr>
+        <w:t>personaal</w:t>
+      </w:r>
+      <w:proofErr w:type="spellEnd"/>
+      <w:r>
+        <w:rPr>
+          <w:rFonts w:ascii="Liberation Serif" w:eastAsia="Liberation Serif" w:hAnsi="Liberation Serif" w:cs="Liberation Serif"/>
+          <w:sz w:val="24"/>
+        </w:rPr>
+        <w:t xml:space="preserve"> trabaja en cada escandallo y que productos se fabrican.</w:t>
+      </w:r>
+    </w:p>
+    <w:p>
+      <w:pPr>
+        <w:rPr>
+          <w:rFonts w:ascii="Calibri" w:eastAsia="Calibri" w:hAnsi="Calibri" w:cs="Calibri"/>
+          <w:b/>
+          <w:bCs/>
+        </w:rPr>
+      </w:pPr>
+      <w:r>
+        <w:rPr>
+          <w:rFonts w:ascii="Liberation Serif" w:eastAsia="Liberation Serif" w:hAnsi="Liberation Serif" w:cs="Liberation Serif"/>
+          <w:b/>
+          <w:bCs/>
+          <w:sz w:val="24"/>
+        </w:rPr>
+        <w:t>Tabla Ordenes-Producto:</w:t>
+      </w:r>
+    </w:p>
+    <w:p>
+      <w:pPr>
+        <w:suppressAutoHyphens/>
+        <w:spacing w:after="0" w:line="240" w:lineRule="auto"/>
+        <w:rPr>
+          <w:rFonts w:ascii="Liberation Serif" w:eastAsia="Liberation Serif" w:hAnsi="Liberation Serif" w:cs="Liberation Serif"/>
+          <w:sz w:val="24"/>
+        </w:rPr>
+      </w:pPr>
+      <w:r>
+        <w:rPr>
+          <w:rFonts w:ascii="Liberation Serif" w:eastAsia="Liberation Serif" w:hAnsi="Liberation Serif" w:cs="Liberation Serif"/>
+          <w:sz w:val="24"/>
+        </w:rPr>
+        <w:t xml:space="preserve">En esta tabla pasan como claves foráneas </w:t>
+      </w:r>
+      <w:proofErr w:type="spellStart"/>
+      <w:r>
+        <w:rPr>
+          <w:rFonts w:ascii="Liberation Serif" w:eastAsia="Liberation Serif" w:hAnsi="Liberation Serif" w:cs="Liberation Serif"/>
+          <w:sz w:val="24"/>
+        </w:rPr>
+        <w:t>ID_Productos</w:t>
+      </w:r>
+      <w:proofErr w:type="spellEnd"/>
+      <w:r>
+        <w:rPr>
+          <w:rFonts w:ascii="Liberation Serif" w:eastAsia="Liberation Serif" w:hAnsi="Liberation Serif" w:cs="Liberation Serif"/>
+          <w:sz w:val="24"/>
+        </w:rPr>
+        <w:t xml:space="preserve"> de la tabla Productos para saber que producto hemos fabricado e </w:t>
+      </w:r>
+      <w:proofErr w:type="spellStart"/>
+      <w:r>
+        <w:rPr>
+          <w:rFonts w:ascii="Liberation Serif" w:eastAsia="Liberation Serif" w:hAnsi="Liberation Serif" w:cs="Liberation Serif"/>
+          <w:sz w:val="24"/>
+        </w:rPr>
+        <w:t>Id_orden</w:t>
+      </w:r>
+      <w:proofErr w:type="spellEnd"/>
+      <w:r>
+        <w:rPr>
+          <w:rFonts w:ascii="Liberation Serif" w:eastAsia="Liberation Serif" w:hAnsi="Liberation Serif" w:cs="Liberation Serif"/>
+          <w:sz w:val="24"/>
+        </w:rPr>
+        <w:t xml:space="preserve"> de la tabla </w:t>
+      </w:r>
+      <w:proofErr w:type="spellStart"/>
       <w:r>
         <w:rPr>
           <w:rFonts w:ascii="Liberation Serif" w:eastAsia="Liberation Serif" w:hAnsi="Liberation Serif" w:cs="Liberation Serif"/>
@@ -2234,6 +3215,7 @@
         </w:rPr>
         <w:t>Ordenesfab</w:t>
       </w:r>
+      <w:proofErr w:type="spellEnd"/>
       <w:r>
         <w:rPr>
           <w:rFonts w:ascii="Liberation Serif" w:eastAsia="Liberation Serif" w:hAnsi="Liberation Serif" w:cs="Liberation Serif"/>
@@ -2241,6 +3223,7 @@
         </w:rPr>
         <w:t xml:space="preserve"> para llevar el control de la </w:t>
       </w:r>
+      <w:proofErr w:type="spellStart"/>
       <w:r>
         <w:rPr>
           <w:rFonts w:ascii="Liberation Serif" w:eastAsia="Liberation Serif" w:hAnsi="Liberation Serif" w:cs="Liberation Serif"/>
@@ -2248,6 +3231,7 @@
         </w:rPr>
         <w:t>fabricacion</w:t>
       </w:r>
+      <w:proofErr w:type="spellEnd"/>
       <w:r>
         <w:rPr>
           <w:rFonts w:ascii="Liberation Serif" w:eastAsia="Liberation Serif" w:hAnsi="Liberation Serif" w:cs="Liberation Serif"/>
